--- a/Customize Your Interactive EDA Explore the Fuel Economy of the U.S. Car Market.docx
+++ b/Customize Your Interactive EDA Explore the Fuel Economy of the U.S. Car Market.docx
@@ -279,72 +279,43 @@
           <w:lang w:eastAsia="en-IN"/>
         </w:rPr>
       </w:pPr>
-      <w:r>
-        <w:rPr>
-          <w:rFonts w:ascii="Courier New" w:eastAsia="Times New Roman" w:hAnsi="Courier New" w:cs="Courier New"/>
-          <w:sz w:val="20"/>
-          <w:szCs w:val="20"/>
-          <w:lang w:eastAsia="en-IN"/>
-        </w:rPr>
-        <w:t xml:space="preserve"># The following two </w:t>
-      </w:r>
-      <w:proofErr w:type="spellStart"/>
-      <w:r>
-        <w:rPr>
-          <w:rFonts w:ascii="Courier New" w:eastAsia="Times New Roman" w:hAnsi="Courier New" w:cs="Courier New"/>
-          <w:sz w:val="20"/>
-          <w:szCs w:val="20"/>
-          <w:lang w:eastAsia="en-IN"/>
-        </w:rPr>
-        <w:t>chuncks</w:t>
-      </w:r>
-      <w:proofErr w:type="spellEnd"/>
-      <w:r>
-        <w:rPr>
-          <w:rFonts w:ascii="Courier New" w:eastAsia="Times New Roman" w:hAnsi="Courier New" w:cs="Courier New"/>
-          <w:sz w:val="20"/>
-          <w:szCs w:val="20"/>
-          <w:lang w:eastAsia="en-IN"/>
-        </w:rPr>
-        <w:t xml:space="preserve"> borrow </w:t>
-      </w:r>
-    </w:p>
-    <w:p>
-      <w:pPr>
-        <w:tabs>
-          <w:tab w:val="left" w:pos="916"/>
-          <w:tab w:val="left" w:pos="1832"/>
-          <w:tab w:val="left" w:pos="2748"/>
-          <w:tab w:val="left" w:pos="3664"/>
-          <w:tab w:val="left" w:pos="4580"/>
-          <w:tab w:val="left" w:pos="5496"/>
-          <w:tab w:val="left" w:pos="6412"/>
-          <w:tab w:val="left" w:pos="7328"/>
-          <w:tab w:val="left" w:pos="8244"/>
-          <w:tab w:val="left" w:pos="9160"/>
-          <w:tab w:val="left" w:pos="10076"/>
-          <w:tab w:val="left" w:pos="10992"/>
-          <w:tab w:val="left" w:pos="11908"/>
-          <w:tab w:val="left" w:pos="12824"/>
-          <w:tab w:val="left" w:pos="13740"/>
-          <w:tab w:val="left" w:pos="14656"/>
-        </w:tabs>
-        <w:spacing w:after="0" w:line="240" w:lineRule="auto"/>
-        <w:rPr>
-          <w:rFonts w:ascii="Courier New" w:eastAsia="Times New Roman" w:hAnsi="Courier New" w:cs="Courier New"/>
-          <w:sz w:val="20"/>
-          <w:szCs w:val="20"/>
-          <w:lang w:eastAsia="en-IN"/>
-        </w:rPr>
-      </w:pPr>
-      <w:r>
-        <w:rPr>
-          <w:rFonts w:ascii="Courier New" w:eastAsia="Times New Roman" w:hAnsi="Courier New" w:cs="Courier New"/>
-          <w:sz w:val="20"/>
-          <w:szCs w:val="20"/>
-          <w:lang w:eastAsia="en-IN"/>
-        </w:rPr>
-        <w:t xml:space="preserve"># </w:t>
+    </w:p>
+    <w:p>
+      <w:pPr>
+        <w:tabs>
+          <w:tab w:val="left" w:pos="916"/>
+          <w:tab w:val="left" w:pos="1832"/>
+          <w:tab w:val="left" w:pos="2748"/>
+          <w:tab w:val="left" w:pos="3664"/>
+          <w:tab w:val="left" w:pos="4580"/>
+          <w:tab w:val="left" w:pos="5496"/>
+          <w:tab w:val="left" w:pos="6412"/>
+          <w:tab w:val="left" w:pos="7328"/>
+          <w:tab w:val="left" w:pos="8244"/>
+          <w:tab w:val="left" w:pos="9160"/>
+          <w:tab w:val="left" w:pos="10076"/>
+          <w:tab w:val="left" w:pos="10992"/>
+          <w:tab w:val="left" w:pos="11908"/>
+          <w:tab w:val="left" w:pos="12824"/>
+          <w:tab w:val="left" w:pos="13740"/>
+          <w:tab w:val="left" w:pos="14656"/>
+        </w:tabs>
+        <w:spacing w:after="0" w:line="240" w:lineRule="auto"/>
+        <w:rPr>
+          <w:rFonts w:ascii="Courier New" w:eastAsia="Times New Roman" w:hAnsi="Courier New" w:cs="Courier New"/>
+          <w:sz w:val="20"/>
+          <w:szCs w:val="20"/>
+          <w:lang w:eastAsia="en-IN"/>
+        </w:rPr>
+      </w:pPr>
+      <w:r>
+        <w:rPr>
+          <w:rFonts w:ascii="Courier New" w:eastAsia="Times New Roman" w:hAnsi="Courier New" w:cs="Courier New"/>
+          <w:sz w:val="20"/>
+          <w:szCs w:val="20"/>
+          <w:lang w:eastAsia="en-IN"/>
+        </w:rPr>
+        <w:t>if</w:t>
       </w:r>
       <w:proofErr w:type="gramStart"/>
       <w:r>
@@ -354,7 +325,17 @@
           <w:szCs w:val="20"/>
           <w:lang w:eastAsia="en-IN"/>
         </w:rPr>
-        <w:t>from</w:t>
+        <w:t>(!</w:t>
+      </w:r>
+      <w:proofErr w:type="spellStart"/>
+      <w:r>
+        <w:rPr>
+          <w:rFonts w:ascii="Courier New" w:eastAsia="Times New Roman" w:hAnsi="Courier New" w:cs="Courier New"/>
+          <w:sz w:val="20"/>
+          <w:szCs w:val="20"/>
+          <w:lang w:eastAsia="en-IN"/>
+        </w:rPr>
+        <w:t>file</w:t>
       </w:r>
       <w:proofErr w:type="gramEnd"/>
       <w:r>
@@ -364,45 +345,75 @@
           <w:szCs w:val="20"/>
           <w:lang w:eastAsia="en-IN"/>
         </w:rPr>
-        <w:t xml:space="preserve"> the raw data code of the</w:t>
-      </w:r>
-    </w:p>
-    <w:p>
-      <w:pPr>
-        <w:tabs>
-          <w:tab w:val="left" w:pos="916"/>
-          <w:tab w:val="left" w:pos="1832"/>
-          <w:tab w:val="left" w:pos="2748"/>
-          <w:tab w:val="left" w:pos="3664"/>
-          <w:tab w:val="left" w:pos="4580"/>
-          <w:tab w:val="left" w:pos="5496"/>
-          <w:tab w:val="left" w:pos="6412"/>
-          <w:tab w:val="left" w:pos="7328"/>
-          <w:tab w:val="left" w:pos="8244"/>
-          <w:tab w:val="left" w:pos="9160"/>
-          <w:tab w:val="left" w:pos="10076"/>
-          <w:tab w:val="left" w:pos="10992"/>
-          <w:tab w:val="left" w:pos="11908"/>
-          <w:tab w:val="left" w:pos="12824"/>
-          <w:tab w:val="left" w:pos="13740"/>
-          <w:tab w:val="left" w:pos="14656"/>
-        </w:tabs>
-        <w:spacing w:after="0" w:line="240" w:lineRule="auto"/>
-        <w:rPr>
-          <w:rFonts w:ascii="Courier New" w:eastAsia="Times New Roman" w:hAnsi="Courier New" w:cs="Courier New"/>
-          <w:sz w:val="20"/>
-          <w:szCs w:val="20"/>
-          <w:lang w:eastAsia="en-IN"/>
-        </w:rPr>
-      </w:pPr>
-      <w:r>
-        <w:rPr>
-          <w:rFonts w:ascii="Courier New" w:eastAsia="Times New Roman" w:hAnsi="Courier New" w:cs="Courier New"/>
-          <w:sz w:val="20"/>
-          <w:szCs w:val="20"/>
-          <w:lang w:eastAsia="en-IN"/>
-        </w:rPr>
-        <w:t xml:space="preserve"># </w:t>
+        <w:t>.exists</w:t>
+      </w:r>
+      <w:proofErr w:type="spellEnd"/>
+      <w:r>
+        <w:rPr>
+          <w:rFonts w:ascii="Courier New" w:eastAsia="Times New Roman" w:hAnsi="Courier New" w:cs="Courier New"/>
+          <w:sz w:val="20"/>
+          <w:szCs w:val="20"/>
+          <w:lang w:eastAsia="en-IN"/>
+        </w:rPr>
+        <w:t>("vehicles.csv")) {</w:t>
+      </w:r>
+    </w:p>
+    <w:p>
+      <w:pPr>
+        <w:tabs>
+          <w:tab w:val="left" w:pos="916"/>
+          <w:tab w:val="left" w:pos="1832"/>
+          <w:tab w:val="left" w:pos="2748"/>
+          <w:tab w:val="left" w:pos="3664"/>
+          <w:tab w:val="left" w:pos="4580"/>
+          <w:tab w:val="left" w:pos="5496"/>
+          <w:tab w:val="left" w:pos="6412"/>
+          <w:tab w:val="left" w:pos="7328"/>
+          <w:tab w:val="left" w:pos="8244"/>
+          <w:tab w:val="left" w:pos="9160"/>
+          <w:tab w:val="left" w:pos="10076"/>
+          <w:tab w:val="left" w:pos="10992"/>
+          <w:tab w:val="left" w:pos="11908"/>
+          <w:tab w:val="left" w:pos="12824"/>
+          <w:tab w:val="left" w:pos="13740"/>
+          <w:tab w:val="left" w:pos="14656"/>
+        </w:tabs>
+        <w:spacing w:after="0" w:line="240" w:lineRule="auto"/>
+        <w:rPr>
+          <w:rFonts w:ascii="Courier New" w:eastAsia="Times New Roman" w:hAnsi="Courier New" w:cs="Courier New"/>
+          <w:sz w:val="20"/>
+          <w:szCs w:val="20"/>
+          <w:lang w:eastAsia="en-IN"/>
+        </w:rPr>
+      </w:pPr>
+      <w:r>
+        <w:rPr>
+          <w:rFonts w:ascii="Courier New" w:eastAsia="Times New Roman" w:hAnsi="Courier New" w:cs="Courier New"/>
+          <w:sz w:val="20"/>
+          <w:szCs w:val="20"/>
+          <w:lang w:eastAsia="en-IN"/>
+        </w:rPr>
+        <w:t xml:space="preserve">  </w:t>
+      </w:r>
+      <w:proofErr w:type="spellStart"/>
+      <w:r>
+        <w:rPr>
+          <w:rFonts w:ascii="Courier New" w:eastAsia="Times New Roman" w:hAnsi="Courier New" w:cs="Courier New"/>
+          <w:sz w:val="20"/>
+          <w:szCs w:val="20"/>
+          <w:lang w:eastAsia="en-IN"/>
+        </w:rPr>
+        <w:t>tmp</w:t>
+      </w:r>
+      <w:proofErr w:type="spellEnd"/>
+      <w:r>
+        <w:rPr>
+          <w:rFonts w:ascii="Courier New" w:eastAsia="Times New Roman" w:hAnsi="Courier New" w:cs="Courier New"/>
+          <w:sz w:val="20"/>
+          <w:szCs w:val="20"/>
+          <w:lang w:eastAsia="en-IN"/>
+        </w:rPr>
+        <w:t xml:space="preserve"> &lt;- </w:t>
       </w:r>
       <w:proofErr w:type="spellStart"/>
       <w:proofErr w:type="gramStart"/>
@@ -413,9 +424,19 @@
           <w:szCs w:val="20"/>
           <w:lang w:eastAsia="en-IN"/>
         </w:rPr>
-        <w:t>fueleconomy</w:t>
-      </w:r>
-      <w:proofErr w:type="spellEnd"/>
+        <w:t>tempfile</w:t>
+      </w:r>
+      <w:proofErr w:type="spellEnd"/>
+      <w:r>
+        <w:rPr>
+          <w:rFonts w:ascii="Courier New" w:eastAsia="Times New Roman" w:hAnsi="Courier New" w:cs="Courier New"/>
+          <w:sz w:val="20"/>
+          <w:szCs w:val="20"/>
+          <w:lang w:eastAsia="en-IN"/>
+        </w:rPr>
+        <w:t>(</w:t>
+      </w:r>
+      <w:proofErr w:type="spellStart"/>
       <w:proofErr w:type="gramEnd"/>
       <w:r>
         <w:rPr>
@@ -424,112 +445,55 @@
           <w:szCs w:val="20"/>
           <w:lang w:eastAsia="en-IN"/>
         </w:rPr>
-        <w:t xml:space="preserve"> package by Hadley Wickham,</w:t>
-      </w:r>
-    </w:p>
-    <w:p>
-      <w:pPr>
-        <w:tabs>
-          <w:tab w:val="left" w:pos="916"/>
-          <w:tab w:val="left" w:pos="1832"/>
-          <w:tab w:val="left" w:pos="2748"/>
-          <w:tab w:val="left" w:pos="3664"/>
-          <w:tab w:val="left" w:pos="4580"/>
-          <w:tab w:val="left" w:pos="5496"/>
-          <w:tab w:val="left" w:pos="6412"/>
-          <w:tab w:val="left" w:pos="7328"/>
-          <w:tab w:val="left" w:pos="8244"/>
-          <w:tab w:val="left" w:pos="9160"/>
-          <w:tab w:val="left" w:pos="10076"/>
-          <w:tab w:val="left" w:pos="10992"/>
-          <w:tab w:val="left" w:pos="11908"/>
-          <w:tab w:val="left" w:pos="12824"/>
-          <w:tab w:val="left" w:pos="13740"/>
-          <w:tab w:val="left" w:pos="14656"/>
-        </w:tabs>
-        <w:spacing w:after="0" w:line="240" w:lineRule="auto"/>
-        <w:rPr>
-          <w:rFonts w:ascii="Courier New" w:eastAsia="Times New Roman" w:hAnsi="Courier New" w:cs="Courier New"/>
-          <w:sz w:val="20"/>
-          <w:szCs w:val="20"/>
-          <w:lang w:eastAsia="en-IN"/>
-        </w:rPr>
-      </w:pPr>
-      <w:r>
-        <w:rPr>
-          <w:rFonts w:ascii="Courier New" w:eastAsia="Times New Roman" w:hAnsi="Courier New" w:cs="Courier New"/>
-          <w:sz w:val="20"/>
-          <w:szCs w:val="20"/>
-          <w:lang w:eastAsia="en-IN"/>
-        </w:rPr>
-        <w:t># See: https://github.com/hadley/fueleconomy</w:t>
-      </w:r>
-    </w:p>
-    <w:p>
-      <w:pPr>
-        <w:tabs>
-          <w:tab w:val="left" w:pos="916"/>
-          <w:tab w:val="left" w:pos="1832"/>
-          <w:tab w:val="left" w:pos="2748"/>
-          <w:tab w:val="left" w:pos="3664"/>
-          <w:tab w:val="left" w:pos="4580"/>
-          <w:tab w:val="left" w:pos="5496"/>
-          <w:tab w:val="left" w:pos="6412"/>
-          <w:tab w:val="left" w:pos="7328"/>
-          <w:tab w:val="left" w:pos="8244"/>
-          <w:tab w:val="left" w:pos="9160"/>
-          <w:tab w:val="left" w:pos="10076"/>
-          <w:tab w:val="left" w:pos="10992"/>
-          <w:tab w:val="left" w:pos="11908"/>
-          <w:tab w:val="left" w:pos="12824"/>
-          <w:tab w:val="left" w:pos="13740"/>
-          <w:tab w:val="left" w:pos="14656"/>
-        </w:tabs>
-        <w:spacing w:after="0" w:line="240" w:lineRule="auto"/>
-        <w:rPr>
-          <w:rFonts w:ascii="Courier New" w:eastAsia="Times New Roman" w:hAnsi="Courier New" w:cs="Courier New"/>
-          <w:sz w:val="20"/>
-          <w:szCs w:val="20"/>
-          <w:lang w:eastAsia="en-IN"/>
-        </w:rPr>
-      </w:pPr>
-    </w:p>
-    <w:p>
-      <w:pPr>
-        <w:tabs>
-          <w:tab w:val="left" w:pos="916"/>
-          <w:tab w:val="left" w:pos="1832"/>
-          <w:tab w:val="left" w:pos="2748"/>
-          <w:tab w:val="left" w:pos="3664"/>
-          <w:tab w:val="left" w:pos="4580"/>
-          <w:tab w:val="left" w:pos="5496"/>
-          <w:tab w:val="left" w:pos="6412"/>
-          <w:tab w:val="left" w:pos="7328"/>
-          <w:tab w:val="left" w:pos="8244"/>
-          <w:tab w:val="left" w:pos="9160"/>
-          <w:tab w:val="left" w:pos="10076"/>
-          <w:tab w:val="left" w:pos="10992"/>
-          <w:tab w:val="left" w:pos="11908"/>
-          <w:tab w:val="left" w:pos="12824"/>
-          <w:tab w:val="left" w:pos="13740"/>
-          <w:tab w:val="left" w:pos="14656"/>
-        </w:tabs>
-        <w:spacing w:after="0" w:line="240" w:lineRule="auto"/>
-        <w:rPr>
-          <w:rFonts w:ascii="Courier New" w:eastAsia="Times New Roman" w:hAnsi="Courier New" w:cs="Courier New"/>
-          <w:sz w:val="20"/>
-          <w:szCs w:val="20"/>
-          <w:lang w:eastAsia="en-IN"/>
-        </w:rPr>
-      </w:pPr>
-      <w:r>
-        <w:rPr>
-          <w:rFonts w:ascii="Courier New" w:eastAsia="Times New Roman" w:hAnsi="Courier New" w:cs="Courier New"/>
-          <w:sz w:val="20"/>
-          <w:szCs w:val="20"/>
-          <w:lang w:eastAsia="en-IN"/>
-        </w:rPr>
-        <w:t>if</w:t>
+        <w:t>fileext</w:t>
+      </w:r>
+      <w:proofErr w:type="spellEnd"/>
+      <w:r>
+        <w:rPr>
+          <w:rFonts w:ascii="Courier New" w:eastAsia="Times New Roman" w:hAnsi="Courier New" w:cs="Courier New"/>
+          <w:sz w:val="20"/>
+          <w:szCs w:val="20"/>
+          <w:lang w:eastAsia="en-IN"/>
+        </w:rPr>
+        <w:t xml:space="preserve"> = ".zip")</w:t>
+      </w:r>
+    </w:p>
+    <w:p>
+      <w:pPr>
+        <w:tabs>
+          <w:tab w:val="left" w:pos="916"/>
+          <w:tab w:val="left" w:pos="1832"/>
+          <w:tab w:val="left" w:pos="2748"/>
+          <w:tab w:val="left" w:pos="3664"/>
+          <w:tab w:val="left" w:pos="4580"/>
+          <w:tab w:val="left" w:pos="5496"/>
+          <w:tab w:val="left" w:pos="6412"/>
+          <w:tab w:val="left" w:pos="7328"/>
+          <w:tab w:val="left" w:pos="8244"/>
+          <w:tab w:val="left" w:pos="9160"/>
+          <w:tab w:val="left" w:pos="10076"/>
+          <w:tab w:val="left" w:pos="10992"/>
+          <w:tab w:val="left" w:pos="11908"/>
+          <w:tab w:val="left" w:pos="12824"/>
+          <w:tab w:val="left" w:pos="13740"/>
+          <w:tab w:val="left" w:pos="14656"/>
+        </w:tabs>
+        <w:spacing w:after="0" w:line="240" w:lineRule="auto"/>
+        <w:rPr>
+          <w:rFonts w:ascii="Courier New" w:eastAsia="Times New Roman" w:hAnsi="Courier New" w:cs="Courier New"/>
+          <w:sz w:val="20"/>
+          <w:szCs w:val="20"/>
+          <w:lang w:eastAsia="en-IN"/>
+        </w:rPr>
+      </w:pPr>
+      <w:r>
+        <w:rPr>
+          <w:rFonts w:ascii="Courier New" w:eastAsia="Times New Roman" w:hAnsi="Courier New" w:cs="Courier New"/>
+          <w:sz w:val="20"/>
+          <w:szCs w:val="20"/>
+          <w:lang w:eastAsia="en-IN"/>
+        </w:rPr>
+        <w:t xml:space="preserve">  </w:t>
       </w:r>
       <w:proofErr w:type="gramStart"/>
       <w:r>
@@ -539,17 +503,7 @@
           <w:szCs w:val="20"/>
           <w:lang w:eastAsia="en-IN"/>
         </w:rPr>
-        <w:t>(!</w:t>
-      </w:r>
-      <w:proofErr w:type="spellStart"/>
-      <w:r>
-        <w:rPr>
-          <w:rFonts w:ascii="Courier New" w:eastAsia="Times New Roman" w:hAnsi="Courier New" w:cs="Courier New"/>
-          <w:sz w:val="20"/>
-          <w:szCs w:val="20"/>
-          <w:lang w:eastAsia="en-IN"/>
-        </w:rPr>
-        <w:t>file</w:t>
+        <w:t>download.file</w:t>
       </w:r>
       <w:proofErr w:type="gramEnd"/>
       <w:r>
@@ -559,17 +513,65 @@
           <w:szCs w:val="20"/>
           <w:lang w:eastAsia="en-IN"/>
         </w:rPr>
-        <w:t>.exists</w:t>
-      </w:r>
-      <w:proofErr w:type="spellEnd"/>
-      <w:r>
-        <w:rPr>
-          <w:rFonts w:ascii="Courier New" w:eastAsia="Times New Roman" w:hAnsi="Courier New" w:cs="Courier New"/>
-          <w:sz w:val="20"/>
-          <w:szCs w:val="20"/>
-          <w:lang w:eastAsia="en-IN"/>
-        </w:rPr>
-        <w:t>("vehicles.csv")) {</w:t>
+        <w:t xml:space="preserve">("http://www.fueleconomy.gov/feg/epadata/vehicles.csv.zip", </w:t>
+      </w:r>
+    </w:p>
+    <w:p>
+      <w:pPr>
+        <w:tabs>
+          <w:tab w:val="left" w:pos="916"/>
+          <w:tab w:val="left" w:pos="1832"/>
+          <w:tab w:val="left" w:pos="2748"/>
+          <w:tab w:val="left" w:pos="3664"/>
+          <w:tab w:val="left" w:pos="4580"/>
+          <w:tab w:val="left" w:pos="5496"/>
+          <w:tab w:val="left" w:pos="6412"/>
+          <w:tab w:val="left" w:pos="7328"/>
+          <w:tab w:val="left" w:pos="8244"/>
+          <w:tab w:val="left" w:pos="9160"/>
+          <w:tab w:val="left" w:pos="10076"/>
+          <w:tab w:val="left" w:pos="10992"/>
+          <w:tab w:val="left" w:pos="11908"/>
+          <w:tab w:val="left" w:pos="12824"/>
+          <w:tab w:val="left" w:pos="13740"/>
+          <w:tab w:val="left" w:pos="14656"/>
+        </w:tabs>
+        <w:spacing w:after="0" w:line="240" w:lineRule="auto"/>
+        <w:rPr>
+          <w:rFonts w:ascii="Courier New" w:eastAsia="Times New Roman" w:hAnsi="Courier New" w:cs="Courier New"/>
+          <w:sz w:val="20"/>
+          <w:szCs w:val="20"/>
+          <w:lang w:eastAsia="en-IN"/>
+        </w:rPr>
+      </w:pPr>
+      <w:r>
+        <w:rPr>
+          <w:rFonts w:ascii="Courier New" w:eastAsia="Times New Roman" w:hAnsi="Courier New" w:cs="Courier New"/>
+          <w:sz w:val="20"/>
+          <w:szCs w:val="20"/>
+          <w:lang w:eastAsia="en-IN"/>
+        </w:rPr>
+        <w:t xml:space="preserve">                </w:t>
+      </w:r>
+      <w:proofErr w:type="spellStart"/>
+      <w:r>
+        <w:rPr>
+          <w:rFonts w:ascii="Courier New" w:eastAsia="Times New Roman" w:hAnsi="Courier New" w:cs="Courier New"/>
+          <w:sz w:val="20"/>
+          <w:szCs w:val="20"/>
+          <w:lang w:eastAsia="en-IN"/>
+        </w:rPr>
+        <w:t>tmp</w:t>
+      </w:r>
+      <w:proofErr w:type="spellEnd"/>
+      <w:r>
+        <w:rPr>
+          <w:rFonts w:ascii="Courier New" w:eastAsia="Times New Roman" w:hAnsi="Courier New" w:cs="Courier New"/>
+          <w:sz w:val="20"/>
+          <w:szCs w:val="20"/>
+          <w:lang w:eastAsia="en-IN"/>
+        </w:rPr>
+        <w:t>, quiet = TRUE)</w:t>
       </w:r>
     </w:p>
     <w:p>
@@ -609,7 +611,18 @@
         </w:rPr>
         <w:t xml:space="preserve">  </w:t>
       </w:r>
-      <w:proofErr w:type="spellStart"/>
+      <w:proofErr w:type="gramStart"/>
+      <w:r>
+        <w:rPr>
+          <w:rFonts w:ascii="Courier New" w:eastAsia="Times New Roman" w:hAnsi="Courier New" w:cs="Courier New"/>
+          <w:sz w:val="20"/>
+          <w:szCs w:val="20"/>
+          <w:lang w:eastAsia="en-IN"/>
+        </w:rPr>
+        <w:t>unzip(</w:t>
+      </w:r>
+      <w:proofErr w:type="spellStart"/>
+      <w:proofErr w:type="gramEnd"/>
       <w:r>
         <w:rPr>
           <w:rFonts w:ascii="Courier New" w:eastAsia="Times New Roman" w:hAnsi="Courier New" w:cs="Courier New"/>
@@ -627,9 +640,133 @@
           <w:szCs w:val="20"/>
           <w:lang w:eastAsia="en-IN"/>
         </w:rPr>
-        <w:t xml:space="preserve"> &lt;- </w:t>
-      </w:r>
-      <w:proofErr w:type="spellStart"/>
+        <w:t xml:space="preserve">, </w:t>
+      </w:r>
+      <w:proofErr w:type="spellStart"/>
+      <w:r>
+        <w:rPr>
+          <w:rFonts w:ascii="Courier New" w:eastAsia="Times New Roman" w:hAnsi="Courier New" w:cs="Courier New"/>
+          <w:sz w:val="20"/>
+          <w:szCs w:val="20"/>
+          <w:lang w:eastAsia="en-IN"/>
+        </w:rPr>
+        <w:t>exdir</w:t>
+      </w:r>
+      <w:proofErr w:type="spellEnd"/>
+      <w:r>
+        <w:rPr>
+          <w:rFonts w:ascii="Courier New" w:eastAsia="Times New Roman" w:hAnsi="Courier New" w:cs="Courier New"/>
+          <w:sz w:val="20"/>
+          <w:szCs w:val="20"/>
+          <w:lang w:eastAsia="en-IN"/>
+        </w:rPr>
+        <w:t xml:space="preserve"> = ".")</w:t>
+      </w:r>
+    </w:p>
+    <w:p>
+      <w:pPr>
+        <w:tabs>
+          <w:tab w:val="left" w:pos="916"/>
+          <w:tab w:val="left" w:pos="1832"/>
+          <w:tab w:val="left" w:pos="2748"/>
+          <w:tab w:val="left" w:pos="3664"/>
+          <w:tab w:val="left" w:pos="4580"/>
+          <w:tab w:val="left" w:pos="5496"/>
+          <w:tab w:val="left" w:pos="6412"/>
+          <w:tab w:val="left" w:pos="7328"/>
+          <w:tab w:val="left" w:pos="8244"/>
+          <w:tab w:val="left" w:pos="9160"/>
+          <w:tab w:val="left" w:pos="10076"/>
+          <w:tab w:val="left" w:pos="10992"/>
+          <w:tab w:val="left" w:pos="11908"/>
+          <w:tab w:val="left" w:pos="12824"/>
+          <w:tab w:val="left" w:pos="13740"/>
+          <w:tab w:val="left" w:pos="14656"/>
+        </w:tabs>
+        <w:spacing w:after="0" w:line="240" w:lineRule="auto"/>
+        <w:rPr>
+          <w:rFonts w:ascii="Courier New" w:eastAsia="Times New Roman" w:hAnsi="Courier New" w:cs="Courier New"/>
+          <w:sz w:val="20"/>
+          <w:szCs w:val="20"/>
+          <w:lang w:eastAsia="en-IN"/>
+        </w:rPr>
+      </w:pPr>
+      <w:r>
+        <w:rPr>
+          <w:rFonts w:ascii="Courier New" w:eastAsia="Times New Roman" w:hAnsi="Courier New" w:cs="Courier New"/>
+          <w:sz w:val="20"/>
+          <w:szCs w:val="20"/>
+          <w:lang w:eastAsia="en-IN"/>
+        </w:rPr>
+        <w:t>}</w:t>
+      </w:r>
+    </w:p>
+    <w:p>
+      <w:pPr>
+        <w:tabs>
+          <w:tab w:val="left" w:pos="916"/>
+          <w:tab w:val="left" w:pos="1832"/>
+          <w:tab w:val="left" w:pos="2748"/>
+          <w:tab w:val="left" w:pos="3664"/>
+          <w:tab w:val="left" w:pos="4580"/>
+          <w:tab w:val="left" w:pos="5496"/>
+          <w:tab w:val="left" w:pos="6412"/>
+          <w:tab w:val="left" w:pos="7328"/>
+          <w:tab w:val="left" w:pos="8244"/>
+          <w:tab w:val="left" w:pos="9160"/>
+          <w:tab w:val="left" w:pos="10076"/>
+          <w:tab w:val="left" w:pos="10992"/>
+          <w:tab w:val="left" w:pos="11908"/>
+          <w:tab w:val="left" w:pos="12824"/>
+          <w:tab w:val="left" w:pos="13740"/>
+          <w:tab w:val="left" w:pos="14656"/>
+        </w:tabs>
+        <w:spacing w:after="0" w:line="240" w:lineRule="auto"/>
+        <w:rPr>
+          <w:rFonts w:ascii="Courier New" w:eastAsia="Times New Roman" w:hAnsi="Courier New" w:cs="Courier New"/>
+          <w:sz w:val="20"/>
+          <w:szCs w:val="20"/>
+          <w:lang w:eastAsia="en-IN"/>
+        </w:rPr>
+      </w:pPr>
+    </w:p>
+    <w:p>
+      <w:pPr>
+        <w:tabs>
+          <w:tab w:val="left" w:pos="916"/>
+          <w:tab w:val="left" w:pos="1832"/>
+          <w:tab w:val="left" w:pos="2748"/>
+          <w:tab w:val="left" w:pos="3664"/>
+          <w:tab w:val="left" w:pos="4580"/>
+          <w:tab w:val="left" w:pos="5496"/>
+          <w:tab w:val="left" w:pos="6412"/>
+          <w:tab w:val="left" w:pos="7328"/>
+          <w:tab w:val="left" w:pos="8244"/>
+          <w:tab w:val="left" w:pos="9160"/>
+          <w:tab w:val="left" w:pos="10076"/>
+          <w:tab w:val="left" w:pos="10992"/>
+          <w:tab w:val="left" w:pos="11908"/>
+          <w:tab w:val="left" w:pos="12824"/>
+          <w:tab w:val="left" w:pos="13740"/>
+          <w:tab w:val="left" w:pos="14656"/>
+        </w:tabs>
+        <w:spacing w:after="0" w:line="240" w:lineRule="auto"/>
+        <w:rPr>
+          <w:rFonts w:ascii="Courier New" w:eastAsia="Times New Roman" w:hAnsi="Courier New" w:cs="Courier New"/>
+          <w:sz w:val="20"/>
+          <w:szCs w:val="20"/>
+          <w:lang w:eastAsia="en-IN"/>
+        </w:rPr>
+      </w:pPr>
+      <w:r>
+        <w:rPr>
+          <w:rFonts w:ascii="Courier New" w:eastAsia="Times New Roman" w:hAnsi="Courier New" w:cs="Courier New"/>
+          <w:sz w:val="20"/>
+          <w:szCs w:val="20"/>
+          <w:lang w:eastAsia="en-IN"/>
+        </w:rPr>
+        <w:t xml:space="preserve">raw &lt;- </w:t>
+      </w:r>
       <w:proofErr w:type="gramStart"/>
       <w:r>
         <w:rPr>
@@ -638,7 +775,358 @@
           <w:szCs w:val="20"/>
           <w:lang w:eastAsia="en-IN"/>
         </w:rPr>
-        <w:t>tempfile</w:t>
+        <w:t>read.csv(</w:t>
+      </w:r>
+      <w:proofErr w:type="gramEnd"/>
+      <w:r>
+        <w:rPr>
+          <w:rFonts w:ascii="Courier New" w:eastAsia="Times New Roman" w:hAnsi="Courier New" w:cs="Courier New"/>
+          <w:sz w:val="20"/>
+          <w:szCs w:val="20"/>
+          <w:lang w:eastAsia="en-IN"/>
+        </w:rPr>
+        <w:t xml:space="preserve">"vehicles.csv", </w:t>
+      </w:r>
+      <w:proofErr w:type="spellStart"/>
+      <w:r>
+        <w:rPr>
+          <w:rFonts w:ascii="Courier New" w:eastAsia="Times New Roman" w:hAnsi="Courier New" w:cs="Courier New"/>
+          <w:sz w:val="20"/>
+          <w:szCs w:val="20"/>
+          <w:lang w:eastAsia="en-IN"/>
+        </w:rPr>
+        <w:t>stringsAsFactors</w:t>
+      </w:r>
+      <w:proofErr w:type="spellEnd"/>
+      <w:r>
+        <w:rPr>
+          <w:rFonts w:ascii="Courier New" w:eastAsia="Times New Roman" w:hAnsi="Courier New" w:cs="Courier New"/>
+          <w:sz w:val="20"/>
+          <w:szCs w:val="20"/>
+          <w:lang w:eastAsia="en-IN"/>
+        </w:rPr>
+        <w:t xml:space="preserve"> = FALSE)</w:t>
+      </w:r>
+    </w:p>
+    <w:p>
+      <w:pPr>
+        <w:tabs>
+          <w:tab w:val="left" w:pos="916"/>
+          <w:tab w:val="left" w:pos="1832"/>
+          <w:tab w:val="left" w:pos="2748"/>
+          <w:tab w:val="left" w:pos="3664"/>
+          <w:tab w:val="left" w:pos="4580"/>
+          <w:tab w:val="left" w:pos="5496"/>
+          <w:tab w:val="left" w:pos="6412"/>
+          <w:tab w:val="left" w:pos="7328"/>
+          <w:tab w:val="left" w:pos="8244"/>
+          <w:tab w:val="left" w:pos="9160"/>
+          <w:tab w:val="left" w:pos="10076"/>
+          <w:tab w:val="left" w:pos="10992"/>
+          <w:tab w:val="left" w:pos="11908"/>
+          <w:tab w:val="left" w:pos="12824"/>
+          <w:tab w:val="left" w:pos="13740"/>
+          <w:tab w:val="left" w:pos="14656"/>
+        </w:tabs>
+        <w:spacing w:after="0" w:line="240" w:lineRule="auto"/>
+        <w:rPr>
+          <w:rFonts w:ascii="Courier New" w:eastAsia="Times New Roman" w:hAnsi="Courier New" w:cs="Courier New"/>
+          <w:sz w:val="20"/>
+          <w:szCs w:val="20"/>
+          <w:lang w:eastAsia="en-IN"/>
+        </w:rPr>
+      </w:pPr>
+      <w:r>
+        <w:rPr>
+          <w:rFonts w:ascii="Courier New" w:eastAsia="Times New Roman" w:hAnsi="Courier New" w:cs="Courier New"/>
+          <w:sz w:val="20"/>
+          <w:szCs w:val="20"/>
+          <w:lang w:eastAsia="en-IN"/>
+        </w:rPr>
+        <w:t xml:space="preserve">countries &lt;- </w:t>
+      </w:r>
+      <w:proofErr w:type="gramStart"/>
+      <w:r>
+        <w:rPr>
+          <w:rFonts w:ascii="Courier New" w:eastAsia="Times New Roman" w:hAnsi="Courier New" w:cs="Courier New"/>
+          <w:sz w:val="20"/>
+          <w:szCs w:val="20"/>
+          <w:lang w:eastAsia="en-IN"/>
+        </w:rPr>
+        <w:t>read.csv(</w:t>
+      </w:r>
+      <w:proofErr w:type="gramEnd"/>
+      <w:r>
+        <w:rPr>
+          <w:rFonts w:ascii="Courier New" w:eastAsia="Times New Roman" w:hAnsi="Courier New" w:cs="Courier New"/>
+          <w:sz w:val="20"/>
+          <w:szCs w:val="20"/>
+          <w:lang w:eastAsia="en-IN"/>
+        </w:rPr>
+        <w:t>"https://joachim-gassen.github.io/data/countries.csv",</w:t>
+      </w:r>
+    </w:p>
+    <w:p>
+      <w:pPr>
+        <w:tabs>
+          <w:tab w:val="left" w:pos="916"/>
+          <w:tab w:val="left" w:pos="1832"/>
+          <w:tab w:val="left" w:pos="2748"/>
+          <w:tab w:val="left" w:pos="3664"/>
+          <w:tab w:val="left" w:pos="4580"/>
+          <w:tab w:val="left" w:pos="5496"/>
+          <w:tab w:val="left" w:pos="6412"/>
+          <w:tab w:val="left" w:pos="7328"/>
+          <w:tab w:val="left" w:pos="8244"/>
+          <w:tab w:val="left" w:pos="9160"/>
+          <w:tab w:val="left" w:pos="10076"/>
+          <w:tab w:val="left" w:pos="10992"/>
+          <w:tab w:val="left" w:pos="11908"/>
+          <w:tab w:val="left" w:pos="12824"/>
+          <w:tab w:val="left" w:pos="13740"/>
+          <w:tab w:val="left" w:pos="14656"/>
+        </w:tabs>
+        <w:spacing w:after="0" w:line="240" w:lineRule="auto"/>
+        <w:rPr>
+          <w:rFonts w:ascii="Courier New" w:eastAsia="Times New Roman" w:hAnsi="Courier New" w:cs="Courier New"/>
+          <w:sz w:val="20"/>
+          <w:szCs w:val="20"/>
+          <w:lang w:eastAsia="en-IN"/>
+        </w:rPr>
+      </w:pPr>
+      <w:r>
+        <w:rPr>
+          <w:rFonts w:ascii="Courier New" w:eastAsia="Times New Roman" w:hAnsi="Courier New" w:cs="Courier New"/>
+          <w:sz w:val="20"/>
+          <w:szCs w:val="20"/>
+          <w:lang w:eastAsia="en-IN"/>
+        </w:rPr>
+        <w:t xml:space="preserve">                      </w:t>
+      </w:r>
+      <w:proofErr w:type="spellStart"/>
+      <w:r>
+        <w:rPr>
+          <w:rFonts w:ascii="Courier New" w:eastAsia="Times New Roman" w:hAnsi="Courier New" w:cs="Courier New"/>
+          <w:sz w:val="20"/>
+          <w:szCs w:val="20"/>
+          <w:lang w:eastAsia="en-IN"/>
+        </w:rPr>
+        <w:t>stringsAsFactors</w:t>
+      </w:r>
+      <w:proofErr w:type="spellEnd"/>
+      <w:r>
+        <w:rPr>
+          <w:rFonts w:ascii="Courier New" w:eastAsia="Times New Roman" w:hAnsi="Courier New" w:cs="Courier New"/>
+          <w:sz w:val="20"/>
+          <w:szCs w:val="20"/>
+          <w:lang w:eastAsia="en-IN"/>
+        </w:rPr>
+        <w:t xml:space="preserve"> = FALSE)</w:t>
+      </w:r>
+    </w:p>
+    <w:p>
+      <w:pPr>
+        <w:spacing w:before="100" w:beforeAutospacing="1" w:after="100" w:afterAutospacing="1" w:line="240" w:lineRule="auto"/>
+        <w:rPr>
+          <w:rFonts w:ascii="Times New Roman" w:eastAsia="Times New Roman" w:hAnsi="Times New Roman" w:cs="Times New Roman"/>
+          <w:sz w:val="20"/>
+          <w:szCs w:val="20"/>
+          <w:lang w:eastAsia="en-IN"/>
+        </w:rPr>
+      </w:pPr>
+      <w:r>
+        <w:rPr>
+          <w:rFonts w:ascii="Times New Roman" w:eastAsia="Times New Roman" w:hAnsi="Times New Roman" w:cs="Times New Roman"/>
+          <w:sz w:val="20"/>
+          <w:szCs w:val="20"/>
+          <w:lang w:eastAsia="en-IN"/>
+        </w:rPr>
+        <w:t>Next, I merge the data and re-code some factors to be more stable across time as the EDA has made several coding changes over time.</w:t>
+      </w:r>
+    </w:p>
+    <w:p>
+      <w:pPr>
+        <w:tabs>
+          <w:tab w:val="left" w:pos="916"/>
+          <w:tab w:val="left" w:pos="1832"/>
+          <w:tab w:val="left" w:pos="2748"/>
+          <w:tab w:val="left" w:pos="3664"/>
+          <w:tab w:val="left" w:pos="4580"/>
+          <w:tab w:val="left" w:pos="5496"/>
+          <w:tab w:val="left" w:pos="6412"/>
+          <w:tab w:val="left" w:pos="7328"/>
+          <w:tab w:val="left" w:pos="8244"/>
+          <w:tab w:val="left" w:pos="9160"/>
+          <w:tab w:val="left" w:pos="10076"/>
+          <w:tab w:val="left" w:pos="10992"/>
+          <w:tab w:val="left" w:pos="11908"/>
+          <w:tab w:val="left" w:pos="12824"/>
+          <w:tab w:val="left" w:pos="13740"/>
+          <w:tab w:val="left" w:pos="14656"/>
+        </w:tabs>
+        <w:spacing w:after="0" w:line="240" w:lineRule="auto"/>
+        <w:rPr>
+          <w:rFonts w:ascii="Courier New" w:eastAsia="Times New Roman" w:hAnsi="Courier New" w:cs="Courier New"/>
+          <w:sz w:val="20"/>
+          <w:szCs w:val="20"/>
+          <w:lang w:eastAsia="en-IN"/>
+        </w:rPr>
+      </w:pPr>
+      <w:r>
+        <w:rPr>
+          <w:rFonts w:ascii="Courier New" w:eastAsia="Times New Roman" w:hAnsi="Courier New" w:cs="Courier New"/>
+          <w:sz w:val="20"/>
+          <w:szCs w:val="20"/>
+          <w:lang w:eastAsia="en-IN"/>
+        </w:rPr>
+        <w:t>vehicles &lt;- raw %&gt;%</w:t>
+      </w:r>
+    </w:p>
+    <w:p>
+      <w:pPr>
+        <w:tabs>
+          <w:tab w:val="left" w:pos="916"/>
+          <w:tab w:val="left" w:pos="1832"/>
+          <w:tab w:val="left" w:pos="2748"/>
+          <w:tab w:val="left" w:pos="3664"/>
+          <w:tab w:val="left" w:pos="4580"/>
+          <w:tab w:val="left" w:pos="5496"/>
+          <w:tab w:val="left" w:pos="6412"/>
+          <w:tab w:val="left" w:pos="7328"/>
+          <w:tab w:val="left" w:pos="8244"/>
+          <w:tab w:val="left" w:pos="9160"/>
+          <w:tab w:val="left" w:pos="10076"/>
+          <w:tab w:val="left" w:pos="10992"/>
+          <w:tab w:val="left" w:pos="11908"/>
+          <w:tab w:val="left" w:pos="12824"/>
+          <w:tab w:val="left" w:pos="13740"/>
+          <w:tab w:val="left" w:pos="14656"/>
+        </w:tabs>
+        <w:spacing w:after="0" w:line="240" w:lineRule="auto"/>
+        <w:rPr>
+          <w:rFonts w:ascii="Courier New" w:eastAsia="Times New Roman" w:hAnsi="Courier New" w:cs="Courier New"/>
+          <w:sz w:val="20"/>
+          <w:szCs w:val="20"/>
+          <w:lang w:eastAsia="en-IN"/>
+        </w:rPr>
+      </w:pPr>
+      <w:r>
+        <w:rPr>
+          <w:rFonts w:ascii="Courier New" w:eastAsia="Times New Roman" w:hAnsi="Courier New" w:cs="Courier New"/>
+          <w:sz w:val="20"/>
+          <w:szCs w:val="20"/>
+          <w:lang w:eastAsia="en-IN"/>
+        </w:rPr>
+        <w:t xml:space="preserve">  </w:t>
+      </w:r>
+      <w:proofErr w:type="gramStart"/>
+      <w:r>
+        <w:rPr>
+          <w:rFonts w:ascii="Courier New" w:eastAsia="Times New Roman" w:hAnsi="Courier New" w:cs="Courier New"/>
+          <w:sz w:val="20"/>
+          <w:szCs w:val="20"/>
+          <w:lang w:eastAsia="en-IN"/>
+        </w:rPr>
+        <w:t>mutate(</w:t>
+      </w:r>
+      <w:proofErr w:type="gramEnd"/>
+      <w:r>
+        <w:rPr>
+          <w:rFonts w:ascii="Courier New" w:eastAsia="Times New Roman" w:hAnsi="Courier New" w:cs="Courier New"/>
+          <w:sz w:val="20"/>
+          <w:szCs w:val="20"/>
+          <w:lang w:eastAsia="en-IN"/>
+        </w:rPr>
+        <w:t xml:space="preserve">car = paste(make, model, </w:t>
+      </w:r>
+      <w:proofErr w:type="spellStart"/>
+      <w:r>
+        <w:rPr>
+          <w:rFonts w:ascii="Courier New" w:eastAsia="Times New Roman" w:hAnsi="Courier New" w:cs="Courier New"/>
+          <w:sz w:val="20"/>
+          <w:szCs w:val="20"/>
+          <w:lang w:eastAsia="en-IN"/>
+        </w:rPr>
+        <w:t>trany</w:t>
+      </w:r>
+      <w:proofErr w:type="spellEnd"/>
+      <w:r>
+        <w:rPr>
+          <w:rFonts w:ascii="Courier New" w:eastAsia="Times New Roman" w:hAnsi="Courier New" w:cs="Courier New"/>
+          <w:sz w:val="20"/>
+          <w:szCs w:val="20"/>
+          <w:lang w:eastAsia="en-IN"/>
+        </w:rPr>
+        <w:t xml:space="preserve">), </w:t>
+      </w:r>
+    </w:p>
+    <w:p>
+      <w:pPr>
+        <w:tabs>
+          <w:tab w:val="left" w:pos="916"/>
+          <w:tab w:val="left" w:pos="1832"/>
+          <w:tab w:val="left" w:pos="2748"/>
+          <w:tab w:val="left" w:pos="3664"/>
+          <w:tab w:val="left" w:pos="4580"/>
+          <w:tab w:val="left" w:pos="5496"/>
+          <w:tab w:val="left" w:pos="6412"/>
+          <w:tab w:val="left" w:pos="7328"/>
+          <w:tab w:val="left" w:pos="8244"/>
+          <w:tab w:val="left" w:pos="9160"/>
+          <w:tab w:val="left" w:pos="10076"/>
+          <w:tab w:val="left" w:pos="10992"/>
+          <w:tab w:val="left" w:pos="11908"/>
+          <w:tab w:val="left" w:pos="12824"/>
+          <w:tab w:val="left" w:pos="13740"/>
+          <w:tab w:val="left" w:pos="14656"/>
+        </w:tabs>
+        <w:spacing w:after="0" w:line="240" w:lineRule="auto"/>
+        <w:rPr>
+          <w:rFonts w:ascii="Courier New" w:eastAsia="Times New Roman" w:hAnsi="Courier New" w:cs="Courier New"/>
+          <w:sz w:val="20"/>
+          <w:szCs w:val="20"/>
+          <w:lang w:eastAsia="en-IN"/>
+        </w:rPr>
+      </w:pPr>
+      <w:r>
+        <w:rPr>
+          <w:rFonts w:ascii="Courier New" w:eastAsia="Times New Roman" w:hAnsi="Courier New" w:cs="Courier New"/>
+          <w:sz w:val="20"/>
+          <w:szCs w:val="20"/>
+          <w:lang w:eastAsia="en-IN"/>
+        </w:rPr>
+        <w:t xml:space="preserve">         </w:t>
+      </w:r>
+      <w:proofErr w:type="spellStart"/>
+      <w:r>
+        <w:rPr>
+          <w:rFonts w:ascii="Courier New" w:eastAsia="Times New Roman" w:hAnsi="Courier New" w:cs="Courier New"/>
+          <w:sz w:val="20"/>
+          <w:szCs w:val="20"/>
+          <w:lang w:eastAsia="en-IN"/>
+        </w:rPr>
+        <w:t>mpg_hwy</w:t>
+      </w:r>
+      <w:proofErr w:type="spellEnd"/>
+      <w:r>
+        <w:rPr>
+          <w:rFonts w:ascii="Courier New" w:eastAsia="Times New Roman" w:hAnsi="Courier New" w:cs="Courier New"/>
+          <w:sz w:val="20"/>
+          <w:szCs w:val="20"/>
+          <w:lang w:eastAsia="en-IN"/>
+        </w:rPr>
+        <w:t xml:space="preserve"> = </w:t>
+      </w:r>
+      <w:proofErr w:type="spellStart"/>
+      <w:proofErr w:type="gramStart"/>
+      <w:r>
+        <w:rPr>
+          <w:rFonts w:ascii="Courier New" w:eastAsia="Times New Roman" w:hAnsi="Courier New" w:cs="Courier New"/>
+          <w:sz w:val="20"/>
+          <w:szCs w:val="20"/>
+          <w:lang w:eastAsia="en-IN"/>
+        </w:rPr>
+        <w:t>ifelse</w:t>
       </w:r>
       <w:proofErr w:type="spellEnd"/>
       <w:r>
@@ -650,7 +1138,6 @@
         </w:rPr>
         <w:t>(</w:t>
       </w:r>
-      <w:proofErr w:type="spellStart"/>
       <w:proofErr w:type="gramEnd"/>
       <w:r>
         <w:rPr>
@@ -659,17 +1146,96 @@
           <w:szCs w:val="20"/>
           <w:lang w:eastAsia="en-IN"/>
         </w:rPr>
-        <w:t>fileext</w:t>
-      </w:r>
-      <w:proofErr w:type="spellEnd"/>
-      <w:r>
-        <w:rPr>
-          <w:rFonts w:ascii="Courier New" w:eastAsia="Times New Roman" w:hAnsi="Courier New" w:cs="Courier New"/>
-          <w:sz w:val="20"/>
-          <w:szCs w:val="20"/>
-          <w:lang w:eastAsia="en-IN"/>
-        </w:rPr>
-        <w:t xml:space="preserve"> = ".zip")</w:t>
+        <w:t>highway08U &gt; 0, highway08U, highway08),</w:t>
+      </w:r>
+    </w:p>
+    <w:p>
+      <w:pPr>
+        <w:tabs>
+          <w:tab w:val="left" w:pos="916"/>
+          <w:tab w:val="left" w:pos="1832"/>
+          <w:tab w:val="left" w:pos="2748"/>
+          <w:tab w:val="left" w:pos="3664"/>
+          <w:tab w:val="left" w:pos="4580"/>
+          <w:tab w:val="left" w:pos="5496"/>
+          <w:tab w:val="left" w:pos="6412"/>
+          <w:tab w:val="left" w:pos="7328"/>
+          <w:tab w:val="left" w:pos="8244"/>
+          <w:tab w:val="left" w:pos="9160"/>
+          <w:tab w:val="left" w:pos="10076"/>
+          <w:tab w:val="left" w:pos="10992"/>
+          <w:tab w:val="left" w:pos="11908"/>
+          <w:tab w:val="left" w:pos="12824"/>
+          <w:tab w:val="left" w:pos="13740"/>
+          <w:tab w:val="left" w:pos="14656"/>
+        </w:tabs>
+        <w:spacing w:after="0" w:line="240" w:lineRule="auto"/>
+        <w:rPr>
+          <w:rFonts w:ascii="Courier New" w:eastAsia="Times New Roman" w:hAnsi="Courier New" w:cs="Courier New"/>
+          <w:sz w:val="20"/>
+          <w:szCs w:val="20"/>
+          <w:lang w:eastAsia="en-IN"/>
+        </w:rPr>
+      </w:pPr>
+      <w:r>
+        <w:rPr>
+          <w:rFonts w:ascii="Courier New" w:eastAsia="Times New Roman" w:hAnsi="Courier New" w:cs="Courier New"/>
+          <w:sz w:val="20"/>
+          <w:szCs w:val="20"/>
+          <w:lang w:eastAsia="en-IN"/>
+        </w:rPr>
+        <w:t xml:space="preserve">         </w:t>
+      </w:r>
+      <w:proofErr w:type="spellStart"/>
+      <w:r>
+        <w:rPr>
+          <w:rFonts w:ascii="Courier New" w:eastAsia="Times New Roman" w:hAnsi="Courier New" w:cs="Courier New"/>
+          <w:sz w:val="20"/>
+          <w:szCs w:val="20"/>
+          <w:lang w:eastAsia="en-IN"/>
+        </w:rPr>
+        <w:t>mpg_city</w:t>
+      </w:r>
+      <w:proofErr w:type="spellEnd"/>
+      <w:r>
+        <w:rPr>
+          <w:rFonts w:ascii="Courier New" w:eastAsia="Times New Roman" w:hAnsi="Courier New" w:cs="Courier New"/>
+          <w:sz w:val="20"/>
+          <w:szCs w:val="20"/>
+          <w:lang w:eastAsia="en-IN"/>
+        </w:rPr>
+        <w:t xml:space="preserve"> = </w:t>
+      </w:r>
+      <w:proofErr w:type="spellStart"/>
+      <w:proofErr w:type="gramStart"/>
+      <w:r>
+        <w:rPr>
+          <w:rFonts w:ascii="Courier New" w:eastAsia="Times New Roman" w:hAnsi="Courier New" w:cs="Courier New"/>
+          <w:sz w:val="20"/>
+          <w:szCs w:val="20"/>
+          <w:lang w:eastAsia="en-IN"/>
+        </w:rPr>
+        <w:t>ifelse</w:t>
+      </w:r>
+      <w:proofErr w:type="spellEnd"/>
+      <w:r>
+        <w:rPr>
+          <w:rFonts w:ascii="Courier New" w:eastAsia="Times New Roman" w:hAnsi="Courier New" w:cs="Courier New"/>
+          <w:sz w:val="20"/>
+          <w:szCs w:val="20"/>
+          <w:lang w:eastAsia="en-IN"/>
+        </w:rPr>
+        <w:t>(</w:t>
+      </w:r>
+      <w:proofErr w:type="gramEnd"/>
+      <w:r>
+        <w:rPr>
+          <w:rFonts w:ascii="Courier New" w:eastAsia="Times New Roman" w:hAnsi="Courier New" w:cs="Courier New"/>
+          <w:sz w:val="20"/>
+          <w:szCs w:val="20"/>
+          <w:lang w:eastAsia="en-IN"/>
+        </w:rPr>
+        <w:t>city08U &gt; 0, city08U, city08)) %&gt;%</w:t>
       </w:r>
     </w:p>
     <w:p>
@@ -709,6 +1275,64 @@
         </w:rPr>
         <w:t xml:space="preserve">  </w:t>
       </w:r>
+      <w:proofErr w:type="spellStart"/>
+      <w:r>
+        <w:rPr>
+          <w:rFonts w:ascii="Courier New" w:eastAsia="Times New Roman" w:hAnsi="Courier New" w:cs="Courier New"/>
+          <w:sz w:val="20"/>
+          <w:szCs w:val="20"/>
+          <w:lang w:eastAsia="en-IN"/>
+        </w:rPr>
+        <w:t>left_join</w:t>
+      </w:r>
+      <w:proofErr w:type="spellEnd"/>
+      <w:r>
+        <w:rPr>
+          <w:rFonts w:ascii="Courier New" w:eastAsia="Times New Roman" w:hAnsi="Courier New" w:cs="Courier New"/>
+          <w:sz w:val="20"/>
+          <w:szCs w:val="20"/>
+          <w:lang w:eastAsia="en-IN"/>
+        </w:rPr>
+        <w:t>(countries) %&gt;%</w:t>
+      </w:r>
+    </w:p>
+    <w:p>
+      <w:pPr>
+        <w:tabs>
+          <w:tab w:val="left" w:pos="916"/>
+          <w:tab w:val="left" w:pos="1832"/>
+          <w:tab w:val="left" w:pos="2748"/>
+          <w:tab w:val="left" w:pos="3664"/>
+          <w:tab w:val="left" w:pos="4580"/>
+          <w:tab w:val="left" w:pos="5496"/>
+          <w:tab w:val="left" w:pos="6412"/>
+          <w:tab w:val="left" w:pos="7328"/>
+          <w:tab w:val="left" w:pos="8244"/>
+          <w:tab w:val="left" w:pos="9160"/>
+          <w:tab w:val="left" w:pos="10076"/>
+          <w:tab w:val="left" w:pos="10992"/>
+          <w:tab w:val="left" w:pos="11908"/>
+          <w:tab w:val="left" w:pos="12824"/>
+          <w:tab w:val="left" w:pos="13740"/>
+          <w:tab w:val="left" w:pos="14656"/>
+        </w:tabs>
+        <w:spacing w:after="0" w:line="240" w:lineRule="auto"/>
+        <w:rPr>
+          <w:rFonts w:ascii="Courier New" w:eastAsia="Times New Roman" w:hAnsi="Courier New" w:cs="Courier New"/>
+          <w:sz w:val="20"/>
+          <w:szCs w:val="20"/>
+          <w:lang w:eastAsia="en-IN"/>
+        </w:rPr>
+      </w:pPr>
+      <w:r>
+        <w:rPr>
+          <w:rFonts w:ascii="Courier New" w:eastAsia="Times New Roman" w:hAnsi="Courier New" w:cs="Courier New"/>
+          <w:sz w:val="20"/>
+          <w:szCs w:val="20"/>
+          <w:lang w:eastAsia="en-IN"/>
+        </w:rPr>
+        <w:t xml:space="preserve">  </w:t>
+      </w:r>
       <w:proofErr w:type="gramStart"/>
       <w:r>
         <w:rPr>
@@ -717,7 +1341,7 @@
           <w:szCs w:val="20"/>
           <w:lang w:eastAsia="en-IN"/>
         </w:rPr>
-        <w:t>download.file</w:t>
+        <w:t>select(</w:t>
       </w:r>
       <w:proofErr w:type="gramEnd"/>
       <w:r>
@@ -727,65 +1351,299 @@
           <w:szCs w:val="20"/>
           <w:lang w:eastAsia="en-IN"/>
         </w:rPr>
-        <w:t xml:space="preserve">("http://www.fueleconomy.gov/feg/epadata/vehicles.csv.zip", </w:t>
-      </w:r>
-    </w:p>
-    <w:p>
-      <w:pPr>
-        <w:tabs>
-          <w:tab w:val="left" w:pos="916"/>
-          <w:tab w:val="left" w:pos="1832"/>
-          <w:tab w:val="left" w:pos="2748"/>
-          <w:tab w:val="left" w:pos="3664"/>
-          <w:tab w:val="left" w:pos="4580"/>
-          <w:tab w:val="left" w:pos="5496"/>
-          <w:tab w:val="left" w:pos="6412"/>
-          <w:tab w:val="left" w:pos="7328"/>
-          <w:tab w:val="left" w:pos="8244"/>
-          <w:tab w:val="left" w:pos="9160"/>
-          <w:tab w:val="left" w:pos="10076"/>
-          <w:tab w:val="left" w:pos="10992"/>
-          <w:tab w:val="left" w:pos="11908"/>
-          <w:tab w:val="left" w:pos="12824"/>
-          <w:tab w:val="left" w:pos="13740"/>
-          <w:tab w:val="left" w:pos="14656"/>
-        </w:tabs>
-        <w:spacing w:after="0" w:line="240" w:lineRule="auto"/>
-        <w:rPr>
-          <w:rFonts w:ascii="Courier New" w:eastAsia="Times New Roman" w:hAnsi="Courier New" w:cs="Courier New"/>
-          <w:sz w:val="20"/>
-          <w:szCs w:val="20"/>
-          <w:lang w:eastAsia="en-IN"/>
-        </w:rPr>
-      </w:pPr>
-      <w:r>
-        <w:rPr>
-          <w:rFonts w:ascii="Courier New" w:eastAsia="Times New Roman" w:hAnsi="Courier New" w:cs="Courier New"/>
-          <w:sz w:val="20"/>
-          <w:szCs w:val="20"/>
-          <w:lang w:eastAsia="en-IN"/>
-        </w:rPr>
-        <w:t xml:space="preserve">                </w:t>
-      </w:r>
-      <w:proofErr w:type="spellStart"/>
-      <w:r>
-        <w:rPr>
-          <w:rFonts w:ascii="Courier New" w:eastAsia="Times New Roman" w:hAnsi="Courier New" w:cs="Courier New"/>
-          <w:sz w:val="20"/>
-          <w:szCs w:val="20"/>
-          <w:lang w:eastAsia="en-IN"/>
-        </w:rPr>
-        <w:t>tmp</w:t>
-      </w:r>
-      <w:proofErr w:type="spellEnd"/>
-      <w:r>
-        <w:rPr>
-          <w:rFonts w:ascii="Courier New" w:eastAsia="Times New Roman" w:hAnsi="Courier New" w:cs="Courier New"/>
-          <w:sz w:val="20"/>
-          <w:szCs w:val="20"/>
-          <w:lang w:eastAsia="en-IN"/>
-        </w:rPr>
-        <w:t>, quiet = TRUE)</w:t>
+        <w:t xml:space="preserve">car, make, country, trans = </w:t>
+      </w:r>
+      <w:proofErr w:type="spellStart"/>
+      <w:r>
+        <w:rPr>
+          <w:rFonts w:ascii="Courier New" w:eastAsia="Times New Roman" w:hAnsi="Courier New" w:cs="Courier New"/>
+          <w:sz w:val="20"/>
+          <w:szCs w:val="20"/>
+          <w:lang w:eastAsia="en-IN"/>
+        </w:rPr>
+        <w:t>trany</w:t>
+      </w:r>
+      <w:proofErr w:type="spellEnd"/>
+      <w:r>
+        <w:rPr>
+          <w:rFonts w:ascii="Courier New" w:eastAsia="Times New Roman" w:hAnsi="Courier New" w:cs="Courier New"/>
+          <w:sz w:val="20"/>
+          <w:szCs w:val="20"/>
+          <w:lang w:eastAsia="en-IN"/>
+        </w:rPr>
+        <w:t xml:space="preserve">, </w:t>
+      </w:r>
+    </w:p>
+    <w:p>
+      <w:pPr>
+        <w:tabs>
+          <w:tab w:val="left" w:pos="916"/>
+          <w:tab w:val="left" w:pos="1832"/>
+          <w:tab w:val="left" w:pos="2748"/>
+          <w:tab w:val="left" w:pos="3664"/>
+          <w:tab w:val="left" w:pos="4580"/>
+          <w:tab w:val="left" w:pos="5496"/>
+          <w:tab w:val="left" w:pos="6412"/>
+          <w:tab w:val="left" w:pos="7328"/>
+          <w:tab w:val="left" w:pos="8244"/>
+          <w:tab w:val="left" w:pos="9160"/>
+          <w:tab w:val="left" w:pos="10076"/>
+          <w:tab w:val="left" w:pos="10992"/>
+          <w:tab w:val="left" w:pos="11908"/>
+          <w:tab w:val="left" w:pos="12824"/>
+          <w:tab w:val="left" w:pos="13740"/>
+          <w:tab w:val="left" w:pos="14656"/>
+        </w:tabs>
+        <w:spacing w:after="0" w:line="240" w:lineRule="auto"/>
+        <w:rPr>
+          <w:rFonts w:ascii="Courier New" w:eastAsia="Times New Roman" w:hAnsi="Courier New" w:cs="Courier New"/>
+          <w:sz w:val="20"/>
+          <w:szCs w:val="20"/>
+          <w:lang w:eastAsia="en-IN"/>
+        </w:rPr>
+      </w:pPr>
+      <w:r>
+        <w:rPr>
+          <w:rFonts w:ascii="Courier New" w:eastAsia="Times New Roman" w:hAnsi="Courier New" w:cs="Courier New"/>
+          <w:sz w:val="20"/>
+          <w:szCs w:val="20"/>
+          <w:lang w:eastAsia="en-IN"/>
+        </w:rPr>
+        <w:t xml:space="preserve">         year, </w:t>
+      </w:r>
+    </w:p>
+    <w:p>
+      <w:pPr>
+        <w:tabs>
+          <w:tab w:val="left" w:pos="916"/>
+          <w:tab w:val="left" w:pos="1832"/>
+          <w:tab w:val="left" w:pos="2748"/>
+          <w:tab w:val="left" w:pos="3664"/>
+          <w:tab w:val="left" w:pos="4580"/>
+          <w:tab w:val="left" w:pos="5496"/>
+          <w:tab w:val="left" w:pos="6412"/>
+          <w:tab w:val="left" w:pos="7328"/>
+          <w:tab w:val="left" w:pos="8244"/>
+          <w:tab w:val="left" w:pos="9160"/>
+          <w:tab w:val="left" w:pos="10076"/>
+          <w:tab w:val="left" w:pos="10992"/>
+          <w:tab w:val="left" w:pos="11908"/>
+          <w:tab w:val="left" w:pos="12824"/>
+          <w:tab w:val="left" w:pos="13740"/>
+          <w:tab w:val="left" w:pos="14656"/>
+        </w:tabs>
+        <w:spacing w:after="0" w:line="240" w:lineRule="auto"/>
+        <w:rPr>
+          <w:rFonts w:ascii="Courier New" w:eastAsia="Times New Roman" w:hAnsi="Courier New" w:cs="Courier New"/>
+          <w:sz w:val="20"/>
+          <w:szCs w:val="20"/>
+          <w:lang w:eastAsia="en-IN"/>
+        </w:rPr>
+      </w:pPr>
+      <w:r>
+        <w:rPr>
+          <w:rFonts w:ascii="Courier New" w:eastAsia="Times New Roman" w:hAnsi="Courier New" w:cs="Courier New"/>
+          <w:sz w:val="20"/>
+          <w:szCs w:val="20"/>
+          <w:lang w:eastAsia="en-IN"/>
+        </w:rPr>
+        <w:t xml:space="preserve">         class = VClass, drive = drive, fuel = </w:t>
+      </w:r>
+      <w:proofErr w:type="spellStart"/>
+      <w:r>
+        <w:rPr>
+          <w:rFonts w:ascii="Courier New" w:eastAsia="Times New Roman" w:hAnsi="Courier New" w:cs="Courier New"/>
+          <w:sz w:val="20"/>
+          <w:szCs w:val="20"/>
+          <w:lang w:eastAsia="en-IN"/>
+        </w:rPr>
+        <w:t>fuelType</w:t>
+      </w:r>
+      <w:proofErr w:type="spellEnd"/>
+      <w:r>
+        <w:rPr>
+          <w:rFonts w:ascii="Courier New" w:eastAsia="Times New Roman" w:hAnsi="Courier New" w:cs="Courier New"/>
+          <w:sz w:val="20"/>
+          <w:szCs w:val="20"/>
+          <w:lang w:eastAsia="en-IN"/>
+        </w:rPr>
+        <w:t>,</w:t>
+      </w:r>
+    </w:p>
+    <w:p>
+      <w:pPr>
+        <w:tabs>
+          <w:tab w:val="left" w:pos="916"/>
+          <w:tab w:val="left" w:pos="1832"/>
+          <w:tab w:val="left" w:pos="2748"/>
+          <w:tab w:val="left" w:pos="3664"/>
+          <w:tab w:val="left" w:pos="4580"/>
+          <w:tab w:val="left" w:pos="5496"/>
+          <w:tab w:val="left" w:pos="6412"/>
+          <w:tab w:val="left" w:pos="7328"/>
+          <w:tab w:val="left" w:pos="8244"/>
+          <w:tab w:val="left" w:pos="9160"/>
+          <w:tab w:val="left" w:pos="10076"/>
+          <w:tab w:val="left" w:pos="10992"/>
+          <w:tab w:val="left" w:pos="11908"/>
+          <w:tab w:val="left" w:pos="12824"/>
+          <w:tab w:val="left" w:pos="13740"/>
+          <w:tab w:val="left" w:pos="14656"/>
+        </w:tabs>
+        <w:spacing w:after="0" w:line="240" w:lineRule="auto"/>
+        <w:rPr>
+          <w:rFonts w:ascii="Courier New" w:eastAsia="Times New Roman" w:hAnsi="Courier New" w:cs="Courier New"/>
+          <w:sz w:val="20"/>
+          <w:szCs w:val="20"/>
+          <w:lang w:eastAsia="en-IN"/>
+        </w:rPr>
+      </w:pPr>
+      <w:r>
+        <w:rPr>
+          <w:rFonts w:ascii="Courier New" w:eastAsia="Times New Roman" w:hAnsi="Courier New" w:cs="Courier New"/>
+          <w:sz w:val="20"/>
+          <w:szCs w:val="20"/>
+          <w:lang w:eastAsia="en-IN"/>
+        </w:rPr>
+        <w:t xml:space="preserve">         </w:t>
+      </w:r>
+      <w:proofErr w:type="spellStart"/>
+      <w:r>
+        <w:rPr>
+          <w:rFonts w:ascii="Courier New" w:eastAsia="Times New Roman" w:hAnsi="Courier New" w:cs="Courier New"/>
+          <w:sz w:val="20"/>
+          <w:szCs w:val="20"/>
+          <w:lang w:eastAsia="en-IN"/>
+        </w:rPr>
+        <w:t>cyl</w:t>
+      </w:r>
+      <w:proofErr w:type="spellEnd"/>
+      <w:r>
+        <w:rPr>
+          <w:rFonts w:ascii="Courier New" w:eastAsia="Times New Roman" w:hAnsi="Courier New" w:cs="Courier New"/>
+          <w:sz w:val="20"/>
+          <w:szCs w:val="20"/>
+          <w:lang w:eastAsia="en-IN"/>
+        </w:rPr>
+        <w:t xml:space="preserve"> = cylinders, </w:t>
+      </w:r>
+      <w:proofErr w:type="spellStart"/>
+      <w:r>
+        <w:rPr>
+          <w:rFonts w:ascii="Courier New" w:eastAsia="Times New Roman" w:hAnsi="Courier New" w:cs="Courier New"/>
+          <w:sz w:val="20"/>
+          <w:szCs w:val="20"/>
+          <w:lang w:eastAsia="en-IN"/>
+        </w:rPr>
+        <w:t>displ</w:t>
+      </w:r>
+      <w:proofErr w:type="spellEnd"/>
+      <w:r>
+        <w:rPr>
+          <w:rFonts w:ascii="Courier New" w:eastAsia="Times New Roman" w:hAnsi="Courier New" w:cs="Courier New"/>
+          <w:sz w:val="20"/>
+          <w:szCs w:val="20"/>
+          <w:lang w:eastAsia="en-IN"/>
+        </w:rPr>
+        <w:t xml:space="preserve"> = </w:t>
+      </w:r>
+      <w:proofErr w:type="spellStart"/>
+      <w:r>
+        <w:rPr>
+          <w:rFonts w:ascii="Courier New" w:eastAsia="Times New Roman" w:hAnsi="Courier New" w:cs="Courier New"/>
+          <w:sz w:val="20"/>
+          <w:szCs w:val="20"/>
+          <w:lang w:eastAsia="en-IN"/>
+        </w:rPr>
+        <w:t>displ</w:t>
+      </w:r>
+      <w:proofErr w:type="spellEnd"/>
+      <w:r>
+        <w:rPr>
+          <w:rFonts w:ascii="Courier New" w:eastAsia="Times New Roman" w:hAnsi="Courier New" w:cs="Courier New"/>
+          <w:sz w:val="20"/>
+          <w:szCs w:val="20"/>
+          <w:lang w:eastAsia="en-IN"/>
+        </w:rPr>
+        <w:t>,</w:t>
+      </w:r>
+    </w:p>
+    <w:p>
+      <w:pPr>
+        <w:tabs>
+          <w:tab w:val="left" w:pos="916"/>
+          <w:tab w:val="left" w:pos="1832"/>
+          <w:tab w:val="left" w:pos="2748"/>
+          <w:tab w:val="left" w:pos="3664"/>
+          <w:tab w:val="left" w:pos="4580"/>
+          <w:tab w:val="left" w:pos="5496"/>
+          <w:tab w:val="left" w:pos="6412"/>
+          <w:tab w:val="left" w:pos="7328"/>
+          <w:tab w:val="left" w:pos="8244"/>
+          <w:tab w:val="left" w:pos="9160"/>
+          <w:tab w:val="left" w:pos="10076"/>
+          <w:tab w:val="left" w:pos="10992"/>
+          <w:tab w:val="left" w:pos="11908"/>
+          <w:tab w:val="left" w:pos="12824"/>
+          <w:tab w:val="left" w:pos="13740"/>
+          <w:tab w:val="left" w:pos="14656"/>
+        </w:tabs>
+        <w:spacing w:after="0" w:line="240" w:lineRule="auto"/>
+        <w:rPr>
+          <w:rFonts w:ascii="Courier New" w:eastAsia="Times New Roman" w:hAnsi="Courier New" w:cs="Courier New"/>
+          <w:sz w:val="20"/>
+          <w:szCs w:val="20"/>
+          <w:lang w:eastAsia="en-IN"/>
+        </w:rPr>
+      </w:pPr>
+      <w:r>
+        <w:rPr>
+          <w:rFonts w:ascii="Courier New" w:eastAsia="Times New Roman" w:hAnsi="Courier New" w:cs="Courier New"/>
+          <w:sz w:val="20"/>
+          <w:szCs w:val="20"/>
+          <w:lang w:eastAsia="en-IN"/>
+        </w:rPr>
+        <w:t xml:space="preserve">         </w:t>
+      </w:r>
+      <w:proofErr w:type="spellStart"/>
+      <w:r>
+        <w:rPr>
+          <w:rFonts w:ascii="Courier New" w:eastAsia="Times New Roman" w:hAnsi="Courier New" w:cs="Courier New"/>
+          <w:sz w:val="20"/>
+          <w:szCs w:val="20"/>
+          <w:lang w:eastAsia="en-IN"/>
+        </w:rPr>
+        <w:t>mpg_hwy</w:t>
+      </w:r>
+      <w:proofErr w:type="spellEnd"/>
+      <w:r>
+        <w:rPr>
+          <w:rFonts w:ascii="Courier New" w:eastAsia="Times New Roman" w:hAnsi="Courier New" w:cs="Courier New"/>
+          <w:sz w:val="20"/>
+          <w:szCs w:val="20"/>
+          <w:lang w:eastAsia="en-IN"/>
+        </w:rPr>
+        <w:t xml:space="preserve">, </w:t>
+      </w:r>
+      <w:proofErr w:type="spellStart"/>
+      <w:r>
+        <w:rPr>
+          <w:rFonts w:ascii="Courier New" w:eastAsia="Times New Roman" w:hAnsi="Courier New" w:cs="Courier New"/>
+          <w:sz w:val="20"/>
+          <w:szCs w:val="20"/>
+          <w:lang w:eastAsia="en-IN"/>
+        </w:rPr>
+        <w:t>mpg_city</w:t>
+      </w:r>
+      <w:proofErr w:type="spellEnd"/>
+      <w:r>
+        <w:rPr>
+          <w:rFonts w:ascii="Courier New" w:eastAsia="Times New Roman" w:hAnsi="Courier New" w:cs="Courier New"/>
+          <w:sz w:val="20"/>
+          <w:szCs w:val="20"/>
+          <w:lang w:eastAsia="en-IN"/>
+        </w:rPr>
+        <w:t>) %&gt;%</w:t>
       </w:r>
     </w:p>
     <w:p>
@@ -833,9 +1691,8 @@
           <w:szCs w:val="20"/>
           <w:lang w:eastAsia="en-IN"/>
         </w:rPr>
-        <w:t>unzip(</w:t>
-      </w:r>
-      <w:proofErr w:type="spellStart"/>
+        <w:t>filter(</w:t>
+      </w:r>
       <w:proofErr w:type="gramEnd"/>
       <w:r>
         <w:rPr>
@@ -844,142 +1701,121 @@
           <w:szCs w:val="20"/>
           <w:lang w:eastAsia="en-IN"/>
         </w:rPr>
-        <w:t>tmp</w:t>
-      </w:r>
-      <w:proofErr w:type="spellEnd"/>
-      <w:r>
-        <w:rPr>
-          <w:rFonts w:ascii="Courier New" w:eastAsia="Times New Roman" w:hAnsi="Courier New" w:cs="Courier New"/>
-          <w:sz w:val="20"/>
-          <w:szCs w:val="20"/>
-          <w:lang w:eastAsia="en-IN"/>
-        </w:rPr>
-        <w:t xml:space="preserve">, </w:t>
-      </w:r>
-      <w:proofErr w:type="spellStart"/>
-      <w:r>
-        <w:rPr>
-          <w:rFonts w:ascii="Courier New" w:eastAsia="Times New Roman" w:hAnsi="Courier New" w:cs="Courier New"/>
-          <w:sz w:val="20"/>
-          <w:szCs w:val="20"/>
-          <w:lang w:eastAsia="en-IN"/>
-        </w:rPr>
-        <w:t>exdir</w:t>
-      </w:r>
-      <w:proofErr w:type="spellEnd"/>
-      <w:r>
-        <w:rPr>
-          <w:rFonts w:ascii="Courier New" w:eastAsia="Times New Roman" w:hAnsi="Courier New" w:cs="Courier New"/>
-          <w:sz w:val="20"/>
-          <w:szCs w:val="20"/>
-          <w:lang w:eastAsia="en-IN"/>
-        </w:rPr>
-        <w:t xml:space="preserve"> = ".")</w:t>
-      </w:r>
-    </w:p>
-    <w:p>
-      <w:pPr>
-        <w:tabs>
-          <w:tab w:val="left" w:pos="916"/>
-          <w:tab w:val="left" w:pos="1832"/>
-          <w:tab w:val="left" w:pos="2748"/>
-          <w:tab w:val="left" w:pos="3664"/>
-          <w:tab w:val="left" w:pos="4580"/>
-          <w:tab w:val="left" w:pos="5496"/>
-          <w:tab w:val="left" w:pos="6412"/>
-          <w:tab w:val="left" w:pos="7328"/>
-          <w:tab w:val="left" w:pos="8244"/>
-          <w:tab w:val="left" w:pos="9160"/>
-          <w:tab w:val="left" w:pos="10076"/>
-          <w:tab w:val="left" w:pos="10992"/>
-          <w:tab w:val="left" w:pos="11908"/>
-          <w:tab w:val="left" w:pos="12824"/>
-          <w:tab w:val="left" w:pos="13740"/>
-          <w:tab w:val="left" w:pos="14656"/>
-        </w:tabs>
-        <w:spacing w:after="0" w:line="240" w:lineRule="auto"/>
-        <w:rPr>
-          <w:rFonts w:ascii="Courier New" w:eastAsia="Times New Roman" w:hAnsi="Courier New" w:cs="Courier New"/>
-          <w:sz w:val="20"/>
-          <w:szCs w:val="20"/>
-          <w:lang w:eastAsia="en-IN"/>
-        </w:rPr>
-      </w:pPr>
-      <w:r>
-        <w:rPr>
-          <w:rFonts w:ascii="Courier New" w:eastAsia="Times New Roman" w:hAnsi="Courier New" w:cs="Courier New"/>
-          <w:sz w:val="20"/>
-          <w:szCs w:val="20"/>
-          <w:lang w:eastAsia="en-IN"/>
-        </w:rPr>
-        <w:t>}</w:t>
-      </w:r>
-    </w:p>
-    <w:p>
-      <w:pPr>
-        <w:tabs>
-          <w:tab w:val="left" w:pos="916"/>
-          <w:tab w:val="left" w:pos="1832"/>
-          <w:tab w:val="left" w:pos="2748"/>
-          <w:tab w:val="left" w:pos="3664"/>
-          <w:tab w:val="left" w:pos="4580"/>
-          <w:tab w:val="left" w:pos="5496"/>
-          <w:tab w:val="left" w:pos="6412"/>
-          <w:tab w:val="left" w:pos="7328"/>
-          <w:tab w:val="left" w:pos="8244"/>
-          <w:tab w:val="left" w:pos="9160"/>
-          <w:tab w:val="left" w:pos="10076"/>
-          <w:tab w:val="left" w:pos="10992"/>
-          <w:tab w:val="left" w:pos="11908"/>
-          <w:tab w:val="left" w:pos="12824"/>
-          <w:tab w:val="left" w:pos="13740"/>
-          <w:tab w:val="left" w:pos="14656"/>
-        </w:tabs>
-        <w:spacing w:after="0" w:line="240" w:lineRule="auto"/>
-        <w:rPr>
-          <w:rFonts w:ascii="Courier New" w:eastAsia="Times New Roman" w:hAnsi="Courier New" w:cs="Courier New"/>
-          <w:sz w:val="20"/>
-          <w:szCs w:val="20"/>
-          <w:lang w:eastAsia="en-IN"/>
-        </w:rPr>
-      </w:pPr>
-    </w:p>
-    <w:p>
-      <w:pPr>
-        <w:tabs>
-          <w:tab w:val="left" w:pos="916"/>
-          <w:tab w:val="left" w:pos="1832"/>
-          <w:tab w:val="left" w:pos="2748"/>
-          <w:tab w:val="left" w:pos="3664"/>
-          <w:tab w:val="left" w:pos="4580"/>
-          <w:tab w:val="left" w:pos="5496"/>
-          <w:tab w:val="left" w:pos="6412"/>
-          <w:tab w:val="left" w:pos="7328"/>
-          <w:tab w:val="left" w:pos="8244"/>
-          <w:tab w:val="left" w:pos="9160"/>
-          <w:tab w:val="left" w:pos="10076"/>
-          <w:tab w:val="left" w:pos="10992"/>
-          <w:tab w:val="left" w:pos="11908"/>
-          <w:tab w:val="left" w:pos="12824"/>
-          <w:tab w:val="left" w:pos="13740"/>
-          <w:tab w:val="left" w:pos="14656"/>
-        </w:tabs>
-        <w:spacing w:after="0" w:line="240" w:lineRule="auto"/>
-        <w:rPr>
-          <w:rFonts w:ascii="Courier New" w:eastAsia="Times New Roman" w:hAnsi="Courier New" w:cs="Courier New"/>
-          <w:sz w:val="20"/>
-          <w:szCs w:val="20"/>
-          <w:lang w:eastAsia="en-IN"/>
-        </w:rPr>
-      </w:pPr>
-      <w:r>
-        <w:rPr>
-          <w:rFonts w:ascii="Courier New" w:eastAsia="Times New Roman" w:hAnsi="Courier New" w:cs="Courier New"/>
-          <w:sz w:val="20"/>
-          <w:szCs w:val="20"/>
-          <w:lang w:eastAsia="en-IN"/>
-        </w:rPr>
-        <w:t xml:space="preserve">raw &lt;- </w:t>
+        <w:t>drive != "",</w:t>
+      </w:r>
+    </w:p>
+    <w:p>
+      <w:pPr>
+        <w:tabs>
+          <w:tab w:val="left" w:pos="916"/>
+          <w:tab w:val="left" w:pos="1832"/>
+          <w:tab w:val="left" w:pos="2748"/>
+          <w:tab w:val="left" w:pos="3664"/>
+          <w:tab w:val="left" w:pos="4580"/>
+          <w:tab w:val="left" w:pos="5496"/>
+          <w:tab w:val="left" w:pos="6412"/>
+          <w:tab w:val="left" w:pos="7328"/>
+          <w:tab w:val="left" w:pos="8244"/>
+          <w:tab w:val="left" w:pos="9160"/>
+          <w:tab w:val="left" w:pos="10076"/>
+          <w:tab w:val="left" w:pos="10992"/>
+          <w:tab w:val="left" w:pos="11908"/>
+          <w:tab w:val="left" w:pos="12824"/>
+          <w:tab w:val="left" w:pos="13740"/>
+          <w:tab w:val="left" w:pos="14656"/>
+        </w:tabs>
+        <w:spacing w:after="0" w:line="240" w:lineRule="auto"/>
+        <w:rPr>
+          <w:rFonts w:ascii="Courier New" w:eastAsia="Times New Roman" w:hAnsi="Courier New" w:cs="Courier New"/>
+          <w:sz w:val="20"/>
+          <w:szCs w:val="20"/>
+          <w:lang w:eastAsia="en-IN"/>
+        </w:rPr>
+      </w:pPr>
+      <w:r>
+        <w:rPr>
+          <w:rFonts w:ascii="Courier New" w:eastAsia="Times New Roman" w:hAnsi="Courier New" w:cs="Courier New"/>
+          <w:sz w:val="20"/>
+          <w:szCs w:val="20"/>
+          <w:lang w:eastAsia="en-IN"/>
+        </w:rPr>
+        <w:t xml:space="preserve">         year &gt; 1985,</w:t>
+      </w:r>
+    </w:p>
+    <w:p>
+      <w:pPr>
+        <w:tabs>
+          <w:tab w:val="left" w:pos="916"/>
+          <w:tab w:val="left" w:pos="1832"/>
+          <w:tab w:val="left" w:pos="2748"/>
+          <w:tab w:val="left" w:pos="3664"/>
+          <w:tab w:val="left" w:pos="4580"/>
+          <w:tab w:val="left" w:pos="5496"/>
+          <w:tab w:val="left" w:pos="6412"/>
+          <w:tab w:val="left" w:pos="7328"/>
+          <w:tab w:val="left" w:pos="8244"/>
+          <w:tab w:val="left" w:pos="9160"/>
+          <w:tab w:val="left" w:pos="10076"/>
+          <w:tab w:val="left" w:pos="10992"/>
+          <w:tab w:val="left" w:pos="11908"/>
+          <w:tab w:val="left" w:pos="12824"/>
+          <w:tab w:val="left" w:pos="13740"/>
+          <w:tab w:val="left" w:pos="14656"/>
+        </w:tabs>
+        <w:spacing w:after="0" w:line="240" w:lineRule="auto"/>
+        <w:rPr>
+          <w:rFonts w:ascii="Courier New" w:eastAsia="Times New Roman" w:hAnsi="Courier New" w:cs="Courier New"/>
+          <w:sz w:val="20"/>
+          <w:szCs w:val="20"/>
+          <w:lang w:eastAsia="en-IN"/>
+        </w:rPr>
+      </w:pPr>
+      <w:r>
+        <w:rPr>
+          <w:rFonts w:ascii="Courier New" w:eastAsia="Times New Roman" w:hAnsi="Courier New" w:cs="Courier New"/>
+          <w:sz w:val="20"/>
+          <w:szCs w:val="20"/>
+          <w:lang w:eastAsia="en-IN"/>
+        </w:rPr>
+        <w:t xml:space="preserve">         year &lt; 2020) %&gt;% </w:t>
+      </w:r>
+    </w:p>
+    <w:p>
+      <w:pPr>
+        <w:tabs>
+          <w:tab w:val="left" w:pos="916"/>
+          <w:tab w:val="left" w:pos="1832"/>
+          <w:tab w:val="left" w:pos="2748"/>
+          <w:tab w:val="left" w:pos="3664"/>
+          <w:tab w:val="left" w:pos="4580"/>
+          <w:tab w:val="left" w:pos="5496"/>
+          <w:tab w:val="left" w:pos="6412"/>
+          <w:tab w:val="left" w:pos="7328"/>
+          <w:tab w:val="left" w:pos="8244"/>
+          <w:tab w:val="left" w:pos="9160"/>
+          <w:tab w:val="left" w:pos="10076"/>
+          <w:tab w:val="left" w:pos="10992"/>
+          <w:tab w:val="left" w:pos="11908"/>
+          <w:tab w:val="left" w:pos="12824"/>
+          <w:tab w:val="left" w:pos="13740"/>
+          <w:tab w:val="left" w:pos="14656"/>
+        </w:tabs>
+        <w:spacing w:after="0" w:line="240" w:lineRule="auto"/>
+        <w:rPr>
+          <w:rFonts w:ascii="Courier New" w:eastAsia="Times New Roman" w:hAnsi="Courier New" w:cs="Courier New"/>
+          <w:sz w:val="20"/>
+          <w:szCs w:val="20"/>
+          <w:lang w:eastAsia="en-IN"/>
+        </w:rPr>
+      </w:pPr>
+      <w:r>
+        <w:rPr>
+          <w:rFonts w:ascii="Courier New" w:eastAsia="Times New Roman" w:hAnsi="Courier New" w:cs="Courier New"/>
+          <w:sz w:val="20"/>
+          <w:szCs w:val="20"/>
+          <w:lang w:eastAsia="en-IN"/>
+        </w:rPr>
+        <w:t xml:space="preserve">  </w:t>
       </w:r>
       <w:proofErr w:type="gramStart"/>
       <w:r>
@@ -989,7 +1825,7 @@
           <w:szCs w:val="20"/>
           <w:lang w:eastAsia="en-IN"/>
         </w:rPr>
-        <w:t>read.csv(</w:t>
+        <w:t>mutate(</w:t>
       </w:r>
       <w:proofErr w:type="gramEnd"/>
       <w:r>
@@ -999,65 +1835,613 @@
           <w:szCs w:val="20"/>
           <w:lang w:eastAsia="en-IN"/>
         </w:rPr>
-        <w:t xml:space="preserve">"vehicles.csv", </w:t>
-      </w:r>
-      <w:proofErr w:type="spellStart"/>
-      <w:r>
-        <w:rPr>
-          <w:rFonts w:ascii="Courier New" w:eastAsia="Times New Roman" w:hAnsi="Courier New" w:cs="Courier New"/>
-          <w:sz w:val="20"/>
-          <w:szCs w:val="20"/>
-          <w:lang w:eastAsia="en-IN"/>
-        </w:rPr>
-        <w:t>stringsAsFactors</w:t>
-      </w:r>
-      <w:proofErr w:type="spellEnd"/>
-      <w:r>
-        <w:rPr>
-          <w:rFonts w:ascii="Courier New" w:eastAsia="Times New Roman" w:hAnsi="Courier New" w:cs="Courier New"/>
-          <w:sz w:val="20"/>
-          <w:szCs w:val="20"/>
-          <w:lang w:eastAsia="en-IN"/>
-        </w:rPr>
-        <w:t xml:space="preserve"> = FALSE)</w:t>
-      </w:r>
-    </w:p>
-    <w:p>
-      <w:pPr>
-        <w:tabs>
-          <w:tab w:val="left" w:pos="916"/>
-          <w:tab w:val="left" w:pos="1832"/>
-          <w:tab w:val="left" w:pos="2748"/>
-          <w:tab w:val="left" w:pos="3664"/>
-          <w:tab w:val="left" w:pos="4580"/>
-          <w:tab w:val="left" w:pos="5496"/>
-          <w:tab w:val="left" w:pos="6412"/>
-          <w:tab w:val="left" w:pos="7328"/>
-          <w:tab w:val="left" w:pos="8244"/>
-          <w:tab w:val="left" w:pos="9160"/>
-          <w:tab w:val="left" w:pos="10076"/>
-          <w:tab w:val="left" w:pos="10992"/>
-          <w:tab w:val="left" w:pos="11908"/>
-          <w:tab w:val="left" w:pos="12824"/>
-          <w:tab w:val="left" w:pos="13740"/>
-          <w:tab w:val="left" w:pos="14656"/>
-        </w:tabs>
-        <w:spacing w:after="0" w:line="240" w:lineRule="auto"/>
-        <w:rPr>
-          <w:rFonts w:ascii="Courier New" w:eastAsia="Times New Roman" w:hAnsi="Courier New" w:cs="Courier New"/>
-          <w:sz w:val="20"/>
-          <w:szCs w:val="20"/>
-          <w:lang w:eastAsia="en-IN"/>
-        </w:rPr>
-      </w:pPr>
-      <w:r>
-        <w:rPr>
-          <w:rFonts w:ascii="Courier New" w:eastAsia="Times New Roman" w:hAnsi="Courier New" w:cs="Courier New"/>
-          <w:sz w:val="20"/>
-          <w:szCs w:val="20"/>
-          <w:lang w:eastAsia="en-IN"/>
-        </w:rPr>
-        <w:t xml:space="preserve">countries &lt;- </w:t>
+        <w:t xml:space="preserve">fuel = </w:t>
+      </w:r>
+      <w:proofErr w:type="spellStart"/>
+      <w:r>
+        <w:rPr>
+          <w:rFonts w:ascii="Courier New" w:eastAsia="Times New Roman" w:hAnsi="Courier New" w:cs="Courier New"/>
+          <w:sz w:val="20"/>
+          <w:szCs w:val="20"/>
+          <w:lang w:eastAsia="en-IN"/>
+        </w:rPr>
+        <w:t>case_when</w:t>
+      </w:r>
+      <w:proofErr w:type="spellEnd"/>
+      <w:r>
+        <w:rPr>
+          <w:rFonts w:ascii="Courier New" w:eastAsia="Times New Roman" w:hAnsi="Courier New" w:cs="Courier New"/>
+          <w:sz w:val="20"/>
+          <w:szCs w:val="20"/>
+          <w:lang w:eastAsia="en-IN"/>
+        </w:rPr>
+        <w:t>(</w:t>
+      </w:r>
+    </w:p>
+    <w:p>
+      <w:pPr>
+        <w:tabs>
+          <w:tab w:val="left" w:pos="916"/>
+          <w:tab w:val="left" w:pos="1832"/>
+          <w:tab w:val="left" w:pos="2748"/>
+          <w:tab w:val="left" w:pos="3664"/>
+          <w:tab w:val="left" w:pos="4580"/>
+          <w:tab w:val="left" w:pos="5496"/>
+          <w:tab w:val="left" w:pos="6412"/>
+          <w:tab w:val="left" w:pos="7328"/>
+          <w:tab w:val="left" w:pos="8244"/>
+          <w:tab w:val="left" w:pos="9160"/>
+          <w:tab w:val="left" w:pos="10076"/>
+          <w:tab w:val="left" w:pos="10992"/>
+          <w:tab w:val="left" w:pos="11908"/>
+          <w:tab w:val="left" w:pos="12824"/>
+          <w:tab w:val="left" w:pos="13740"/>
+          <w:tab w:val="left" w:pos="14656"/>
+        </w:tabs>
+        <w:spacing w:after="0" w:line="240" w:lineRule="auto"/>
+        <w:rPr>
+          <w:rFonts w:ascii="Courier New" w:eastAsia="Times New Roman" w:hAnsi="Courier New" w:cs="Courier New"/>
+          <w:sz w:val="20"/>
+          <w:szCs w:val="20"/>
+          <w:lang w:eastAsia="en-IN"/>
+        </w:rPr>
+      </w:pPr>
+      <w:r>
+        <w:rPr>
+          <w:rFonts w:ascii="Courier New" w:eastAsia="Times New Roman" w:hAnsi="Courier New" w:cs="Courier New"/>
+          <w:sz w:val="20"/>
+          <w:szCs w:val="20"/>
+          <w:lang w:eastAsia="en-IN"/>
+        </w:rPr>
+        <w:t xml:space="preserve">   fuel == "CNG" ~ "gas",</w:t>
+      </w:r>
+    </w:p>
+    <w:p>
+      <w:pPr>
+        <w:tabs>
+          <w:tab w:val="left" w:pos="916"/>
+          <w:tab w:val="left" w:pos="1832"/>
+          <w:tab w:val="left" w:pos="2748"/>
+          <w:tab w:val="left" w:pos="3664"/>
+          <w:tab w:val="left" w:pos="4580"/>
+          <w:tab w:val="left" w:pos="5496"/>
+          <w:tab w:val="left" w:pos="6412"/>
+          <w:tab w:val="left" w:pos="7328"/>
+          <w:tab w:val="left" w:pos="8244"/>
+          <w:tab w:val="left" w:pos="9160"/>
+          <w:tab w:val="left" w:pos="10076"/>
+          <w:tab w:val="left" w:pos="10992"/>
+          <w:tab w:val="left" w:pos="11908"/>
+          <w:tab w:val="left" w:pos="12824"/>
+          <w:tab w:val="left" w:pos="13740"/>
+          <w:tab w:val="left" w:pos="14656"/>
+        </w:tabs>
+        <w:spacing w:after="0" w:line="240" w:lineRule="auto"/>
+        <w:rPr>
+          <w:rFonts w:ascii="Courier New" w:eastAsia="Times New Roman" w:hAnsi="Courier New" w:cs="Courier New"/>
+          <w:sz w:val="20"/>
+          <w:szCs w:val="20"/>
+          <w:lang w:eastAsia="en-IN"/>
+        </w:rPr>
+      </w:pPr>
+      <w:r>
+        <w:rPr>
+          <w:rFonts w:ascii="Courier New" w:eastAsia="Times New Roman" w:hAnsi="Courier New" w:cs="Courier New"/>
+          <w:sz w:val="20"/>
+          <w:szCs w:val="20"/>
+          <w:lang w:eastAsia="en-IN"/>
+        </w:rPr>
+        <w:t xml:space="preserve">   fuel == "Gasoline or natural gas" ~ "</w:t>
+      </w:r>
+      <w:proofErr w:type="spellStart"/>
+      <w:r>
+        <w:rPr>
+          <w:rFonts w:ascii="Courier New" w:eastAsia="Times New Roman" w:hAnsi="Courier New" w:cs="Courier New"/>
+          <w:sz w:val="20"/>
+          <w:szCs w:val="20"/>
+          <w:lang w:eastAsia="en-IN"/>
+        </w:rPr>
+        <w:t>hybrid_gas</w:t>
+      </w:r>
+      <w:proofErr w:type="spellEnd"/>
+      <w:r>
+        <w:rPr>
+          <w:rFonts w:ascii="Courier New" w:eastAsia="Times New Roman" w:hAnsi="Courier New" w:cs="Courier New"/>
+          <w:sz w:val="20"/>
+          <w:szCs w:val="20"/>
+          <w:lang w:eastAsia="en-IN"/>
+        </w:rPr>
+        <w:t>",</w:t>
+      </w:r>
+    </w:p>
+    <w:p>
+      <w:pPr>
+        <w:tabs>
+          <w:tab w:val="left" w:pos="916"/>
+          <w:tab w:val="left" w:pos="1832"/>
+          <w:tab w:val="left" w:pos="2748"/>
+          <w:tab w:val="left" w:pos="3664"/>
+          <w:tab w:val="left" w:pos="4580"/>
+          <w:tab w:val="left" w:pos="5496"/>
+          <w:tab w:val="left" w:pos="6412"/>
+          <w:tab w:val="left" w:pos="7328"/>
+          <w:tab w:val="left" w:pos="8244"/>
+          <w:tab w:val="left" w:pos="9160"/>
+          <w:tab w:val="left" w:pos="10076"/>
+          <w:tab w:val="left" w:pos="10992"/>
+          <w:tab w:val="left" w:pos="11908"/>
+          <w:tab w:val="left" w:pos="12824"/>
+          <w:tab w:val="left" w:pos="13740"/>
+          <w:tab w:val="left" w:pos="14656"/>
+        </w:tabs>
+        <w:spacing w:after="0" w:line="240" w:lineRule="auto"/>
+        <w:rPr>
+          <w:rFonts w:ascii="Courier New" w:eastAsia="Times New Roman" w:hAnsi="Courier New" w:cs="Courier New"/>
+          <w:sz w:val="20"/>
+          <w:szCs w:val="20"/>
+          <w:lang w:eastAsia="en-IN"/>
+        </w:rPr>
+      </w:pPr>
+      <w:r>
+        <w:rPr>
+          <w:rFonts w:ascii="Courier New" w:eastAsia="Times New Roman" w:hAnsi="Courier New" w:cs="Courier New"/>
+          <w:sz w:val="20"/>
+          <w:szCs w:val="20"/>
+          <w:lang w:eastAsia="en-IN"/>
+        </w:rPr>
+        <w:t xml:space="preserve">   fuel == "Gasoline or propane" ~ "</w:t>
+      </w:r>
+      <w:proofErr w:type="spellStart"/>
+      <w:r>
+        <w:rPr>
+          <w:rFonts w:ascii="Courier New" w:eastAsia="Times New Roman" w:hAnsi="Courier New" w:cs="Courier New"/>
+          <w:sz w:val="20"/>
+          <w:szCs w:val="20"/>
+          <w:lang w:eastAsia="en-IN"/>
+        </w:rPr>
+        <w:t>hybrid_gas</w:t>
+      </w:r>
+      <w:proofErr w:type="spellEnd"/>
+      <w:r>
+        <w:rPr>
+          <w:rFonts w:ascii="Courier New" w:eastAsia="Times New Roman" w:hAnsi="Courier New" w:cs="Courier New"/>
+          <w:sz w:val="20"/>
+          <w:szCs w:val="20"/>
+          <w:lang w:eastAsia="en-IN"/>
+        </w:rPr>
+        <w:t>",</w:t>
+      </w:r>
+    </w:p>
+    <w:p>
+      <w:pPr>
+        <w:tabs>
+          <w:tab w:val="left" w:pos="916"/>
+          <w:tab w:val="left" w:pos="1832"/>
+          <w:tab w:val="left" w:pos="2748"/>
+          <w:tab w:val="left" w:pos="3664"/>
+          <w:tab w:val="left" w:pos="4580"/>
+          <w:tab w:val="left" w:pos="5496"/>
+          <w:tab w:val="left" w:pos="6412"/>
+          <w:tab w:val="left" w:pos="7328"/>
+          <w:tab w:val="left" w:pos="8244"/>
+          <w:tab w:val="left" w:pos="9160"/>
+          <w:tab w:val="left" w:pos="10076"/>
+          <w:tab w:val="left" w:pos="10992"/>
+          <w:tab w:val="left" w:pos="11908"/>
+          <w:tab w:val="left" w:pos="12824"/>
+          <w:tab w:val="left" w:pos="13740"/>
+          <w:tab w:val="left" w:pos="14656"/>
+        </w:tabs>
+        <w:spacing w:after="0" w:line="240" w:lineRule="auto"/>
+        <w:rPr>
+          <w:rFonts w:ascii="Courier New" w:eastAsia="Times New Roman" w:hAnsi="Courier New" w:cs="Courier New"/>
+          <w:sz w:val="20"/>
+          <w:szCs w:val="20"/>
+          <w:lang w:eastAsia="en-IN"/>
+        </w:rPr>
+      </w:pPr>
+      <w:r>
+        <w:rPr>
+          <w:rFonts w:ascii="Courier New" w:eastAsia="Times New Roman" w:hAnsi="Courier New" w:cs="Courier New"/>
+          <w:sz w:val="20"/>
+          <w:szCs w:val="20"/>
+          <w:lang w:eastAsia="en-IN"/>
+        </w:rPr>
+        <w:t xml:space="preserve">   fuel == "Premium and Electricity" ~ "</w:t>
+      </w:r>
+      <w:proofErr w:type="spellStart"/>
+      <w:r>
+        <w:rPr>
+          <w:rFonts w:ascii="Courier New" w:eastAsia="Times New Roman" w:hAnsi="Courier New" w:cs="Courier New"/>
+          <w:sz w:val="20"/>
+          <w:szCs w:val="20"/>
+          <w:lang w:eastAsia="en-IN"/>
+        </w:rPr>
+        <w:t>hybrid_electro</w:t>
+      </w:r>
+      <w:proofErr w:type="spellEnd"/>
+      <w:r>
+        <w:rPr>
+          <w:rFonts w:ascii="Courier New" w:eastAsia="Times New Roman" w:hAnsi="Courier New" w:cs="Courier New"/>
+          <w:sz w:val="20"/>
+          <w:szCs w:val="20"/>
+          <w:lang w:eastAsia="en-IN"/>
+        </w:rPr>
+        <w:t>",</w:t>
+      </w:r>
+    </w:p>
+    <w:p>
+      <w:pPr>
+        <w:tabs>
+          <w:tab w:val="left" w:pos="916"/>
+          <w:tab w:val="left" w:pos="1832"/>
+          <w:tab w:val="left" w:pos="2748"/>
+          <w:tab w:val="left" w:pos="3664"/>
+          <w:tab w:val="left" w:pos="4580"/>
+          <w:tab w:val="left" w:pos="5496"/>
+          <w:tab w:val="left" w:pos="6412"/>
+          <w:tab w:val="left" w:pos="7328"/>
+          <w:tab w:val="left" w:pos="8244"/>
+          <w:tab w:val="left" w:pos="9160"/>
+          <w:tab w:val="left" w:pos="10076"/>
+          <w:tab w:val="left" w:pos="10992"/>
+          <w:tab w:val="left" w:pos="11908"/>
+          <w:tab w:val="left" w:pos="12824"/>
+          <w:tab w:val="left" w:pos="13740"/>
+          <w:tab w:val="left" w:pos="14656"/>
+        </w:tabs>
+        <w:spacing w:after="0" w:line="240" w:lineRule="auto"/>
+        <w:rPr>
+          <w:rFonts w:ascii="Courier New" w:eastAsia="Times New Roman" w:hAnsi="Courier New" w:cs="Courier New"/>
+          <w:sz w:val="20"/>
+          <w:szCs w:val="20"/>
+          <w:lang w:eastAsia="en-IN"/>
+        </w:rPr>
+      </w:pPr>
+      <w:r>
+        <w:rPr>
+          <w:rFonts w:ascii="Courier New" w:eastAsia="Times New Roman" w:hAnsi="Courier New" w:cs="Courier New"/>
+          <w:sz w:val="20"/>
+          <w:szCs w:val="20"/>
+          <w:lang w:eastAsia="en-IN"/>
+        </w:rPr>
+        <w:t xml:space="preserve">   fuel == "Premium Gas or Electricity" ~ "</w:t>
+      </w:r>
+      <w:proofErr w:type="spellStart"/>
+      <w:r>
+        <w:rPr>
+          <w:rFonts w:ascii="Courier New" w:eastAsia="Times New Roman" w:hAnsi="Courier New" w:cs="Courier New"/>
+          <w:sz w:val="20"/>
+          <w:szCs w:val="20"/>
+          <w:lang w:eastAsia="en-IN"/>
+        </w:rPr>
+        <w:t>hybrid_electro</w:t>
+      </w:r>
+      <w:proofErr w:type="spellEnd"/>
+      <w:r>
+        <w:rPr>
+          <w:rFonts w:ascii="Courier New" w:eastAsia="Times New Roman" w:hAnsi="Courier New" w:cs="Courier New"/>
+          <w:sz w:val="20"/>
+          <w:szCs w:val="20"/>
+          <w:lang w:eastAsia="en-IN"/>
+        </w:rPr>
+        <w:t>",</w:t>
+      </w:r>
+    </w:p>
+    <w:p>
+      <w:pPr>
+        <w:tabs>
+          <w:tab w:val="left" w:pos="916"/>
+          <w:tab w:val="left" w:pos="1832"/>
+          <w:tab w:val="left" w:pos="2748"/>
+          <w:tab w:val="left" w:pos="3664"/>
+          <w:tab w:val="left" w:pos="4580"/>
+          <w:tab w:val="left" w:pos="5496"/>
+          <w:tab w:val="left" w:pos="6412"/>
+          <w:tab w:val="left" w:pos="7328"/>
+          <w:tab w:val="left" w:pos="8244"/>
+          <w:tab w:val="left" w:pos="9160"/>
+          <w:tab w:val="left" w:pos="10076"/>
+          <w:tab w:val="left" w:pos="10992"/>
+          <w:tab w:val="left" w:pos="11908"/>
+          <w:tab w:val="left" w:pos="12824"/>
+          <w:tab w:val="left" w:pos="13740"/>
+          <w:tab w:val="left" w:pos="14656"/>
+        </w:tabs>
+        <w:spacing w:after="0" w:line="240" w:lineRule="auto"/>
+        <w:rPr>
+          <w:rFonts w:ascii="Courier New" w:eastAsia="Times New Roman" w:hAnsi="Courier New" w:cs="Courier New"/>
+          <w:sz w:val="20"/>
+          <w:szCs w:val="20"/>
+          <w:lang w:eastAsia="en-IN"/>
+        </w:rPr>
+      </w:pPr>
+      <w:r>
+        <w:rPr>
+          <w:rFonts w:ascii="Courier New" w:eastAsia="Times New Roman" w:hAnsi="Courier New" w:cs="Courier New"/>
+          <w:sz w:val="20"/>
+          <w:szCs w:val="20"/>
+          <w:lang w:eastAsia="en-IN"/>
+        </w:rPr>
+        <w:t xml:space="preserve">   fuel == "Premium Gas and Electricity" ~ "</w:t>
+      </w:r>
+      <w:proofErr w:type="spellStart"/>
+      <w:r>
+        <w:rPr>
+          <w:rFonts w:ascii="Courier New" w:eastAsia="Times New Roman" w:hAnsi="Courier New" w:cs="Courier New"/>
+          <w:sz w:val="20"/>
+          <w:szCs w:val="20"/>
+          <w:lang w:eastAsia="en-IN"/>
+        </w:rPr>
+        <w:t>hybrid_electro</w:t>
+      </w:r>
+      <w:proofErr w:type="spellEnd"/>
+      <w:r>
+        <w:rPr>
+          <w:rFonts w:ascii="Courier New" w:eastAsia="Times New Roman" w:hAnsi="Courier New" w:cs="Courier New"/>
+          <w:sz w:val="20"/>
+          <w:szCs w:val="20"/>
+          <w:lang w:eastAsia="en-IN"/>
+        </w:rPr>
+        <w:t>",</w:t>
+      </w:r>
+    </w:p>
+    <w:p>
+      <w:pPr>
+        <w:tabs>
+          <w:tab w:val="left" w:pos="916"/>
+          <w:tab w:val="left" w:pos="1832"/>
+          <w:tab w:val="left" w:pos="2748"/>
+          <w:tab w:val="left" w:pos="3664"/>
+          <w:tab w:val="left" w:pos="4580"/>
+          <w:tab w:val="left" w:pos="5496"/>
+          <w:tab w:val="left" w:pos="6412"/>
+          <w:tab w:val="left" w:pos="7328"/>
+          <w:tab w:val="left" w:pos="8244"/>
+          <w:tab w:val="left" w:pos="9160"/>
+          <w:tab w:val="left" w:pos="10076"/>
+          <w:tab w:val="left" w:pos="10992"/>
+          <w:tab w:val="left" w:pos="11908"/>
+          <w:tab w:val="left" w:pos="12824"/>
+          <w:tab w:val="left" w:pos="13740"/>
+          <w:tab w:val="left" w:pos="14656"/>
+        </w:tabs>
+        <w:spacing w:after="0" w:line="240" w:lineRule="auto"/>
+        <w:rPr>
+          <w:rFonts w:ascii="Courier New" w:eastAsia="Times New Roman" w:hAnsi="Courier New" w:cs="Courier New"/>
+          <w:sz w:val="20"/>
+          <w:szCs w:val="20"/>
+          <w:lang w:eastAsia="en-IN"/>
+        </w:rPr>
+      </w:pPr>
+      <w:r>
+        <w:rPr>
+          <w:rFonts w:ascii="Courier New" w:eastAsia="Times New Roman" w:hAnsi="Courier New" w:cs="Courier New"/>
+          <w:sz w:val="20"/>
+          <w:szCs w:val="20"/>
+          <w:lang w:eastAsia="en-IN"/>
+        </w:rPr>
+        <w:t xml:space="preserve">   fuel == "Regular Gas or Electricity" ~ "</w:t>
+      </w:r>
+      <w:proofErr w:type="spellStart"/>
+      <w:r>
+        <w:rPr>
+          <w:rFonts w:ascii="Courier New" w:eastAsia="Times New Roman" w:hAnsi="Courier New" w:cs="Courier New"/>
+          <w:sz w:val="20"/>
+          <w:szCs w:val="20"/>
+          <w:lang w:eastAsia="en-IN"/>
+        </w:rPr>
+        <w:t>hybrid_electro</w:t>
+      </w:r>
+      <w:proofErr w:type="spellEnd"/>
+      <w:r>
+        <w:rPr>
+          <w:rFonts w:ascii="Courier New" w:eastAsia="Times New Roman" w:hAnsi="Courier New" w:cs="Courier New"/>
+          <w:sz w:val="20"/>
+          <w:szCs w:val="20"/>
+          <w:lang w:eastAsia="en-IN"/>
+        </w:rPr>
+        <w:t>",</w:t>
+      </w:r>
+    </w:p>
+    <w:p>
+      <w:pPr>
+        <w:tabs>
+          <w:tab w:val="left" w:pos="916"/>
+          <w:tab w:val="left" w:pos="1832"/>
+          <w:tab w:val="left" w:pos="2748"/>
+          <w:tab w:val="left" w:pos="3664"/>
+          <w:tab w:val="left" w:pos="4580"/>
+          <w:tab w:val="left" w:pos="5496"/>
+          <w:tab w:val="left" w:pos="6412"/>
+          <w:tab w:val="left" w:pos="7328"/>
+          <w:tab w:val="left" w:pos="8244"/>
+          <w:tab w:val="left" w:pos="9160"/>
+          <w:tab w:val="left" w:pos="10076"/>
+          <w:tab w:val="left" w:pos="10992"/>
+          <w:tab w:val="left" w:pos="11908"/>
+          <w:tab w:val="left" w:pos="12824"/>
+          <w:tab w:val="left" w:pos="13740"/>
+          <w:tab w:val="left" w:pos="14656"/>
+        </w:tabs>
+        <w:spacing w:after="0" w:line="240" w:lineRule="auto"/>
+        <w:rPr>
+          <w:rFonts w:ascii="Courier New" w:eastAsia="Times New Roman" w:hAnsi="Courier New" w:cs="Courier New"/>
+          <w:sz w:val="20"/>
+          <w:szCs w:val="20"/>
+          <w:lang w:eastAsia="en-IN"/>
+        </w:rPr>
+      </w:pPr>
+      <w:r>
+        <w:rPr>
+          <w:rFonts w:ascii="Courier New" w:eastAsia="Times New Roman" w:hAnsi="Courier New" w:cs="Courier New"/>
+          <w:sz w:val="20"/>
+          <w:szCs w:val="20"/>
+          <w:lang w:eastAsia="en-IN"/>
+        </w:rPr>
+        <w:t xml:space="preserve">   fuel == "Electricity" ~ "electro",</w:t>
+      </w:r>
+    </w:p>
+    <w:p>
+      <w:pPr>
+        <w:tabs>
+          <w:tab w:val="left" w:pos="916"/>
+          <w:tab w:val="left" w:pos="1832"/>
+          <w:tab w:val="left" w:pos="2748"/>
+          <w:tab w:val="left" w:pos="3664"/>
+          <w:tab w:val="left" w:pos="4580"/>
+          <w:tab w:val="left" w:pos="5496"/>
+          <w:tab w:val="left" w:pos="6412"/>
+          <w:tab w:val="left" w:pos="7328"/>
+          <w:tab w:val="left" w:pos="8244"/>
+          <w:tab w:val="left" w:pos="9160"/>
+          <w:tab w:val="left" w:pos="10076"/>
+          <w:tab w:val="left" w:pos="10992"/>
+          <w:tab w:val="left" w:pos="11908"/>
+          <w:tab w:val="left" w:pos="12824"/>
+          <w:tab w:val="left" w:pos="13740"/>
+          <w:tab w:val="left" w:pos="14656"/>
+        </w:tabs>
+        <w:spacing w:after="0" w:line="240" w:lineRule="auto"/>
+        <w:rPr>
+          <w:rFonts w:ascii="Courier New" w:eastAsia="Times New Roman" w:hAnsi="Courier New" w:cs="Courier New"/>
+          <w:sz w:val="20"/>
+          <w:szCs w:val="20"/>
+          <w:lang w:eastAsia="en-IN"/>
+        </w:rPr>
+      </w:pPr>
+      <w:r>
+        <w:rPr>
+          <w:rFonts w:ascii="Courier New" w:eastAsia="Times New Roman" w:hAnsi="Courier New" w:cs="Courier New"/>
+          <w:sz w:val="20"/>
+          <w:szCs w:val="20"/>
+          <w:lang w:eastAsia="en-IN"/>
+        </w:rPr>
+        <w:t xml:space="preserve">   fuel == "Diesel" ~ "diesel",</w:t>
+      </w:r>
+    </w:p>
+    <w:p>
+      <w:pPr>
+        <w:tabs>
+          <w:tab w:val="left" w:pos="916"/>
+          <w:tab w:val="left" w:pos="1832"/>
+          <w:tab w:val="left" w:pos="2748"/>
+          <w:tab w:val="left" w:pos="3664"/>
+          <w:tab w:val="left" w:pos="4580"/>
+          <w:tab w:val="left" w:pos="5496"/>
+          <w:tab w:val="left" w:pos="6412"/>
+          <w:tab w:val="left" w:pos="7328"/>
+          <w:tab w:val="left" w:pos="8244"/>
+          <w:tab w:val="left" w:pos="9160"/>
+          <w:tab w:val="left" w:pos="10076"/>
+          <w:tab w:val="left" w:pos="10992"/>
+          <w:tab w:val="left" w:pos="11908"/>
+          <w:tab w:val="left" w:pos="12824"/>
+          <w:tab w:val="left" w:pos="13740"/>
+          <w:tab w:val="left" w:pos="14656"/>
+        </w:tabs>
+        <w:spacing w:after="0" w:line="240" w:lineRule="auto"/>
+        <w:rPr>
+          <w:rFonts w:ascii="Courier New" w:eastAsia="Times New Roman" w:hAnsi="Courier New" w:cs="Courier New"/>
+          <w:sz w:val="20"/>
+          <w:szCs w:val="20"/>
+          <w:lang w:eastAsia="en-IN"/>
+        </w:rPr>
+      </w:pPr>
+      <w:r>
+        <w:rPr>
+          <w:rFonts w:ascii="Courier New" w:eastAsia="Times New Roman" w:hAnsi="Courier New" w:cs="Courier New"/>
+          <w:sz w:val="20"/>
+          <w:szCs w:val="20"/>
+          <w:lang w:eastAsia="en-IN"/>
+        </w:rPr>
+        <w:t xml:space="preserve">   TRUE ~ "gasoline"</w:t>
+      </w:r>
+    </w:p>
+    <w:p>
+      <w:pPr>
+        <w:tabs>
+          <w:tab w:val="left" w:pos="916"/>
+          <w:tab w:val="left" w:pos="1832"/>
+          <w:tab w:val="left" w:pos="2748"/>
+          <w:tab w:val="left" w:pos="3664"/>
+          <w:tab w:val="left" w:pos="4580"/>
+          <w:tab w:val="left" w:pos="5496"/>
+          <w:tab w:val="left" w:pos="6412"/>
+          <w:tab w:val="left" w:pos="7328"/>
+          <w:tab w:val="left" w:pos="8244"/>
+          <w:tab w:val="left" w:pos="9160"/>
+          <w:tab w:val="left" w:pos="10076"/>
+          <w:tab w:val="left" w:pos="10992"/>
+          <w:tab w:val="left" w:pos="11908"/>
+          <w:tab w:val="left" w:pos="12824"/>
+          <w:tab w:val="left" w:pos="13740"/>
+          <w:tab w:val="left" w:pos="14656"/>
+        </w:tabs>
+        <w:spacing w:after="0" w:line="240" w:lineRule="auto"/>
+        <w:rPr>
+          <w:rFonts w:ascii="Courier New" w:eastAsia="Times New Roman" w:hAnsi="Courier New" w:cs="Courier New"/>
+          <w:sz w:val="20"/>
+          <w:szCs w:val="20"/>
+          <w:lang w:eastAsia="en-IN"/>
+        </w:rPr>
+      </w:pPr>
+      <w:r>
+        <w:rPr>
+          <w:rFonts w:ascii="Courier New" w:eastAsia="Times New Roman" w:hAnsi="Courier New" w:cs="Courier New"/>
+          <w:sz w:val="20"/>
+          <w:szCs w:val="20"/>
+          <w:lang w:eastAsia="en-IN"/>
+        </w:rPr>
+        <w:t xml:space="preserve">  ),</w:t>
+      </w:r>
+    </w:p>
+    <w:p>
+      <w:pPr>
+        <w:tabs>
+          <w:tab w:val="left" w:pos="916"/>
+          <w:tab w:val="left" w:pos="1832"/>
+          <w:tab w:val="left" w:pos="2748"/>
+          <w:tab w:val="left" w:pos="3664"/>
+          <w:tab w:val="left" w:pos="4580"/>
+          <w:tab w:val="left" w:pos="5496"/>
+          <w:tab w:val="left" w:pos="6412"/>
+          <w:tab w:val="left" w:pos="7328"/>
+          <w:tab w:val="left" w:pos="8244"/>
+          <w:tab w:val="left" w:pos="9160"/>
+          <w:tab w:val="left" w:pos="10076"/>
+          <w:tab w:val="left" w:pos="10992"/>
+          <w:tab w:val="left" w:pos="11908"/>
+          <w:tab w:val="left" w:pos="12824"/>
+          <w:tab w:val="left" w:pos="13740"/>
+          <w:tab w:val="left" w:pos="14656"/>
+        </w:tabs>
+        <w:spacing w:after="0" w:line="240" w:lineRule="auto"/>
+        <w:rPr>
+          <w:rFonts w:ascii="Courier New" w:eastAsia="Times New Roman" w:hAnsi="Courier New" w:cs="Courier New"/>
+          <w:sz w:val="20"/>
+          <w:szCs w:val="20"/>
+          <w:lang w:eastAsia="en-IN"/>
+        </w:rPr>
+      </w:pPr>
+      <w:r>
+        <w:rPr>
+          <w:rFonts w:ascii="Courier New" w:eastAsia="Times New Roman" w:hAnsi="Courier New" w:cs="Courier New"/>
+          <w:sz w:val="20"/>
+          <w:szCs w:val="20"/>
+          <w:lang w:eastAsia="en-IN"/>
+        </w:rPr>
+        <w:t xml:space="preserve">  class = </w:t>
+      </w:r>
+      <w:proofErr w:type="spellStart"/>
+      <w:r>
+        <w:rPr>
+          <w:rFonts w:ascii="Courier New" w:eastAsia="Times New Roman" w:hAnsi="Courier New" w:cs="Courier New"/>
+          <w:sz w:val="20"/>
+          <w:szCs w:val="20"/>
+          <w:lang w:eastAsia="en-IN"/>
+        </w:rPr>
+        <w:t>case_</w:t>
       </w:r>
       <w:proofErr w:type="gramStart"/>
       <w:r>
@@ -1067,172 +2451,58 @@
           <w:szCs w:val="20"/>
           <w:lang w:eastAsia="en-IN"/>
         </w:rPr>
-        <w:t>read.csv(</w:t>
+        <w:t>when</w:t>
+      </w:r>
+      <w:proofErr w:type="spellEnd"/>
+      <w:r>
+        <w:rPr>
+          <w:rFonts w:ascii="Courier New" w:eastAsia="Times New Roman" w:hAnsi="Courier New" w:cs="Courier New"/>
+          <w:sz w:val="20"/>
+          <w:szCs w:val="20"/>
+          <w:lang w:eastAsia="en-IN"/>
+        </w:rPr>
+        <w:t>(</w:t>
       </w:r>
       <w:proofErr w:type="gramEnd"/>
-      <w:r>
-        <w:rPr>
-          <w:rFonts w:ascii="Courier New" w:eastAsia="Times New Roman" w:hAnsi="Courier New" w:cs="Courier New"/>
-          <w:sz w:val="20"/>
-          <w:szCs w:val="20"/>
-          <w:lang w:eastAsia="en-IN"/>
-        </w:rPr>
-        <w:t>"https://joachim-gassen.github.io/data/countries.csv",</w:t>
-      </w:r>
-    </w:p>
-    <w:p>
-      <w:pPr>
-        <w:tabs>
-          <w:tab w:val="left" w:pos="916"/>
-          <w:tab w:val="left" w:pos="1832"/>
-          <w:tab w:val="left" w:pos="2748"/>
-          <w:tab w:val="left" w:pos="3664"/>
-          <w:tab w:val="left" w:pos="4580"/>
-          <w:tab w:val="left" w:pos="5496"/>
-          <w:tab w:val="left" w:pos="6412"/>
-          <w:tab w:val="left" w:pos="7328"/>
-          <w:tab w:val="left" w:pos="8244"/>
-          <w:tab w:val="left" w:pos="9160"/>
-          <w:tab w:val="left" w:pos="10076"/>
-          <w:tab w:val="left" w:pos="10992"/>
-          <w:tab w:val="left" w:pos="11908"/>
-          <w:tab w:val="left" w:pos="12824"/>
-          <w:tab w:val="left" w:pos="13740"/>
-          <w:tab w:val="left" w:pos="14656"/>
-        </w:tabs>
-        <w:spacing w:after="0" w:line="240" w:lineRule="auto"/>
-        <w:rPr>
-          <w:rFonts w:ascii="Courier New" w:eastAsia="Times New Roman" w:hAnsi="Courier New" w:cs="Courier New"/>
-          <w:sz w:val="20"/>
-          <w:szCs w:val="20"/>
-          <w:lang w:eastAsia="en-IN"/>
-        </w:rPr>
-      </w:pPr>
-      <w:r>
-        <w:rPr>
-          <w:rFonts w:ascii="Courier New" w:eastAsia="Times New Roman" w:hAnsi="Courier New" w:cs="Courier New"/>
-          <w:sz w:val="20"/>
-          <w:szCs w:val="20"/>
-          <w:lang w:eastAsia="en-IN"/>
-        </w:rPr>
-        <w:t xml:space="preserve">                      </w:t>
-      </w:r>
-      <w:proofErr w:type="spellStart"/>
-      <w:r>
-        <w:rPr>
-          <w:rFonts w:ascii="Courier New" w:eastAsia="Times New Roman" w:hAnsi="Courier New" w:cs="Courier New"/>
-          <w:sz w:val="20"/>
-          <w:szCs w:val="20"/>
-          <w:lang w:eastAsia="en-IN"/>
-        </w:rPr>
-        <w:t>stringsAsFactors</w:t>
-      </w:r>
-      <w:proofErr w:type="spellEnd"/>
-      <w:r>
-        <w:rPr>
-          <w:rFonts w:ascii="Courier New" w:eastAsia="Times New Roman" w:hAnsi="Courier New" w:cs="Courier New"/>
-          <w:sz w:val="20"/>
-          <w:szCs w:val="20"/>
-          <w:lang w:eastAsia="en-IN"/>
-        </w:rPr>
-        <w:t xml:space="preserve"> = FALSE)</w:t>
-      </w:r>
-    </w:p>
-    <w:p>
-      <w:pPr>
-        <w:spacing w:before="100" w:beforeAutospacing="1" w:after="100" w:afterAutospacing="1" w:line="240" w:lineRule="auto"/>
-        <w:rPr>
-          <w:rFonts w:ascii="Times New Roman" w:eastAsia="Times New Roman" w:hAnsi="Times New Roman" w:cs="Times New Roman"/>
-          <w:sz w:val="20"/>
-          <w:szCs w:val="20"/>
-          <w:lang w:eastAsia="en-IN"/>
-        </w:rPr>
-      </w:pPr>
-      <w:r>
-        <w:rPr>
-          <w:rFonts w:ascii="Times New Roman" w:eastAsia="Times New Roman" w:hAnsi="Times New Roman" w:cs="Times New Roman"/>
-          <w:sz w:val="20"/>
-          <w:szCs w:val="20"/>
-          <w:lang w:eastAsia="en-IN"/>
-        </w:rPr>
-        <w:t>Next, I merge the data and re-code some factors to be more stable across time as the EDA has made several coding changes over time.</w:t>
-      </w:r>
-    </w:p>
-    <w:p>
-      <w:pPr>
-        <w:tabs>
-          <w:tab w:val="left" w:pos="916"/>
-          <w:tab w:val="left" w:pos="1832"/>
-          <w:tab w:val="left" w:pos="2748"/>
-          <w:tab w:val="left" w:pos="3664"/>
-          <w:tab w:val="left" w:pos="4580"/>
-          <w:tab w:val="left" w:pos="5496"/>
-          <w:tab w:val="left" w:pos="6412"/>
-          <w:tab w:val="left" w:pos="7328"/>
-          <w:tab w:val="left" w:pos="8244"/>
-          <w:tab w:val="left" w:pos="9160"/>
-          <w:tab w:val="left" w:pos="10076"/>
-          <w:tab w:val="left" w:pos="10992"/>
-          <w:tab w:val="left" w:pos="11908"/>
-          <w:tab w:val="left" w:pos="12824"/>
-          <w:tab w:val="left" w:pos="13740"/>
-          <w:tab w:val="left" w:pos="14656"/>
-        </w:tabs>
-        <w:spacing w:after="0" w:line="240" w:lineRule="auto"/>
-        <w:rPr>
-          <w:rFonts w:ascii="Courier New" w:eastAsia="Times New Roman" w:hAnsi="Courier New" w:cs="Courier New"/>
-          <w:sz w:val="20"/>
-          <w:szCs w:val="20"/>
-          <w:lang w:eastAsia="en-IN"/>
-        </w:rPr>
-      </w:pPr>
-      <w:r>
-        <w:rPr>
-          <w:rFonts w:ascii="Courier New" w:eastAsia="Times New Roman" w:hAnsi="Courier New" w:cs="Courier New"/>
-          <w:sz w:val="20"/>
-          <w:szCs w:val="20"/>
-          <w:lang w:eastAsia="en-IN"/>
-        </w:rPr>
-        <w:t>vehicles &lt;- raw %&gt;%</w:t>
-      </w:r>
-    </w:p>
-    <w:p>
-      <w:pPr>
-        <w:tabs>
-          <w:tab w:val="left" w:pos="916"/>
-          <w:tab w:val="left" w:pos="1832"/>
-          <w:tab w:val="left" w:pos="2748"/>
-          <w:tab w:val="left" w:pos="3664"/>
-          <w:tab w:val="left" w:pos="4580"/>
-          <w:tab w:val="left" w:pos="5496"/>
-          <w:tab w:val="left" w:pos="6412"/>
-          <w:tab w:val="left" w:pos="7328"/>
-          <w:tab w:val="left" w:pos="8244"/>
-          <w:tab w:val="left" w:pos="9160"/>
-          <w:tab w:val="left" w:pos="10076"/>
-          <w:tab w:val="left" w:pos="10992"/>
-          <w:tab w:val="left" w:pos="11908"/>
-          <w:tab w:val="left" w:pos="12824"/>
-          <w:tab w:val="left" w:pos="13740"/>
-          <w:tab w:val="left" w:pos="14656"/>
-        </w:tabs>
-        <w:spacing w:after="0" w:line="240" w:lineRule="auto"/>
-        <w:rPr>
-          <w:rFonts w:ascii="Courier New" w:eastAsia="Times New Roman" w:hAnsi="Courier New" w:cs="Courier New"/>
-          <w:sz w:val="20"/>
-          <w:szCs w:val="20"/>
-          <w:lang w:eastAsia="en-IN"/>
-        </w:rPr>
-      </w:pPr>
-      <w:r>
-        <w:rPr>
-          <w:rFonts w:ascii="Courier New" w:eastAsia="Times New Roman" w:hAnsi="Courier New" w:cs="Courier New"/>
-          <w:sz w:val="20"/>
-          <w:szCs w:val="20"/>
-          <w:lang w:eastAsia="en-IN"/>
-        </w:rPr>
-        <w:t xml:space="preserve">  </w:t>
-      </w:r>
+    </w:p>
+    <w:p>
+      <w:pPr>
+        <w:tabs>
+          <w:tab w:val="left" w:pos="916"/>
+          <w:tab w:val="left" w:pos="1832"/>
+          <w:tab w:val="left" w:pos="2748"/>
+          <w:tab w:val="left" w:pos="3664"/>
+          <w:tab w:val="left" w:pos="4580"/>
+          <w:tab w:val="left" w:pos="5496"/>
+          <w:tab w:val="left" w:pos="6412"/>
+          <w:tab w:val="left" w:pos="7328"/>
+          <w:tab w:val="left" w:pos="8244"/>
+          <w:tab w:val="left" w:pos="9160"/>
+          <w:tab w:val="left" w:pos="10076"/>
+          <w:tab w:val="left" w:pos="10992"/>
+          <w:tab w:val="left" w:pos="11908"/>
+          <w:tab w:val="left" w:pos="12824"/>
+          <w:tab w:val="left" w:pos="13740"/>
+          <w:tab w:val="left" w:pos="14656"/>
+        </w:tabs>
+        <w:spacing w:after="0" w:line="240" w:lineRule="auto"/>
+        <w:rPr>
+          <w:rFonts w:ascii="Courier New" w:eastAsia="Times New Roman" w:hAnsi="Courier New" w:cs="Courier New"/>
+          <w:sz w:val="20"/>
+          <w:szCs w:val="20"/>
+          <w:lang w:eastAsia="en-IN"/>
+        </w:rPr>
+      </w:pPr>
+      <w:r>
+        <w:rPr>
+          <w:rFonts w:ascii="Courier New" w:eastAsia="Times New Roman" w:hAnsi="Courier New" w:cs="Courier New"/>
+          <w:sz w:val="20"/>
+          <w:szCs w:val="20"/>
+          <w:lang w:eastAsia="en-IN"/>
+        </w:rPr>
+        <w:t xml:space="preserve">    </w:t>
+      </w:r>
+      <w:proofErr w:type="spellStart"/>
       <w:proofErr w:type="gramStart"/>
       <w:r>
         <w:rPr>
@@ -1241,7 +2511,17 @@
           <w:szCs w:val="20"/>
           <w:lang w:eastAsia="en-IN"/>
         </w:rPr>
-        <w:t>mutate(</w:t>
+        <w:t>grepl</w:t>
+      </w:r>
+      <w:proofErr w:type="spellEnd"/>
+      <w:r>
+        <w:rPr>
+          <w:rFonts w:ascii="Courier New" w:eastAsia="Times New Roman" w:hAnsi="Courier New" w:cs="Courier New"/>
+          <w:sz w:val="20"/>
+          <w:szCs w:val="20"/>
+          <w:lang w:eastAsia="en-IN"/>
+        </w:rPr>
+        <w:t>(</w:t>
       </w:r>
       <w:proofErr w:type="gramEnd"/>
       <w:r>
@@ -1251,85 +2531,45 @@
           <w:szCs w:val="20"/>
           <w:lang w:eastAsia="en-IN"/>
         </w:rPr>
-        <w:t xml:space="preserve">car = paste(make, model, </w:t>
-      </w:r>
-      <w:proofErr w:type="spellStart"/>
-      <w:r>
-        <w:rPr>
-          <w:rFonts w:ascii="Courier New" w:eastAsia="Times New Roman" w:hAnsi="Courier New" w:cs="Courier New"/>
-          <w:sz w:val="20"/>
-          <w:szCs w:val="20"/>
-          <w:lang w:eastAsia="en-IN"/>
-        </w:rPr>
-        <w:t>trany</w:t>
-      </w:r>
-      <w:proofErr w:type="spellEnd"/>
-      <w:r>
-        <w:rPr>
-          <w:rFonts w:ascii="Courier New" w:eastAsia="Times New Roman" w:hAnsi="Courier New" w:cs="Courier New"/>
-          <w:sz w:val="20"/>
-          <w:szCs w:val="20"/>
-          <w:lang w:eastAsia="en-IN"/>
-        </w:rPr>
-        <w:t xml:space="preserve">), </w:t>
-      </w:r>
-    </w:p>
-    <w:p>
-      <w:pPr>
-        <w:tabs>
-          <w:tab w:val="left" w:pos="916"/>
-          <w:tab w:val="left" w:pos="1832"/>
-          <w:tab w:val="left" w:pos="2748"/>
-          <w:tab w:val="left" w:pos="3664"/>
-          <w:tab w:val="left" w:pos="4580"/>
-          <w:tab w:val="left" w:pos="5496"/>
-          <w:tab w:val="left" w:pos="6412"/>
-          <w:tab w:val="left" w:pos="7328"/>
-          <w:tab w:val="left" w:pos="8244"/>
-          <w:tab w:val="left" w:pos="9160"/>
-          <w:tab w:val="left" w:pos="10076"/>
-          <w:tab w:val="left" w:pos="10992"/>
-          <w:tab w:val="left" w:pos="11908"/>
-          <w:tab w:val="left" w:pos="12824"/>
-          <w:tab w:val="left" w:pos="13740"/>
-          <w:tab w:val="left" w:pos="14656"/>
-        </w:tabs>
-        <w:spacing w:after="0" w:line="240" w:lineRule="auto"/>
-        <w:rPr>
-          <w:rFonts w:ascii="Courier New" w:eastAsia="Times New Roman" w:hAnsi="Courier New" w:cs="Courier New"/>
-          <w:sz w:val="20"/>
-          <w:szCs w:val="20"/>
-          <w:lang w:eastAsia="en-IN"/>
-        </w:rPr>
-      </w:pPr>
-      <w:r>
-        <w:rPr>
-          <w:rFonts w:ascii="Courier New" w:eastAsia="Times New Roman" w:hAnsi="Courier New" w:cs="Courier New"/>
-          <w:sz w:val="20"/>
-          <w:szCs w:val="20"/>
-          <w:lang w:eastAsia="en-IN"/>
-        </w:rPr>
-        <w:t xml:space="preserve">         </w:t>
-      </w:r>
-      <w:proofErr w:type="spellStart"/>
-      <w:r>
-        <w:rPr>
-          <w:rFonts w:ascii="Courier New" w:eastAsia="Times New Roman" w:hAnsi="Courier New" w:cs="Courier New"/>
-          <w:sz w:val="20"/>
-          <w:szCs w:val="20"/>
-          <w:lang w:eastAsia="en-IN"/>
-        </w:rPr>
-        <w:t>mpg_hwy</w:t>
-      </w:r>
-      <w:proofErr w:type="spellEnd"/>
-      <w:r>
-        <w:rPr>
-          <w:rFonts w:ascii="Courier New" w:eastAsia="Times New Roman" w:hAnsi="Courier New" w:cs="Courier New"/>
-          <w:sz w:val="20"/>
-          <w:szCs w:val="20"/>
-          <w:lang w:eastAsia="en-IN"/>
-        </w:rPr>
-        <w:t xml:space="preserve"> = </w:t>
+        <w:t>"Midsize", class) ~ "Normal, mid-size",</w:t>
+      </w:r>
+    </w:p>
+    <w:p>
+      <w:pPr>
+        <w:tabs>
+          <w:tab w:val="left" w:pos="916"/>
+          <w:tab w:val="left" w:pos="1832"/>
+          <w:tab w:val="left" w:pos="2748"/>
+          <w:tab w:val="left" w:pos="3664"/>
+          <w:tab w:val="left" w:pos="4580"/>
+          <w:tab w:val="left" w:pos="5496"/>
+          <w:tab w:val="left" w:pos="6412"/>
+          <w:tab w:val="left" w:pos="7328"/>
+          <w:tab w:val="left" w:pos="8244"/>
+          <w:tab w:val="left" w:pos="9160"/>
+          <w:tab w:val="left" w:pos="10076"/>
+          <w:tab w:val="left" w:pos="10992"/>
+          <w:tab w:val="left" w:pos="11908"/>
+          <w:tab w:val="left" w:pos="12824"/>
+          <w:tab w:val="left" w:pos="13740"/>
+          <w:tab w:val="left" w:pos="14656"/>
+        </w:tabs>
+        <w:spacing w:after="0" w:line="240" w:lineRule="auto"/>
+        <w:rPr>
+          <w:rFonts w:ascii="Courier New" w:eastAsia="Times New Roman" w:hAnsi="Courier New" w:cs="Courier New"/>
+          <w:sz w:val="20"/>
+          <w:szCs w:val="20"/>
+          <w:lang w:eastAsia="en-IN"/>
+        </w:rPr>
+      </w:pPr>
+      <w:r>
+        <w:rPr>
+          <w:rFonts w:ascii="Courier New" w:eastAsia="Times New Roman" w:hAnsi="Courier New" w:cs="Courier New"/>
+          <w:sz w:val="20"/>
+          <w:szCs w:val="20"/>
+          <w:lang w:eastAsia="en-IN"/>
+        </w:rPr>
+        <w:t xml:space="preserve">    </w:t>
       </w:r>
       <w:proofErr w:type="spellStart"/>
       <w:proofErr w:type="gramStart"/>
@@ -1340,7 +2580,7 @@
           <w:szCs w:val="20"/>
           <w:lang w:eastAsia="en-IN"/>
         </w:rPr>
-        <w:t>ifelse</w:t>
+        <w:t>grepl</w:t>
       </w:r>
       <w:proofErr w:type="spellEnd"/>
       <w:r>
@@ -1360,65 +2600,45 @@
           <w:szCs w:val="20"/>
           <w:lang w:eastAsia="en-IN"/>
         </w:rPr>
-        <w:t>highway08U &gt; 0, highway08U, highway08),</w:t>
-      </w:r>
-    </w:p>
-    <w:p>
-      <w:pPr>
-        <w:tabs>
-          <w:tab w:val="left" w:pos="916"/>
-          <w:tab w:val="left" w:pos="1832"/>
-          <w:tab w:val="left" w:pos="2748"/>
-          <w:tab w:val="left" w:pos="3664"/>
-          <w:tab w:val="left" w:pos="4580"/>
-          <w:tab w:val="left" w:pos="5496"/>
-          <w:tab w:val="left" w:pos="6412"/>
-          <w:tab w:val="left" w:pos="7328"/>
-          <w:tab w:val="left" w:pos="8244"/>
-          <w:tab w:val="left" w:pos="9160"/>
-          <w:tab w:val="left" w:pos="10076"/>
-          <w:tab w:val="left" w:pos="10992"/>
-          <w:tab w:val="left" w:pos="11908"/>
-          <w:tab w:val="left" w:pos="12824"/>
-          <w:tab w:val="left" w:pos="13740"/>
-          <w:tab w:val="left" w:pos="14656"/>
-        </w:tabs>
-        <w:spacing w:after="0" w:line="240" w:lineRule="auto"/>
-        <w:rPr>
-          <w:rFonts w:ascii="Courier New" w:eastAsia="Times New Roman" w:hAnsi="Courier New" w:cs="Courier New"/>
-          <w:sz w:val="20"/>
-          <w:szCs w:val="20"/>
-          <w:lang w:eastAsia="en-IN"/>
-        </w:rPr>
-      </w:pPr>
-      <w:r>
-        <w:rPr>
-          <w:rFonts w:ascii="Courier New" w:eastAsia="Times New Roman" w:hAnsi="Courier New" w:cs="Courier New"/>
-          <w:sz w:val="20"/>
-          <w:szCs w:val="20"/>
-          <w:lang w:eastAsia="en-IN"/>
-        </w:rPr>
-        <w:t xml:space="preserve">         </w:t>
-      </w:r>
-      <w:proofErr w:type="spellStart"/>
-      <w:r>
-        <w:rPr>
-          <w:rFonts w:ascii="Courier New" w:eastAsia="Times New Roman" w:hAnsi="Courier New" w:cs="Courier New"/>
-          <w:sz w:val="20"/>
-          <w:szCs w:val="20"/>
-          <w:lang w:eastAsia="en-IN"/>
-        </w:rPr>
-        <w:t>mpg_city</w:t>
-      </w:r>
-      <w:proofErr w:type="spellEnd"/>
-      <w:r>
-        <w:rPr>
-          <w:rFonts w:ascii="Courier New" w:eastAsia="Times New Roman" w:hAnsi="Courier New" w:cs="Courier New"/>
-          <w:sz w:val="20"/>
-          <w:szCs w:val="20"/>
-          <w:lang w:eastAsia="en-IN"/>
-        </w:rPr>
-        <w:t xml:space="preserve"> = </w:t>
+        <w:t>"Compact", class) ~ "Normal, compact",</w:t>
+      </w:r>
+    </w:p>
+    <w:p>
+      <w:pPr>
+        <w:tabs>
+          <w:tab w:val="left" w:pos="916"/>
+          <w:tab w:val="left" w:pos="1832"/>
+          <w:tab w:val="left" w:pos="2748"/>
+          <w:tab w:val="left" w:pos="3664"/>
+          <w:tab w:val="left" w:pos="4580"/>
+          <w:tab w:val="left" w:pos="5496"/>
+          <w:tab w:val="left" w:pos="6412"/>
+          <w:tab w:val="left" w:pos="7328"/>
+          <w:tab w:val="left" w:pos="8244"/>
+          <w:tab w:val="left" w:pos="9160"/>
+          <w:tab w:val="left" w:pos="10076"/>
+          <w:tab w:val="left" w:pos="10992"/>
+          <w:tab w:val="left" w:pos="11908"/>
+          <w:tab w:val="left" w:pos="12824"/>
+          <w:tab w:val="left" w:pos="13740"/>
+          <w:tab w:val="left" w:pos="14656"/>
+        </w:tabs>
+        <w:spacing w:after="0" w:line="240" w:lineRule="auto"/>
+        <w:rPr>
+          <w:rFonts w:ascii="Courier New" w:eastAsia="Times New Roman" w:hAnsi="Courier New" w:cs="Courier New"/>
+          <w:sz w:val="20"/>
+          <w:szCs w:val="20"/>
+          <w:lang w:eastAsia="en-IN"/>
+        </w:rPr>
+      </w:pPr>
+      <w:r>
+        <w:rPr>
+          <w:rFonts w:ascii="Courier New" w:eastAsia="Times New Roman" w:hAnsi="Courier New" w:cs="Courier New"/>
+          <w:sz w:val="20"/>
+          <w:szCs w:val="20"/>
+          <w:lang w:eastAsia="en-IN"/>
+        </w:rPr>
+        <w:t xml:space="preserve">    </w:t>
       </w:r>
       <w:proofErr w:type="spellStart"/>
       <w:proofErr w:type="gramStart"/>
@@ -1429,7 +2649,7 @@
           <w:szCs w:val="20"/>
           <w:lang w:eastAsia="en-IN"/>
         </w:rPr>
-        <w:t>ifelse</w:t>
+        <w:t>grepl</w:t>
       </w:r>
       <w:proofErr w:type="spellEnd"/>
       <w:r>
@@ -1449,104 +2669,47 @@
           <w:szCs w:val="20"/>
           <w:lang w:eastAsia="en-IN"/>
         </w:rPr>
-        <w:t>city08U &gt; 0, city08U, city08)) %&gt;%</w:t>
-      </w:r>
-    </w:p>
-    <w:p>
-      <w:pPr>
-        <w:tabs>
-          <w:tab w:val="left" w:pos="916"/>
-          <w:tab w:val="left" w:pos="1832"/>
-          <w:tab w:val="left" w:pos="2748"/>
-          <w:tab w:val="left" w:pos="3664"/>
-          <w:tab w:val="left" w:pos="4580"/>
-          <w:tab w:val="left" w:pos="5496"/>
-          <w:tab w:val="left" w:pos="6412"/>
-          <w:tab w:val="left" w:pos="7328"/>
-          <w:tab w:val="left" w:pos="8244"/>
-          <w:tab w:val="left" w:pos="9160"/>
-          <w:tab w:val="left" w:pos="10076"/>
-          <w:tab w:val="left" w:pos="10992"/>
-          <w:tab w:val="left" w:pos="11908"/>
-          <w:tab w:val="left" w:pos="12824"/>
-          <w:tab w:val="left" w:pos="13740"/>
-          <w:tab w:val="left" w:pos="14656"/>
-        </w:tabs>
-        <w:spacing w:after="0" w:line="240" w:lineRule="auto"/>
-        <w:rPr>
-          <w:rFonts w:ascii="Courier New" w:eastAsia="Times New Roman" w:hAnsi="Courier New" w:cs="Courier New"/>
-          <w:sz w:val="20"/>
-          <w:szCs w:val="20"/>
-          <w:lang w:eastAsia="en-IN"/>
-        </w:rPr>
-      </w:pPr>
-      <w:r>
-        <w:rPr>
-          <w:rFonts w:ascii="Courier New" w:eastAsia="Times New Roman" w:hAnsi="Courier New" w:cs="Courier New"/>
-          <w:sz w:val="20"/>
-          <w:szCs w:val="20"/>
-          <w:lang w:eastAsia="en-IN"/>
-        </w:rPr>
-        <w:t xml:space="preserve">  </w:t>
-      </w:r>
-      <w:proofErr w:type="spellStart"/>
-      <w:r>
-        <w:rPr>
-          <w:rFonts w:ascii="Courier New" w:eastAsia="Times New Roman" w:hAnsi="Courier New" w:cs="Courier New"/>
-          <w:sz w:val="20"/>
-          <w:szCs w:val="20"/>
-          <w:lang w:eastAsia="en-IN"/>
-        </w:rPr>
-        <w:t>left_join</w:t>
-      </w:r>
-      <w:proofErr w:type="spellEnd"/>
-      <w:r>
-        <w:rPr>
-          <w:rFonts w:ascii="Courier New" w:eastAsia="Times New Roman" w:hAnsi="Courier New" w:cs="Courier New"/>
-          <w:sz w:val="20"/>
-          <w:szCs w:val="20"/>
-          <w:lang w:eastAsia="en-IN"/>
-        </w:rPr>
-        <w:t>(countries) %&gt;%</w:t>
-      </w:r>
-    </w:p>
-    <w:p>
-      <w:pPr>
-        <w:tabs>
-          <w:tab w:val="left" w:pos="916"/>
-          <w:tab w:val="left" w:pos="1832"/>
-          <w:tab w:val="left" w:pos="2748"/>
-          <w:tab w:val="left" w:pos="3664"/>
-          <w:tab w:val="left" w:pos="4580"/>
-          <w:tab w:val="left" w:pos="5496"/>
-          <w:tab w:val="left" w:pos="6412"/>
-          <w:tab w:val="left" w:pos="7328"/>
-          <w:tab w:val="left" w:pos="8244"/>
-          <w:tab w:val="left" w:pos="9160"/>
-          <w:tab w:val="left" w:pos="10076"/>
-          <w:tab w:val="left" w:pos="10992"/>
-          <w:tab w:val="left" w:pos="11908"/>
-          <w:tab w:val="left" w:pos="12824"/>
-          <w:tab w:val="left" w:pos="13740"/>
-          <w:tab w:val="left" w:pos="14656"/>
-        </w:tabs>
-        <w:spacing w:after="0" w:line="240" w:lineRule="auto"/>
-        <w:rPr>
-          <w:rFonts w:ascii="Courier New" w:eastAsia="Times New Roman" w:hAnsi="Courier New" w:cs="Courier New"/>
-          <w:sz w:val="20"/>
-          <w:szCs w:val="20"/>
-          <w:lang w:eastAsia="en-IN"/>
-        </w:rPr>
-      </w:pPr>
-      <w:r>
-        <w:rPr>
-          <w:rFonts w:ascii="Courier New" w:eastAsia="Times New Roman" w:hAnsi="Courier New" w:cs="Courier New"/>
-          <w:sz w:val="20"/>
-          <w:szCs w:val="20"/>
-          <w:lang w:eastAsia="en-IN"/>
-        </w:rPr>
-        <w:t xml:space="preserve">  </w:t>
-      </w:r>
+        <w:t>"Small Station Wagons", class) ~ "Normal, compact",</w:t>
+      </w:r>
+    </w:p>
+    <w:p>
+      <w:pPr>
+        <w:tabs>
+          <w:tab w:val="left" w:pos="916"/>
+          <w:tab w:val="left" w:pos="1832"/>
+          <w:tab w:val="left" w:pos="2748"/>
+          <w:tab w:val="left" w:pos="3664"/>
+          <w:tab w:val="left" w:pos="4580"/>
+          <w:tab w:val="left" w:pos="5496"/>
+          <w:tab w:val="left" w:pos="6412"/>
+          <w:tab w:val="left" w:pos="7328"/>
+          <w:tab w:val="left" w:pos="8244"/>
+          <w:tab w:val="left" w:pos="9160"/>
+          <w:tab w:val="left" w:pos="10076"/>
+          <w:tab w:val="left" w:pos="10992"/>
+          <w:tab w:val="left" w:pos="11908"/>
+          <w:tab w:val="left" w:pos="12824"/>
+          <w:tab w:val="left" w:pos="13740"/>
+          <w:tab w:val="left" w:pos="14656"/>
+        </w:tabs>
+        <w:spacing w:after="0" w:line="240" w:lineRule="auto"/>
+        <w:rPr>
+          <w:rFonts w:ascii="Courier New" w:eastAsia="Times New Roman" w:hAnsi="Courier New" w:cs="Courier New"/>
+          <w:sz w:val="20"/>
+          <w:szCs w:val="20"/>
+          <w:lang w:eastAsia="en-IN"/>
+        </w:rPr>
+      </w:pPr>
+      <w:r>
+        <w:rPr>
+          <w:rFonts w:ascii="Courier New" w:eastAsia="Times New Roman" w:hAnsi="Courier New" w:cs="Courier New"/>
+          <w:sz w:val="20"/>
+          <w:szCs w:val="20"/>
+          <w:lang w:eastAsia="en-IN"/>
+        </w:rPr>
+        <w:t xml:space="preserve">    </w:t>
+      </w:r>
+      <w:proofErr w:type="spellStart"/>
       <w:proofErr w:type="gramStart"/>
       <w:r>
         <w:rPr>
@@ -1555,7 +2718,17 @@
           <w:szCs w:val="20"/>
           <w:lang w:eastAsia="en-IN"/>
         </w:rPr>
-        <w:t>select(</w:t>
+        <w:t>grepl</w:t>
+      </w:r>
+      <w:proofErr w:type="spellEnd"/>
+      <w:r>
+        <w:rPr>
+          <w:rFonts w:ascii="Courier New" w:eastAsia="Times New Roman" w:hAnsi="Courier New" w:cs="Courier New"/>
+          <w:sz w:val="20"/>
+          <w:szCs w:val="20"/>
+          <w:lang w:eastAsia="en-IN"/>
+        </w:rPr>
+        <w:t>(</w:t>
       </w:r>
       <w:proofErr w:type="gramEnd"/>
       <w:r>
@@ -1565,338 +2738,47 @@
           <w:szCs w:val="20"/>
           <w:lang w:eastAsia="en-IN"/>
         </w:rPr>
-        <w:t xml:space="preserve">car, make, country, trans = </w:t>
-      </w:r>
-      <w:proofErr w:type="spellStart"/>
-      <w:r>
-        <w:rPr>
-          <w:rFonts w:ascii="Courier New" w:eastAsia="Times New Roman" w:hAnsi="Courier New" w:cs="Courier New"/>
-          <w:sz w:val="20"/>
-          <w:szCs w:val="20"/>
-          <w:lang w:eastAsia="en-IN"/>
-        </w:rPr>
-        <w:t>trany</w:t>
-      </w:r>
-      <w:proofErr w:type="spellEnd"/>
-      <w:r>
-        <w:rPr>
-          <w:rFonts w:ascii="Courier New" w:eastAsia="Times New Roman" w:hAnsi="Courier New" w:cs="Courier New"/>
-          <w:sz w:val="20"/>
-          <w:szCs w:val="20"/>
-          <w:lang w:eastAsia="en-IN"/>
-        </w:rPr>
-        <w:t xml:space="preserve">, </w:t>
-      </w:r>
-    </w:p>
-    <w:p>
-      <w:pPr>
-        <w:tabs>
-          <w:tab w:val="left" w:pos="916"/>
-          <w:tab w:val="left" w:pos="1832"/>
-          <w:tab w:val="left" w:pos="2748"/>
-          <w:tab w:val="left" w:pos="3664"/>
-          <w:tab w:val="left" w:pos="4580"/>
-          <w:tab w:val="left" w:pos="5496"/>
-          <w:tab w:val="left" w:pos="6412"/>
-          <w:tab w:val="left" w:pos="7328"/>
-          <w:tab w:val="left" w:pos="8244"/>
-          <w:tab w:val="left" w:pos="9160"/>
-          <w:tab w:val="left" w:pos="10076"/>
-          <w:tab w:val="left" w:pos="10992"/>
-          <w:tab w:val="left" w:pos="11908"/>
-          <w:tab w:val="left" w:pos="12824"/>
-          <w:tab w:val="left" w:pos="13740"/>
-          <w:tab w:val="left" w:pos="14656"/>
-        </w:tabs>
-        <w:spacing w:after="0" w:line="240" w:lineRule="auto"/>
-        <w:rPr>
-          <w:rFonts w:ascii="Courier New" w:eastAsia="Times New Roman" w:hAnsi="Courier New" w:cs="Courier New"/>
-          <w:sz w:val="20"/>
-          <w:szCs w:val="20"/>
-          <w:lang w:eastAsia="en-IN"/>
-        </w:rPr>
-      </w:pPr>
-      <w:r>
-        <w:rPr>
-          <w:rFonts w:ascii="Courier New" w:eastAsia="Times New Roman" w:hAnsi="Courier New" w:cs="Courier New"/>
-          <w:sz w:val="20"/>
-          <w:szCs w:val="20"/>
-          <w:lang w:eastAsia="en-IN"/>
-        </w:rPr>
-        <w:t xml:space="preserve">         year, </w:t>
-      </w:r>
-    </w:p>
-    <w:p>
-      <w:pPr>
-        <w:tabs>
-          <w:tab w:val="left" w:pos="916"/>
-          <w:tab w:val="left" w:pos="1832"/>
-          <w:tab w:val="left" w:pos="2748"/>
-          <w:tab w:val="left" w:pos="3664"/>
-          <w:tab w:val="left" w:pos="4580"/>
-          <w:tab w:val="left" w:pos="5496"/>
-          <w:tab w:val="left" w:pos="6412"/>
-          <w:tab w:val="left" w:pos="7328"/>
-          <w:tab w:val="left" w:pos="8244"/>
-          <w:tab w:val="left" w:pos="9160"/>
-          <w:tab w:val="left" w:pos="10076"/>
-          <w:tab w:val="left" w:pos="10992"/>
-          <w:tab w:val="left" w:pos="11908"/>
-          <w:tab w:val="left" w:pos="12824"/>
-          <w:tab w:val="left" w:pos="13740"/>
-          <w:tab w:val="left" w:pos="14656"/>
-        </w:tabs>
-        <w:spacing w:after="0" w:line="240" w:lineRule="auto"/>
-        <w:rPr>
-          <w:rFonts w:ascii="Courier New" w:eastAsia="Times New Roman" w:hAnsi="Courier New" w:cs="Courier New"/>
-          <w:sz w:val="20"/>
-          <w:szCs w:val="20"/>
-          <w:lang w:eastAsia="en-IN"/>
-        </w:rPr>
-      </w:pPr>
-      <w:r>
-        <w:rPr>
-          <w:rFonts w:ascii="Courier New" w:eastAsia="Times New Roman" w:hAnsi="Courier New" w:cs="Courier New"/>
-          <w:sz w:val="20"/>
-          <w:szCs w:val="20"/>
-          <w:lang w:eastAsia="en-IN"/>
-        </w:rPr>
-        <w:t xml:space="preserve">         class = VClass, drive = drive, fuel = </w:t>
-      </w:r>
-      <w:proofErr w:type="spellStart"/>
-      <w:r>
-        <w:rPr>
-          <w:rFonts w:ascii="Courier New" w:eastAsia="Times New Roman" w:hAnsi="Courier New" w:cs="Courier New"/>
-          <w:sz w:val="20"/>
-          <w:szCs w:val="20"/>
-          <w:lang w:eastAsia="en-IN"/>
-        </w:rPr>
-        <w:t>fuelType</w:t>
-      </w:r>
-      <w:proofErr w:type="spellEnd"/>
-      <w:r>
-        <w:rPr>
-          <w:rFonts w:ascii="Courier New" w:eastAsia="Times New Roman" w:hAnsi="Courier New" w:cs="Courier New"/>
-          <w:sz w:val="20"/>
-          <w:szCs w:val="20"/>
-          <w:lang w:eastAsia="en-IN"/>
-        </w:rPr>
-        <w:t>,</w:t>
-      </w:r>
-    </w:p>
-    <w:p>
-      <w:pPr>
-        <w:tabs>
-          <w:tab w:val="left" w:pos="916"/>
-          <w:tab w:val="left" w:pos="1832"/>
-          <w:tab w:val="left" w:pos="2748"/>
-          <w:tab w:val="left" w:pos="3664"/>
-          <w:tab w:val="left" w:pos="4580"/>
-          <w:tab w:val="left" w:pos="5496"/>
-          <w:tab w:val="left" w:pos="6412"/>
-          <w:tab w:val="left" w:pos="7328"/>
-          <w:tab w:val="left" w:pos="8244"/>
-          <w:tab w:val="left" w:pos="9160"/>
-          <w:tab w:val="left" w:pos="10076"/>
-          <w:tab w:val="left" w:pos="10992"/>
-          <w:tab w:val="left" w:pos="11908"/>
-          <w:tab w:val="left" w:pos="12824"/>
-          <w:tab w:val="left" w:pos="13740"/>
-          <w:tab w:val="left" w:pos="14656"/>
-        </w:tabs>
-        <w:spacing w:after="0" w:line="240" w:lineRule="auto"/>
-        <w:rPr>
-          <w:rFonts w:ascii="Courier New" w:eastAsia="Times New Roman" w:hAnsi="Courier New" w:cs="Courier New"/>
-          <w:sz w:val="20"/>
-          <w:szCs w:val="20"/>
-          <w:lang w:eastAsia="en-IN"/>
-        </w:rPr>
-      </w:pPr>
-      <w:r>
-        <w:rPr>
-          <w:rFonts w:ascii="Courier New" w:eastAsia="Times New Roman" w:hAnsi="Courier New" w:cs="Courier New"/>
-          <w:sz w:val="20"/>
-          <w:szCs w:val="20"/>
-          <w:lang w:eastAsia="en-IN"/>
-        </w:rPr>
-        <w:t xml:space="preserve">         </w:t>
-      </w:r>
-      <w:proofErr w:type="spellStart"/>
-      <w:r>
-        <w:rPr>
-          <w:rFonts w:ascii="Courier New" w:eastAsia="Times New Roman" w:hAnsi="Courier New" w:cs="Courier New"/>
-          <w:sz w:val="20"/>
-          <w:szCs w:val="20"/>
-          <w:lang w:eastAsia="en-IN"/>
-        </w:rPr>
-        <w:t>cyl</w:t>
-      </w:r>
-      <w:proofErr w:type="spellEnd"/>
-      <w:r>
-        <w:rPr>
-          <w:rFonts w:ascii="Courier New" w:eastAsia="Times New Roman" w:hAnsi="Courier New" w:cs="Courier New"/>
-          <w:sz w:val="20"/>
-          <w:szCs w:val="20"/>
-          <w:lang w:eastAsia="en-IN"/>
-        </w:rPr>
-        <w:t xml:space="preserve"> = cylinders, </w:t>
-      </w:r>
-      <w:proofErr w:type="spellStart"/>
-      <w:r>
-        <w:rPr>
-          <w:rFonts w:ascii="Courier New" w:eastAsia="Times New Roman" w:hAnsi="Courier New" w:cs="Courier New"/>
-          <w:sz w:val="20"/>
-          <w:szCs w:val="20"/>
-          <w:lang w:eastAsia="en-IN"/>
-        </w:rPr>
-        <w:t>displ</w:t>
-      </w:r>
-      <w:proofErr w:type="spellEnd"/>
-      <w:r>
-        <w:rPr>
-          <w:rFonts w:ascii="Courier New" w:eastAsia="Times New Roman" w:hAnsi="Courier New" w:cs="Courier New"/>
-          <w:sz w:val="20"/>
-          <w:szCs w:val="20"/>
-          <w:lang w:eastAsia="en-IN"/>
-        </w:rPr>
-        <w:t xml:space="preserve"> = </w:t>
-      </w:r>
-      <w:proofErr w:type="spellStart"/>
-      <w:r>
-        <w:rPr>
-          <w:rFonts w:ascii="Courier New" w:eastAsia="Times New Roman" w:hAnsi="Courier New" w:cs="Courier New"/>
-          <w:sz w:val="20"/>
-          <w:szCs w:val="20"/>
-          <w:lang w:eastAsia="en-IN"/>
-        </w:rPr>
-        <w:t>displ</w:t>
-      </w:r>
-      <w:proofErr w:type="spellEnd"/>
-      <w:r>
-        <w:rPr>
-          <w:rFonts w:ascii="Courier New" w:eastAsia="Times New Roman" w:hAnsi="Courier New" w:cs="Courier New"/>
-          <w:sz w:val="20"/>
-          <w:szCs w:val="20"/>
-          <w:lang w:eastAsia="en-IN"/>
-        </w:rPr>
-        <w:t>,</w:t>
-      </w:r>
-    </w:p>
-    <w:p>
-      <w:pPr>
-        <w:tabs>
-          <w:tab w:val="left" w:pos="916"/>
-          <w:tab w:val="left" w:pos="1832"/>
-          <w:tab w:val="left" w:pos="2748"/>
-          <w:tab w:val="left" w:pos="3664"/>
-          <w:tab w:val="left" w:pos="4580"/>
-          <w:tab w:val="left" w:pos="5496"/>
-          <w:tab w:val="left" w:pos="6412"/>
-          <w:tab w:val="left" w:pos="7328"/>
-          <w:tab w:val="left" w:pos="8244"/>
-          <w:tab w:val="left" w:pos="9160"/>
-          <w:tab w:val="left" w:pos="10076"/>
-          <w:tab w:val="left" w:pos="10992"/>
-          <w:tab w:val="left" w:pos="11908"/>
-          <w:tab w:val="left" w:pos="12824"/>
-          <w:tab w:val="left" w:pos="13740"/>
-          <w:tab w:val="left" w:pos="14656"/>
-        </w:tabs>
-        <w:spacing w:after="0" w:line="240" w:lineRule="auto"/>
-        <w:rPr>
-          <w:rFonts w:ascii="Courier New" w:eastAsia="Times New Roman" w:hAnsi="Courier New" w:cs="Courier New"/>
-          <w:sz w:val="20"/>
-          <w:szCs w:val="20"/>
-          <w:lang w:eastAsia="en-IN"/>
-        </w:rPr>
-      </w:pPr>
-      <w:r>
-        <w:rPr>
-          <w:rFonts w:ascii="Courier New" w:eastAsia="Times New Roman" w:hAnsi="Courier New" w:cs="Courier New"/>
-          <w:sz w:val="20"/>
-          <w:szCs w:val="20"/>
-          <w:lang w:eastAsia="en-IN"/>
-        </w:rPr>
-        <w:t xml:space="preserve">         </w:t>
-      </w:r>
-      <w:proofErr w:type="spellStart"/>
-      <w:r>
-        <w:rPr>
-          <w:rFonts w:ascii="Courier New" w:eastAsia="Times New Roman" w:hAnsi="Courier New" w:cs="Courier New"/>
-          <w:sz w:val="20"/>
-          <w:szCs w:val="20"/>
-          <w:lang w:eastAsia="en-IN"/>
-        </w:rPr>
-        <w:t>mpg_hwy</w:t>
-      </w:r>
-      <w:proofErr w:type="spellEnd"/>
-      <w:r>
-        <w:rPr>
-          <w:rFonts w:ascii="Courier New" w:eastAsia="Times New Roman" w:hAnsi="Courier New" w:cs="Courier New"/>
-          <w:sz w:val="20"/>
-          <w:szCs w:val="20"/>
-          <w:lang w:eastAsia="en-IN"/>
-        </w:rPr>
-        <w:t xml:space="preserve">, </w:t>
-      </w:r>
-      <w:proofErr w:type="spellStart"/>
-      <w:r>
-        <w:rPr>
-          <w:rFonts w:ascii="Courier New" w:eastAsia="Times New Roman" w:hAnsi="Courier New" w:cs="Courier New"/>
-          <w:sz w:val="20"/>
-          <w:szCs w:val="20"/>
-          <w:lang w:eastAsia="en-IN"/>
-        </w:rPr>
-        <w:t>mpg_city</w:t>
-      </w:r>
-      <w:proofErr w:type="spellEnd"/>
-      <w:r>
-        <w:rPr>
-          <w:rFonts w:ascii="Courier New" w:eastAsia="Times New Roman" w:hAnsi="Courier New" w:cs="Courier New"/>
-          <w:sz w:val="20"/>
-          <w:szCs w:val="20"/>
-          <w:lang w:eastAsia="en-IN"/>
-        </w:rPr>
-        <w:t>) %&gt;%</w:t>
-      </w:r>
-    </w:p>
-    <w:p>
-      <w:pPr>
-        <w:tabs>
-          <w:tab w:val="left" w:pos="916"/>
-          <w:tab w:val="left" w:pos="1832"/>
-          <w:tab w:val="left" w:pos="2748"/>
-          <w:tab w:val="left" w:pos="3664"/>
-          <w:tab w:val="left" w:pos="4580"/>
-          <w:tab w:val="left" w:pos="5496"/>
-          <w:tab w:val="left" w:pos="6412"/>
-          <w:tab w:val="left" w:pos="7328"/>
-          <w:tab w:val="left" w:pos="8244"/>
-          <w:tab w:val="left" w:pos="9160"/>
-          <w:tab w:val="left" w:pos="10076"/>
-          <w:tab w:val="left" w:pos="10992"/>
-          <w:tab w:val="left" w:pos="11908"/>
-          <w:tab w:val="left" w:pos="12824"/>
-          <w:tab w:val="left" w:pos="13740"/>
-          <w:tab w:val="left" w:pos="14656"/>
-        </w:tabs>
-        <w:spacing w:after="0" w:line="240" w:lineRule="auto"/>
-        <w:rPr>
-          <w:rFonts w:ascii="Courier New" w:eastAsia="Times New Roman" w:hAnsi="Courier New" w:cs="Courier New"/>
-          <w:sz w:val="20"/>
-          <w:szCs w:val="20"/>
-          <w:lang w:eastAsia="en-IN"/>
-        </w:rPr>
-      </w:pPr>
-      <w:r>
-        <w:rPr>
-          <w:rFonts w:ascii="Courier New" w:eastAsia="Times New Roman" w:hAnsi="Courier New" w:cs="Courier New"/>
-          <w:sz w:val="20"/>
-          <w:szCs w:val="20"/>
-          <w:lang w:eastAsia="en-IN"/>
-        </w:rPr>
-        <w:t xml:space="preserve">  </w:t>
-      </w:r>
+        <w:t>"Large Cars", class) ~ "Normal, large",</w:t>
+      </w:r>
+    </w:p>
+    <w:p>
+      <w:pPr>
+        <w:tabs>
+          <w:tab w:val="left" w:pos="916"/>
+          <w:tab w:val="left" w:pos="1832"/>
+          <w:tab w:val="left" w:pos="2748"/>
+          <w:tab w:val="left" w:pos="3664"/>
+          <w:tab w:val="left" w:pos="4580"/>
+          <w:tab w:val="left" w:pos="5496"/>
+          <w:tab w:val="left" w:pos="6412"/>
+          <w:tab w:val="left" w:pos="7328"/>
+          <w:tab w:val="left" w:pos="8244"/>
+          <w:tab w:val="left" w:pos="9160"/>
+          <w:tab w:val="left" w:pos="10076"/>
+          <w:tab w:val="left" w:pos="10992"/>
+          <w:tab w:val="left" w:pos="11908"/>
+          <w:tab w:val="left" w:pos="12824"/>
+          <w:tab w:val="left" w:pos="13740"/>
+          <w:tab w:val="left" w:pos="14656"/>
+        </w:tabs>
+        <w:spacing w:after="0" w:line="240" w:lineRule="auto"/>
+        <w:rPr>
+          <w:rFonts w:ascii="Courier New" w:eastAsia="Times New Roman" w:hAnsi="Courier New" w:cs="Courier New"/>
+          <w:sz w:val="20"/>
+          <w:szCs w:val="20"/>
+          <w:lang w:eastAsia="en-IN"/>
+        </w:rPr>
+      </w:pPr>
+      <w:r>
+        <w:rPr>
+          <w:rFonts w:ascii="Courier New" w:eastAsia="Times New Roman" w:hAnsi="Courier New" w:cs="Courier New"/>
+          <w:sz w:val="20"/>
+          <w:szCs w:val="20"/>
+          <w:lang w:eastAsia="en-IN"/>
+        </w:rPr>
+        <w:t xml:space="preserve">    </w:t>
+      </w:r>
+      <w:proofErr w:type="spellStart"/>
       <w:proofErr w:type="gramStart"/>
       <w:r>
         <w:rPr>
@@ -1905,7 +2787,17 @@
           <w:szCs w:val="20"/>
           <w:lang w:eastAsia="en-IN"/>
         </w:rPr>
-        <w:t>filter(</w:t>
+        <w:t>grepl</w:t>
+      </w:r>
+      <w:proofErr w:type="spellEnd"/>
+      <w:r>
+        <w:rPr>
+          <w:rFonts w:ascii="Courier New" w:eastAsia="Times New Roman" w:hAnsi="Courier New" w:cs="Courier New"/>
+          <w:sz w:val="20"/>
+          <w:szCs w:val="20"/>
+          <w:lang w:eastAsia="en-IN"/>
+        </w:rPr>
+        <w:t>(</w:t>
       </w:r>
       <w:proofErr w:type="gramEnd"/>
       <w:r>
@@ -1915,122 +2807,67 @@
           <w:szCs w:val="20"/>
           <w:lang w:eastAsia="en-IN"/>
         </w:rPr>
-        <w:t>drive != "",</w:t>
-      </w:r>
-    </w:p>
-    <w:p>
-      <w:pPr>
-        <w:tabs>
-          <w:tab w:val="left" w:pos="916"/>
-          <w:tab w:val="left" w:pos="1832"/>
-          <w:tab w:val="left" w:pos="2748"/>
-          <w:tab w:val="left" w:pos="3664"/>
-          <w:tab w:val="left" w:pos="4580"/>
-          <w:tab w:val="left" w:pos="5496"/>
-          <w:tab w:val="left" w:pos="6412"/>
-          <w:tab w:val="left" w:pos="7328"/>
-          <w:tab w:val="left" w:pos="8244"/>
-          <w:tab w:val="left" w:pos="9160"/>
-          <w:tab w:val="left" w:pos="10076"/>
-          <w:tab w:val="left" w:pos="10992"/>
-          <w:tab w:val="left" w:pos="11908"/>
-          <w:tab w:val="left" w:pos="12824"/>
-          <w:tab w:val="left" w:pos="13740"/>
-          <w:tab w:val="left" w:pos="14656"/>
-        </w:tabs>
-        <w:spacing w:after="0" w:line="240" w:lineRule="auto"/>
-        <w:rPr>
-          <w:rFonts w:ascii="Courier New" w:eastAsia="Times New Roman" w:hAnsi="Courier New" w:cs="Courier New"/>
-          <w:sz w:val="20"/>
-          <w:szCs w:val="20"/>
-          <w:lang w:eastAsia="en-IN"/>
-        </w:rPr>
-      </w:pPr>
-      <w:r>
-        <w:rPr>
-          <w:rFonts w:ascii="Courier New" w:eastAsia="Times New Roman" w:hAnsi="Courier New" w:cs="Courier New"/>
-          <w:sz w:val="20"/>
-          <w:szCs w:val="20"/>
-          <w:lang w:eastAsia="en-IN"/>
-        </w:rPr>
-        <w:t xml:space="preserve">         year &gt; 1985,</w:t>
-      </w:r>
-    </w:p>
-    <w:p>
-      <w:pPr>
-        <w:tabs>
-          <w:tab w:val="left" w:pos="916"/>
-          <w:tab w:val="left" w:pos="1832"/>
-          <w:tab w:val="left" w:pos="2748"/>
-          <w:tab w:val="left" w:pos="3664"/>
-          <w:tab w:val="left" w:pos="4580"/>
-          <w:tab w:val="left" w:pos="5496"/>
-          <w:tab w:val="left" w:pos="6412"/>
-          <w:tab w:val="left" w:pos="7328"/>
-          <w:tab w:val="left" w:pos="8244"/>
-          <w:tab w:val="left" w:pos="9160"/>
-          <w:tab w:val="left" w:pos="10076"/>
-          <w:tab w:val="left" w:pos="10992"/>
-          <w:tab w:val="left" w:pos="11908"/>
-          <w:tab w:val="left" w:pos="12824"/>
-          <w:tab w:val="left" w:pos="13740"/>
-          <w:tab w:val="left" w:pos="14656"/>
-        </w:tabs>
-        <w:spacing w:after="0" w:line="240" w:lineRule="auto"/>
-        <w:rPr>
-          <w:rFonts w:ascii="Courier New" w:eastAsia="Times New Roman" w:hAnsi="Courier New" w:cs="Courier New"/>
-          <w:sz w:val="20"/>
-          <w:szCs w:val="20"/>
-          <w:lang w:eastAsia="en-IN"/>
-        </w:rPr>
-      </w:pPr>
-      <w:r>
-        <w:rPr>
-          <w:rFonts w:ascii="Courier New" w:eastAsia="Times New Roman" w:hAnsi="Courier New" w:cs="Courier New"/>
-          <w:sz w:val="20"/>
-          <w:szCs w:val="20"/>
-          <w:lang w:eastAsia="en-IN"/>
-        </w:rPr>
-        <w:t xml:space="preserve">         year &lt; 2020) %&gt;% </w:t>
-      </w:r>
-    </w:p>
-    <w:p>
-      <w:pPr>
-        <w:tabs>
-          <w:tab w:val="left" w:pos="916"/>
-          <w:tab w:val="left" w:pos="1832"/>
-          <w:tab w:val="left" w:pos="2748"/>
-          <w:tab w:val="left" w:pos="3664"/>
-          <w:tab w:val="left" w:pos="4580"/>
-          <w:tab w:val="left" w:pos="5496"/>
-          <w:tab w:val="left" w:pos="6412"/>
-          <w:tab w:val="left" w:pos="7328"/>
-          <w:tab w:val="left" w:pos="8244"/>
-          <w:tab w:val="left" w:pos="9160"/>
-          <w:tab w:val="left" w:pos="10076"/>
-          <w:tab w:val="left" w:pos="10992"/>
-          <w:tab w:val="left" w:pos="11908"/>
-          <w:tab w:val="left" w:pos="12824"/>
-          <w:tab w:val="left" w:pos="13740"/>
-          <w:tab w:val="left" w:pos="14656"/>
-        </w:tabs>
-        <w:spacing w:after="0" w:line="240" w:lineRule="auto"/>
-        <w:rPr>
-          <w:rFonts w:ascii="Courier New" w:eastAsia="Times New Roman" w:hAnsi="Courier New" w:cs="Courier New"/>
-          <w:sz w:val="20"/>
-          <w:szCs w:val="20"/>
-          <w:lang w:eastAsia="en-IN"/>
-        </w:rPr>
-      </w:pPr>
-      <w:r>
-        <w:rPr>
-          <w:rFonts w:ascii="Courier New" w:eastAsia="Times New Roman" w:hAnsi="Courier New" w:cs="Courier New"/>
-          <w:sz w:val="20"/>
-          <w:szCs w:val="20"/>
-          <w:lang w:eastAsia="en-IN"/>
-        </w:rPr>
-        <w:t xml:space="preserve">  </w:t>
-      </w:r>
+        <w:t>"</w:t>
+      </w:r>
+      <w:proofErr w:type="spellStart"/>
+      <w:r>
+        <w:rPr>
+          <w:rFonts w:ascii="Courier New" w:eastAsia="Times New Roman" w:hAnsi="Courier New" w:cs="Courier New"/>
+          <w:sz w:val="20"/>
+          <w:szCs w:val="20"/>
+          <w:lang w:eastAsia="en-IN"/>
+        </w:rPr>
+        <w:t>Minicompact</w:t>
+      </w:r>
+      <w:proofErr w:type="spellEnd"/>
+      <w:r>
+        <w:rPr>
+          <w:rFonts w:ascii="Courier New" w:eastAsia="Times New Roman" w:hAnsi="Courier New" w:cs="Courier New"/>
+          <w:sz w:val="20"/>
+          <w:szCs w:val="20"/>
+          <w:lang w:eastAsia="en-IN"/>
+        </w:rPr>
+        <w:t>", class) ~ "Normal, sub-compact",</w:t>
+      </w:r>
+    </w:p>
+    <w:p>
+      <w:pPr>
+        <w:tabs>
+          <w:tab w:val="left" w:pos="916"/>
+          <w:tab w:val="left" w:pos="1832"/>
+          <w:tab w:val="left" w:pos="2748"/>
+          <w:tab w:val="left" w:pos="3664"/>
+          <w:tab w:val="left" w:pos="4580"/>
+          <w:tab w:val="left" w:pos="5496"/>
+          <w:tab w:val="left" w:pos="6412"/>
+          <w:tab w:val="left" w:pos="7328"/>
+          <w:tab w:val="left" w:pos="8244"/>
+          <w:tab w:val="left" w:pos="9160"/>
+          <w:tab w:val="left" w:pos="10076"/>
+          <w:tab w:val="left" w:pos="10992"/>
+          <w:tab w:val="left" w:pos="11908"/>
+          <w:tab w:val="left" w:pos="12824"/>
+          <w:tab w:val="left" w:pos="13740"/>
+          <w:tab w:val="left" w:pos="14656"/>
+        </w:tabs>
+        <w:spacing w:after="0" w:line="240" w:lineRule="auto"/>
+        <w:rPr>
+          <w:rFonts w:ascii="Courier New" w:eastAsia="Times New Roman" w:hAnsi="Courier New" w:cs="Courier New"/>
+          <w:sz w:val="20"/>
+          <w:szCs w:val="20"/>
+          <w:lang w:eastAsia="en-IN"/>
+        </w:rPr>
+      </w:pPr>
+      <w:r>
+        <w:rPr>
+          <w:rFonts w:ascii="Courier New" w:eastAsia="Times New Roman" w:hAnsi="Courier New" w:cs="Courier New"/>
+          <w:sz w:val="20"/>
+          <w:szCs w:val="20"/>
+          <w:lang w:eastAsia="en-IN"/>
+        </w:rPr>
+        <w:t xml:space="preserve">    </w:t>
+      </w:r>
+      <w:proofErr w:type="spellStart"/>
       <w:proofErr w:type="gramStart"/>
       <w:r>
         <w:rPr>
@@ -2039,7 +2876,17 @@
           <w:szCs w:val="20"/>
           <w:lang w:eastAsia="en-IN"/>
         </w:rPr>
-        <w:t>mutate(</w:t>
+        <w:t>grepl</w:t>
+      </w:r>
+      <w:proofErr w:type="spellEnd"/>
+      <w:r>
+        <w:rPr>
+          <w:rFonts w:ascii="Courier New" w:eastAsia="Times New Roman" w:hAnsi="Courier New" w:cs="Courier New"/>
+          <w:sz w:val="20"/>
+          <w:szCs w:val="20"/>
+          <w:lang w:eastAsia="en-IN"/>
+        </w:rPr>
+        <w:t>(</w:t>
       </w:r>
       <w:proofErr w:type="gramEnd"/>
       <w:r>
@@ -2049,772 +2896,7 @@
           <w:szCs w:val="20"/>
           <w:lang w:eastAsia="en-IN"/>
         </w:rPr>
-        <w:t xml:space="preserve">fuel = </w:t>
-      </w:r>
-      <w:proofErr w:type="spellStart"/>
-      <w:r>
-        <w:rPr>
-          <w:rFonts w:ascii="Courier New" w:eastAsia="Times New Roman" w:hAnsi="Courier New" w:cs="Courier New"/>
-          <w:sz w:val="20"/>
-          <w:szCs w:val="20"/>
-          <w:lang w:eastAsia="en-IN"/>
-        </w:rPr>
-        <w:t>case_when</w:t>
-      </w:r>
-      <w:proofErr w:type="spellEnd"/>
-      <w:r>
-        <w:rPr>
-          <w:rFonts w:ascii="Courier New" w:eastAsia="Times New Roman" w:hAnsi="Courier New" w:cs="Courier New"/>
-          <w:sz w:val="20"/>
-          <w:szCs w:val="20"/>
-          <w:lang w:eastAsia="en-IN"/>
-        </w:rPr>
-        <w:t>(</w:t>
-      </w:r>
-    </w:p>
-    <w:p>
-      <w:pPr>
-        <w:tabs>
-          <w:tab w:val="left" w:pos="916"/>
-          <w:tab w:val="left" w:pos="1832"/>
-          <w:tab w:val="left" w:pos="2748"/>
-          <w:tab w:val="left" w:pos="3664"/>
-          <w:tab w:val="left" w:pos="4580"/>
-          <w:tab w:val="left" w:pos="5496"/>
-          <w:tab w:val="left" w:pos="6412"/>
-          <w:tab w:val="left" w:pos="7328"/>
-          <w:tab w:val="left" w:pos="8244"/>
-          <w:tab w:val="left" w:pos="9160"/>
-          <w:tab w:val="left" w:pos="10076"/>
-          <w:tab w:val="left" w:pos="10992"/>
-          <w:tab w:val="left" w:pos="11908"/>
-          <w:tab w:val="left" w:pos="12824"/>
-          <w:tab w:val="left" w:pos="13740"/>
-          <w:tab w:val="left" w:pos="14656"/>
-        </w:tabs>
-        <w:spacing w:after="0" w:line="240" w:lineRule="auto"/>
-        <w:rPr>
-          <w:rFonts w:ascii="Courier New" w:eastAsia="Times New Roman" w:hAnsi="Courier New" w:cs="Courier New"/>
-          <w:sz w:val="20"/>
-          <w:szCs w:val="20"/>
-          <w:lang w:eastAsia="en-IN"/>
-        </w:rPr>
-      </w:pPr>
-      <w:r>
-        <w:rPr>
-          <w:rFonts w:ascii="Courier New" w:eastAsia="Times New Roman" w:hAnsi="Courier New" w:cs="Courier New"/>
-          <w:sz w:val="20"/>
-          <w:szCs w:val="20"/>
-          <w:lang w:eastAsia="en-IN"/>
-        </w:rPr>
-        <w:t xml:space="preserve">   fuel == "CNG" ~ "gas",</w:t>
-      </w:r>
-    </w:p>
-    <w:p>
-      <w:pPr>
-        <w:tabs>
-          <w:tab w:val="left" w:pos="916"/>
-          <w:tab w:val="left" w:pos="1832"/>
-          <w:tab w:val="left" w:pos="2748"/>
-          <w:tab w:val="left" w:pos="3664"/>
-          <w:tab w:val="left" w:pos="4580"/>
-          <w:tab w:val="left" w:pos="5496"/>
-          <w:tab w:val="left" w:pos="6412"/>
-          <w:tab w:val="left" w:pos="7328"/>
-          <w:tab w:val="left" w:pos="8244"/>
-          <w:tab w:val="left" w:pos="9160"/>
-          <w:tab w:val="left" w:pos="10076"/>
-          <w:tab w:val="left" w:pos="10992"/>
-          <w:tab w:val="left" w:pos="11908"/>
-          <w:tab w:val="left" w:pos="12824"/>
-          <w:tab w:val="left" w:pos="13740"/>
-          <w:tab w:val="left" w:pos="14656"/>
-        </w:tabs>
-        <w:spacing w:after="0" w:line="240" w:lineRule="auto"/>
-        <w:rPr>
-          <w:rFonts w:ascii="Courier New" w:eastAsia="Times New Roman" w:hAnsi="Courier New" w:cs="Courier New"/>
-          <w:sz w:val="20"/>
-          <w:szCs w:val="20"/>
-          <w:lang w:eastAsia="en-IN"/>
-        </w:rPr>
-      </w:pPr>
-      <w:r>
-        <w:rPr>
-          <w:rFonts w:ascii="Courier New" w:eastAsia="Times New Roman" w:hAnsi="Courier New" w:cs="Courier New"/>
-          <w:sz w:val="20"/>
-          <w:szCs w:val="20"/>
-          <w:lang w:eastAsia="en-IN"/>
-        </w:rPr>
-        <w:t xml:space="preserve">   fuel == "Gasoline or natural gas" ~ "</w:t>
-      </w:r>
-      <w:proofErr w:type="spellStart"/>
-      <w:r>
-        <w:rPr>
-          <w:rFonts w:ascii="Courier New" w:eastAsia="Times New Roman" w:hAnsi="Courier New" w:cs="Courier New"/>
-          <w:sz w:val="20"/>
-          <w:szCs w:val="20"/>
-          <w:lang w:eastAsia="en-IN"/>
-        </w:rPr>
-        <w:t>hybrid_gas</w:t>
-      </w:r>
-      <w:proofErr w:type="spellEnd"/>
-      <w:r>
-        <w:rPr>
-          <w:rFonts w:ascii="Courier New" w:eastAsia="Times New Roman" w:hAnsi="Courier New" w:cs="Courier New"/>
-          <w:sz w:val="20"/>
-          <w:szCs w:val="20"/>
-          <w:lang w:eastAsia="en-IN"/>
-        </w:rPr>
-        <w:t>",</w:t>
-      </w:r>
-    </w:p>
-    <w:p>
-      <w:pPr>
-        <w:tabs>
-          <w:tab w:val="left" w:pos="916"/>
-          <w:tab w:val="left" w:pos="1832"/>
-          <w:tab w:val="left" w:pos="2748"/>
-          <w:tab w:val="left" w:pos="3664"/>
-          <w:tab w:val="left" w:pos="4580"/>
-          <w:tab w:val="left" w:pos="5496"/>
-          <w:tab w:val="left" w:pos="6412"/>
-          <w:tab w:val="left" w:pos="7328"/>
-          <w:tab w:val="left" w:pos="8244"/>
-          <w:tab w:val="left" w:pos="9160"/>
-          <w:tab w:val="left" w:pos="10076"/>
-          <w:tab w:val="left" w:pos="10992"/>
-          <w:tab w:val="left" w:pos="11908"/>
-          <w:tab w:val="left" w:pos="12824"/>
-          <w:tab w:val="left" w:pos="13740"/>
-          <w:tab w:val="left" w:pos="14656"/>
-        </w:tabs>
-        <w:spacing w:after="0" w:line="240" w:lineRule="auto"/>
-        <w:rPr>
-          <w:rFonts w:ascii="Courier New" w:eastAsia="Times New Roman" w:hAnsi="Courier New" w:cs="Courier New"/>
-          <w:sz w:val="20"/>
-          <w:szCs w:val="20"/>
-          <w:lang w:eastAsia="en-IN"/>
-        </w:rPr>
-      </w:pPr>
-      <w:r>
-        <w:rPr>
-          <w:rFonts w:ascii="Courier New" w:eastAsia="Times New Roman" w:hAnsi="Courier New" w:cs="Courier New"/>
-          <w:sz w:val="20"/>
-          <w:szCs w:val="20"/>
-          <w:lang w:eastAsia="en-IN"/>
-        </w:rPr>
-        <w:t xml:space="preserve">   fuel == "Gasoline or propane" ~ "</w:t>
-      </w:r>
-      <w:proofErr w:type="spellStart"/>
-      <w:r>
-        <w:rPr>
-          <w:rFonts w:ascii="Courier New" w:eastAsia="Times New Roman" w:hAnsi="Courier New" w:cs="Courier New"/>
-          <w:sz w:val="20"/>
-          <w:szCs w:val="20"/>
-          <w:lang w:eastAsia="en-IN"/>
-        </w:rPr>
-        <w:t>hybrid_gas</w:t>
-      </w:r>
-      <w:proofErr w:type="spellEnd"/>
-      <w:r>
-        <w:rPr>
-          <w:rFonts w:ascii="Courier New" w:eastAsia="Times New Roman" w:hAnsi="Courier New" w:cs="Courier New"/>
-          <w:sz w:val="20"/>
-          <w:szCs w:val="20"/>
-          <w:lang w:eastAsia="en-IN"/>
-        </w:rPr>
-        <w:t>",</w:t>
-      </w:r>
-    </w:p>
-    <w:p>
-      <w:pPr>
-        <w:tabs>
-          <w:tab w:val="left" w:pos="916"/>
-          <w:tab w:val="left" w:pos="1832"/>
-          <w:tab w:val="left" w:pos="2748"/>
-          <w:tab w:val="left" w:pos="3664"/>
-          <w:tab w:val="left" w:pos="4580"/>
-          <w:tab w:val="left" w:pos="5496"/>
-          <w:tab w:val="left" w:pos="6412"/>
-          <w:tab w:val="left" w:pos="7328"/>
-          <w:tab w:val="left" w:pos="8244"/>
-          <w:tab w:val="left" w:pos="9160"/>
-          <w:tab w:val="left" w:pos="10076"/>
-          <w:tab w:val="left" w:pos="10992"/>
-          <w:tab w:val="left" w:pos="11908"/>
-          <w:tab w:val="left" w:pos="12824"/>
-          <w:tab w:val="left" w:pos="13740"/>
-          <w:tab w:val="left" w:pos="14656"/>
-        </w:tabs>
-        <w:spacing w:after="0" w:line="240" w:lineRule="auto"/>
-        <w:rPr>
-          <w:rFonts w:ascii="Courier New" w:eastAsia="Times New Roman" w:hAnsi="Courier New" w:cs="Courier New"/>
-          <w:sz w:val="20"/>
-          <w:szCs w:val="20"/>
-          <w:lang w:eastAsia="en-IN"/>
-        </w:rPr>
-      </w:pPr>
-      <w:r>
-        <w:rPr>
-          <w:rFonts w:ascii="Courier New" w:eastAsia="Times New Roman" w:hAnsi="Courier New" w:cs="Courier New"/>
-          <w:sz w:val="20"/>
-          <w:szCs w:val="20"/>
-          <w:lang w:eastAsia="en-IN"/>
-        </w:rPr>
-        <w:t xml:space="preserve">   fuel == "Premium and Electricity" ~ "</w:t>
-      </w:r>
-      <w:proofErr w:type="spellStart"/>
-      <w:r>
-        <w:rPr>
-          <w:rFonts w:ascii="Courier New" w:eastAsia="Times New Roman" w:hAnsi="Courier New" w:cs="Courier New"/>
-          <w:sz w:val="20"/>
-          <w:szCs w:val="20"/>
-          <w:lang w:eastAsia="en-IN"/>
-        </w:rPr>
-        <w:t>hybrid_electro</w:t>
-      </w:r>
-      <w:proofErr w:type="spellEnd"/>
-      <w:r>
-        <w:rPr>
-          <w:rFonts w:ascii="Courier New" w:eastAsia="Times New Roman" w:hAnsi="Courier New" w:cs="Courier New"/>
-          <w:sz w:val="20"/>
-          <w:szCs w:val="20"/>
-          <w:lang w:eastAsia="en-IN"/>
-        </w:rPr>
-        <w:t>",</w:t>
-      </w:r>
-    </w:p>
-    <w:p>
-      <w:pPr>
-        <w:tabs>
-          <w:tab w:val="left" w:pos="916"/>
-          <w:tab w:val="left" w:pos="1832"/>
-          <w:tab w:val="left" w:pos="2748"/>
-          <w:tab w:val="left" w:pos="3664"/>
-          <w:tab w:val="left" w:pos="4580"/>
-          <w:tab w:val="left" w:pos="5496"/>
-          <w:tab w:val="left" w:pos="6412"/>
-          <w:tab w:val="left" w:pos="7328"/>
-          <w:tab w:val="left" w:pos="8244"/>
-          <w:tab w:val="left" w:pos="9160"/>
-          <w:tab w:val="left" w:pos="10076"/>
-          <w:tab w:val="left" w:pos="10992"/>
-          <w:tab w:val="left" w:pos="11908"/>
-          <w:tab w:val="left" w:pos="12824"/>
-          <w:tab w:val="left" w:pos="13740"/>
-          <w:tab w:val="left" w:pos="14656"/>
-        </w:tabs>
-        <w:spacing w:after="0" w:line="240" w:lineRule="auto"/>
-        <w:rPr>
-          <w:rFonts w:ascii="Courier New" w:eastAsia="Times New Roman" w:hAnsi="Courier New" w:cs="Courier New"/>
-          <w:sz w:val="20"/>
-          <w:szCs w:val="20"/>
-          <w:lang w:eastAsia="en-IN"/>
-        </w:rPr>
-      </w:pPr>
-      <w:r>
-        <w:rPr>
-          <w:rFonts w:ascii="Courier New" w:eastAsia="Times New Roman" w:hAnsi="Courier New" w:cs="Courier New"/>
-          <w:sz w:val="20"/>
-          <w:szCs w:val="20"/>
-          <w:lang w:eastAsia="en-IN"/>
-        </w:rPr>
-        <w:t xml:space="preserve">   fuel == "Premium Gas or Electricity" ~ "</w:t>
-      </w:r>
-      <w:proofErr w:type="spellStart"/>
-      <w:r>
-        <w:rPr>
-          <w:rFonts w:ascii="Courier New" w:eastAsia="Times New Roman" w:hAnsi="Courier New" w:cs="Courier New"/>
-          <w:sz w:val="20"/>
-          <w:szCs w:val="20"/>
-          <w:lang w:eastAsia="en-IN"/>
-        </w:rPr>
-        <w:t>hybrid_electro</w:t>
-      </w:r>
-      <w:proofErr w:type="spellEnd"/>
-      <w:r>
-        <w:rPr>
-          <w:rFonts w:ascii="Courier New" w:eastAsia="Times New Roman" w:hAnsi="Courier New" w:cs="Courier New"/>
-          <w:sz w:val="20"/>
-          <w:szCs w:val="20"/>
-          <w:lang w:eastAsia="en-IN"/>
-        </w:rPr>
-        <w:t>",</w:t>
-      </w:r>
-    </w:p>
-    <w:p>
-      <w:pPr>
-        <w:tabs>
-          <w:tab w:val="left" w:pos="916"/>
-          <w:tab w:val="left" w:pos="1832"/>
-          <w:tab w:val="left" w:pos="2748"/>
-          <w:tab w:val="left" w:pos="3664"/>
-          <w:tab w:val="left" w:pos="4580"/>
-          <w:tab w:val="left" w:pos="5496"/>
-          <w:tab w:val="left" w:pos="6412"/>
-          <w:tab w:val="left" w:pos="7328"/>
-          <w:tab w:val="left" w:pos="8244"/>
-          <w:tab w:val="left" w:pos="9160"/>
-          <w:tab w:val="left" w:pos="10076"/>
-          <w:tab w:val="left" w:pos="10992"/>
-          <w:tab w:val="left" w:pos="11908"/>
-          <w:tab w:val="left" w:pos="12824"/>
-          <w:tab w:val="left" w:pos="13740"/>
-          <w:tab w:val="left" w:pos="14656"/>
-        </w:tabs>
-        <w:spacing w:after="0" w:line="240" w:lineRule="auto"/>
-        <w:rPr>
-          <w:rFonts w:ascii="Courier New" w:eastAsia="Times New Roman" w:hAnsi="Courier New" w:cs="Courier New"/>
-          <w:sz w:val="20"/>
-          <w:szCs w:val="20"/>
-          <w:lang w:eastAsia="en-IN"/>
-        </w:rPr>
-      </w:pPr>
-      <w:r>
-        <w:rPr>
-          <w:rFonts w:ascii="Courier New" w:eastAsia="Times New Roman" w:hAnsi="Courier New" w:cs="Courier New"/>
-          <w:sz w:val="20"/>
-          <w:szCs w:val="20"/>
-          <w:lang w:eastAsia="en-IN"/>
-        </w:rPr>
-        <w:t xml:space="preserve">   fuel == "Premium Gas and Electricity" ~ "</w:t>
-      </w:r>
-      <w:proofErr w:type="spellStart"/>
-      <w:r>
-        <w:rPr>
-          <w:rFonts w:ascii="Courier New" w:eastAsia="Times New Roman" w:hAnsi="Courier New" w:cs="Courier New"/>
-          <w:sz w:val="20"/>
-          <w:szCs w:val="20"/>
-          <w:lang w:eastAsia="en-IN"/>
-        </w:rPr>
-        <w:t>hybrid_electro</w:t>
-      </w:r>
-      <w:proofErr w:type="spellEnd"/>
-      <w:r>
-        <w:rPr>
-          <w:rFonts w:ascii="Courier New" w:eastAsia="Times New Roman" w:hAnsi="Courier New" w:cs="Courier New"/>
-          <w:sz w:val="20"/>
-          <w:szCs w:val="20"/>
-          <w:lang w:eastAsia="en-IN"/>
-        </w:rPr>
-        <w:t>",</w:t>
-      </w:r>
-    </w:p>
-    <w:p>
-      <w:pPr>
-        <w:tabs>
-          <w:tab w:val="left" w:pos="916"/>
-          <w:tab w:val="left" w:pos="1832"/>
-          <w:tab w:val="left" w:pos="2748"/>
-          <w:tab w:val="left" w:pos="3664"/>
-          <w:tab w:val="left" w:pos="4580"/>
-          <w:tab w:val="left" w:pos="5496"/>
-          <w:tab w:val="left" w:pos="6412"/>
-          <w:tab w:val="left" w:pos="7328"/>
-          <w:tab w:val="left" w:pos="8244"/>
-          <w:tab w:val="left" w:pos="9160"/>
-          <w:tab w:val="left" w:pos="10076"/>
-          <w:tab w:val="left" w:pos="10992"/>
-          <w:tab w:val="left" w:pos="11908"/>
-          <w:tab w:val="left" w:pos="12824"/>
-          <w:tab w:val="left" w:pos="13740"/>
-          <w:tab w:val="left" w:pos="14656"/>
-        </w:tabs>
-        <w:spacing w:after="0" w:line="240" w:lineRule="auto"/>
-        <w:rPr>
-          <w:rFonts w:ascii="Courier New" w:eastAsia="Times New Roman" w:hAnsi="Courier New" w:cs="Courier New"/>
-          <w:sz w:val="20"/>
-          <w:szCs w:val="20"/>
-          <w:lang w:eastAsia="en-IN"/>
-        </w:rPr>
-      </w:pPr>
-      <w:r>
-        <w:rPr>
-          <w:rFonts w:ascii="Courier New" w:eastAsia="Times New Roman" w:hAnsi="Courier New" w:cs="Courier New"/>
-          <w:sz w:val="20"/>
-          <w:szCs w:val="20"/>
-          <w:lang w:eastAsia="en-IN"/>
-        </w:rPr>
-        <w:t xml:space="preserve">   fuel == "Regular Gas or Electricity" ~ "</w:t>
-      </w:r>
-      <w:proofErr w:type="spellStart"/>
-      <w:r>
-        <w:rPr>
-          <w:rFonts w:ascii="Courier New" w:eastAsia="Times New Roman" w:hAnsi="Courier New" w:cs="Courier New"/>
-          <w:sz w:val="20"/>
-          <w:szCs w:val="20"/>
-          <w:lang w:eastAsia="en-IN"/>
-        </w:rPr>
-        <w:t>hybrid_electro</w:t>
-      </w:r>
-      <w:proofErr w:type="spellEnd"/>
-      <w:r>
-        <w:rPr>
-          <w:rFonts w:ascii="Courier New" w:eastAsia="Times New Roman" w:hAnsi="Courier New" w:cs="Courier New"/>
-          <w:sz w:val="20"/>
-          <w:szCs w:val="20"/>
-          <w:lang w:eastAsia="en-IN"/>
-        </w:rPr>
-        <w:t>",</w:t>
-      </w:r>
-    </w:p>
-    <w:p>
-      <w:pPr>
-        <w:tabs>
-          <w:tab w:val="left" w:pos="916"/>
-          <w:tab w:val="left" w:pos="1832"/>
-          <w:tab w:val="left" w:pos="2748"/>
-          <w:tab w:val="left" w:pos="3664"/>
-          <w:tab w:val="left" w:pos="4580"/>
-          <w:tab w:val="left" w:pos="5496"/>
-          <w:tab w:val="left" w:pos="6412"/>
-          <w:tab w:val="left" w:pos="7328"/>
-          <w:tab w:val="left" w:pos="8244"/>
-          <w:tab w:val="left" w:pos="9160"/>
-          <w:tab w:val="left" w:pos="10076"/>
-          <w:tab w:val="left" w:pos="10992"/>
-          <w:tab w:val="left" w:pos="11908"/>
-          <w:tab w:val="left" w:pos="12824"/>
-          <w:tab w:val="left" w:pos="13740"/>
-          <w:tab w:val="left" w:pos="14656"/>
-        </w:tabs>
-        <w:spacing w:after="0" w:line="240" w:lineRule="auto"/>
-        <w:rPr>
-          <w:rFonts w:ascii="Courier New" w:eastAsia="Times New Roman" w:hAnsi="Courier New" w:cs="Courier New"/>
-          <w:sz w:val="20"/>
-          <w:szCs w:val="20"/>
-          <w:lang w:eastAsia="en-IN"/>
-        </w:rPr>
-      </w:pPr>
-      <w:r>
-        <w:rPr>
-          <w:rFonts w:ascii="Courier New" w:eastAsia="Times New Roman" w:hAnsi="Courier New" w:cs="Courier New"/>
-          <w:sz w:val="20"/>
-          <w:szCs w:val="20"/>
-          <w:lang w:eastAsia="en-IN"/>
-        </w:rPr>
-        <w:t xml:space="preserve">   fuel == "Electricity" ~ "electro",</w:t>
-      </w:r>
-    </w:p>
-    <w:p>
-      <w:pPr>
-        <w:tabs>
-          <w:tab w:val="left" w:pos="916"/>
-          <w:tab w:val="left" w:pos="1832"/>
-          <w:tab w:val="left" w:pos="2748"/>
-          <w:tab w:val="left" w:pos="3664"/>
-          <w:tab w:val="left" w:pos="4580"/>
-          <w:tab w:val="left" w:pos="5496"/>
-          <w:tab w:val="left" w:pos="6412"/>
-          <w:tab w:val="left" w:pos="7328"/>
-          <w:tab w:val="left" w:pos="8244"/>
-          <w:tab w:val="left" w:pos="9160"/>
-          <w:tab w:val="left" w:pos="10076"/>
-          <w:tab w:val="left" w:pos="10992"/>
-          <w:tab w:val="left" w:pos="11908"/>
-          <w:tab w:val="left" w:pos="12824"/>
-          <w:tab w:val="left" w:pos="13740"/>
-          <w:tab w:val="left" w:pos="14656"/>
-        </w:tabs>
-        <w:spacing w:after="0" w:line="240" w:lineRule="auto"/>
-        <w:rPr>
-          <w:rFonts w:ascii="Courier New" w:eastAsia="Times New Roman" w:hAnsi="Courier New" w:cs="Courier New"/>
-          <w:sz w:val="20"/>
-          <w:szCs w:val="20"/>
-          <w:lang w:eastAsia="en-IN"/>
-        </w:rPr>
-      </w:pPr>
-      <w:r>
-        <w:rPr>
-          <w:rFonts w:ascii="Courier New" w:eastAsia="Times New Roman" w:hAnsi="Courier New" w:cs="Courier New"/>
-          <w:sz w:val="20"/>
-          <w:szCs w:val="20"/>
-          <w:lang w:eastAsia="en-IN"/>
-        </w:rPr>
-        <w:t xml:space="preserve">   fuel == "Diesel" ~ "diesel",</w:t>
-      </w:r>
-    </w:p>
-    <w:p>
-      <w:pPr>
-        <w:tabs>
-          <w:tab w:val="left" w:pos="916"/>
-          <w:tab w:val="left" w:pos="1832"/>
-          <w:tab w:val="left" w:pos="2748"/>
-          <w:tab w:val="left" w:pos="3664"/>
-          <w:tab w:val="left" w:pos="4580"/>
-          <w:tab w:val="left" w:pos="5496"/>
-          <w:tab w:val="left" w:pos="6412"/>
-          <w:tab w:val="left" w:pos="7328"/>
-          <w:tab w:val="left" w:pos="8244"/>
-          <w:tab w:val="left" w:pos="9160"/>
-          <w:tab w:val="left" w:pos="10076"/>
-          <w:tab w:val="left" w:pos="10992"/>
-          <w:tab w:val="left" w:pos="11908"/>
-          <w:tab w:val="left" w:pos="12824"/>
-          <w:tab w:val="left" w:pos="13740"/>
-          <w:tab w:val="left" w:pos="14656"/>
-        </w:tabs>
-        <w:spacing w:after="0" w:line="240" w:lineRule="auto"/>
-        <w:rPr>
-          <w:rFonts w:ascii="Courier New" w:eastAsia="Times New Roman" w:hAnsi="Courier New" w:cs="Courier New"/>
-          <w:sz w:val="20"/>
-          <w:szCs w:val="20"/>
-          <w:lang w:eastAsia="en-IN"/>
-        </w:rPr>
-      </w:pPr>
-      <w:r>
-        <w:rPr>
-          <w:rFonts w:ascii="Courier New" w:eastAsia="Times New Roman" w:hAnsi="Courier New" w:cs="Courier New"/>
-          <w:sz w:val="20"/>
-          <w:szCs w:val="20"/>
-          <w:lang w:eastAsia="en-IN"/>
-        </w:rPr>
-        <w:t xml:space="preserve">   TRUE ~ "gasoline"</w:t>
-      </w:r>
-    </w:p>
-    <w:p>
-      <w:pPr>
-        <w:tabs>
-          <w:tab w:val="left" w:pos="916"/>
-          <w:tab w:val="left" w:pos="1832"/>
-          <w:tab w:val="left" w:pos="2748"/>
-          <w:tab w:val="left" w:pos="3664"/>
-          <w:tab w:val="left" w:pos="4580"/>
-          <w:tab w:val="left" w:pos="5496"/>
-          <w:tab w:val="left" w:pos="6412"/>
-          <w:tab w:val="left" w:pos="7328"/>
-          <w:tab w:val="left" w:pos="8244"/>
-          <w:tab w:val="left" w:pos="9160"/>
-          <w:tab w:val="left" w:pos="10076"/>
-          <w:tab w:val="left" w:pos="10992"/>
-          <w:tab w:val="left" w:pos="11908"/>
-          <w:tab w:val="left" w:pos="12824"/>
-          <w:tab w:val="left" w:pos="13740"/>
-          <w:tab w:val="left" w:pos="14656"/>
-        </w:tabs>
-        <w:spacing w:after="0" w:line="240" w:lineRule="auto"/>
-        <w:rPr>
-          <w:rFonts w:ascii="Courier New" w:eastAsia="Times New Roman" w:hAnsi="Courier New" w:cs="Courier New"/>
-          <w:sz w:val="20"/>
-          <w:szCs w:val="20"/>
-          <w:lang w:eastAsia="en-IN"/>
-        </w:rPr>
-      </w:pPr>
-      <w:r>
-        <w:rPr>
-          <w:rFonts w:ascii="Courier New" w:eastAsia="Times New Roman" w:hAnsi="Courier New" w:cs="Courier New"/>
-          <w:sz w:val="20"/>
-          <w:szCs w:val="20"/>
-          <w:lang w:eastAsia="en-IN"/>
-        </w:rPr>
-        <w:t xml:space="preserve">  ),</w:t>
-      </w:r>
-    </w:p>
-    <w:p>
-      <w:pPr>
-        <w:tabs>
-          <w:tab w:val="left" w:pos="916"/>
-          <w:tab w:val="left" w:pos="1832"/>
-          <w:tab w:val="left" w:pos="2748"/>
-          <w:tab w:val="left" w:pos="3664"/>
-          <w:tab w:val="left" w:pos="4580"/>
-          <w:tab w:val="left" w:pos="5496"/>
-          <w:tab w:val="left" w:pos="6412"/>
-          <w:tab w:val="left" w:pos="7328"/>
-          <w:tab w:val="left" w:pos="8244"/>
-          <w:tab w:val="left" w:pos="9160"/>
-          <w:tab w:val="left" w:pos="10076"/>
-          <w:tab w:val="left" w:pos="10992"/>
-          <w:tab w:val="left" w:pos="11908"/>
-          <w:tab w:val="left" w:pos="12824"/>
-          <w:tab w:val="left" w:pos="13740"/>
-          <w:tab w:val="left" w:pos="14656"/>
-        </w:tabs>
-        <w:spacing w:after="0" w:line="240" w:lineRule="auto"/>
-        <w:rPr>
-          <w:rFonts w:ascii="Courier New" w:eastAsia="Times New Roman" w:hAnsi="Courier New" w:cs="Courier New"/>
-          <w:sz w:val="20"/>
-          <w:szCs w:val="20"/>
-          <w:lang w:eastAsia="en-IN"/>
-        </w:rPr>
-      </w:pPr>
-      <w:r>
-        <w:rPr>
-          <w:rFonts w:ascii="Courier New" w:eastAsia="Times New Roman" w:hAnsi="Courier New" w:cs="Courier New"/>
-          <w:sz w:val="20"/>
-          <w:szCs w:val="20"/>
-          <w:lang w:eastAsia="en-IN"/>
-        </w:rPr>
-        <w:t xml:space="preserve">  class = </w:t>
-      </w:r>
-      <w:proofErr w:type="spellStart"/>
-      <w:r>
-        <w:rPr>
-          <w:rFonts w:ascii="Courier New" w:eastAsia="Times New Roman" w:hAnsi="Courier New" w:cs="Courier New"/>
-          <w:sz w:val="20"/>
-          <w:szCs w:val="20"/>
-          <w:lang w:eastAsia="en-IN"/>
-        </w:rPr>
-        <w:t>case_</w:t>
-      </w:r>
-      <w:proofErr w:type="gramStart"/>
-      <w:r>
-        <w:rPr>
-          <w:rFonts w:ascii="Courier New" w:eastAsia="Times New Roman" w:hAnsi="Courier New" w:cs="Courier New"/>
-          <w:sz w:val="20"/>
-          <w:szCs w:val="20"/>
-          <w:lang w:eastAsia="en-IN"/>
-        </w:rPr>
-        <w:t>when</w:t>
-      </w:r>
-      <w:proofErr w:type="spellEnd"/>
-      <w:r>
-        <w:rPr>
-          <w:rFonts w:ascii="Courier New" w:eastAsia="Times New Roman" w:hAnsi="Courier New" w:cs="Courier New"/>
-          <w:sz w:val="20"/>
-          <w:szCs w:val="20"/>
-          <w:lang w:eastAsia="en-IN"/>
-        </w:rPr>
-        <w:t>(</w:t>
-      </w:r>
-      <w:proofErr w:type="gramEnd"/>
-    </w:p>
-    <w:p>
-      <w:pPr>
-        <w:tabs>
-          <w:tab w:val="left" w:pos="916"/>
-          <w:tab w:val="left" w:pos="1832"/>
-          <w:tab w:val="left" w:pos="2748"/>
-          <w:tab w:val="left" w:pos="3664"/>
-          <w:tab w:val="left" w:pos="4580"/>
-          <w:tab w:val="left" w:pos="5496"/>
-          <w:tab w:val="left" w:pos="6412"/>
-          <w:tab w:val="left" w:pos="7328"/>
-          <w:tab w:val="left" w:pos="8244"/>
-          <w:tab w:val="left" w:pos="9160"/>
-          <w:tab w:val="left" w:pos="10076"/>
-          <w:tab w:val="left" w:pos="10992"/>
-          <w:tab w:val="left" w:pos="11908"/>
-          <w:tab w:val="left" w:pos="12824"/>
-          <w:tab w:val="left" w:pos="13740"/>
-          <w:tab w:val="left" w:pos="14656"/>
-        </w:tabs>
-        <w:spacing w:after="0" w:line="240" w:lineRule="auto"/>
-        <w:rPr>
-          <w:rFonts w:ascii="Courier New" w:eastAsia="Times New Roman" w:hAnsi="Courier New" w:cs="Courier New"/>
-          <w:sz w:val="20"/>
-          <w:szCs w:val="20"/>
-          <w:lang w:eastAsia="en-IN"/>
-        </w:rPr>
-      </w:pPr>
-      <w:r>
-        <w:rPr>
-          <w:rFonts w:ascii="Courier New" w:eastAsia="Times New Roman" w:hAnsi="Courier New" w:cs="Courier New"/>
-          <w:sz w:val="20"/>
-          <w:szCs w:val="20"/>
-          <w:lang w:eastAsia="en-IN"/>
-        </w:rPr>
-        <w:t xml:space="preserve">    </w:t>
-      </w:r>
-      <w:proofErr w:type="spellStart"/>
-      <w:proofErr w:type="gramStart"/>
-      <w:r>
-        <w:rPr>
-          <w:rFonts w:ascii="Courier New" w:eastAsia="Times New Roman" w:hAnsi="Courier New" w:cs="Courier New"/>
-          <w:sz w:val="20"/>
-          <w:szCs w:val="20"/>
-          <w:lang w:eastAsia="en-IN"/>
-        </w:rPr>
-        <w:t>grepl</w:t>
-      </w:r>
-      <w:proofErr w:type="spellEnd"/>
-      <w:r>
-        <w:rPr>
-          <w:rFonts w:ascii="Courier New" w:eastAsia="Times New Roman" w:hAnsi="Courier New" w:cs="Courier New"/>
-          <w:sz w:val="20"/>
-          <w:szCs w:val="20"/>
-          <w:lang w:eastAsia="en-IN"/>
-        </w:rPr>
-        <w:t>(</w:t>
-      </w:r>
-      <w:proofErr w:type="gramEnd"/>
-      <w:r>
-        <w:rPr>
-          <w:rFonts w:ascii="Courier New" w:eastAsia="Times New Roman" w:hAnsi="Courier New" w:cs="Courier New"/>
-          <w:sz w:val="20"/>
-          <w:szCs w:val="20"/>
-          <w:lang w:eastAsia="en-IN"/>
-        </w:rPr>
-        <w:t>"Midsize", class) ~ "Normal, mid-size",</w:t>
-      </w:r>
-    </w:p>
-    <w:p>
-      <w:pPr>
-        <w:tabs>
-          <w:tab w:val="left" w:pos="916"/>
-          <w:tab w:val="left" w:pos="1832"/>
-          <w:tab w:val="left" w:pos="2748"/>
-          <w:tab w:val="left" w:pos="3664"/>
-          <w:tab w:val="left" w:pos="4580"/>
-          <w:tab w:val="left" w:pos="5496"/>
-          <w:tab w:val="left" w:pos="6412"/>
-          <w:tab w:val="left" w:pos="7328"/>
-          <w:tab w:val="left" w:pos="8244"/>
-          <w:tab w:val="left" w:pos="9160"/>
-          <w:tab w:val="left" w:pos="10076"/>
-          <w:tab w:val="left" w:pos="10992"/>
-          <w:tab w:val="left" w:pos="11908"/>
-          <w:tab w:val="left" w:pos="12824"/>
-          <w:tab w:val="left" w:pos="13740"/>
-          <w:tab w:val="left" w:pos="14656"/>
-        </w:tabs>
-        <w:spacing w:after="0" w:line="240" w:lineRule="auto"/>
-        <w:rPr>
-          <w:rFonts w:ascii="Courier New" w:eastAsia="Times New Roman" w:hAnsi="Courier New" w:cs="Courier New"/>
-          <w:sz w:val="20"/>
-          <w:szCs w:val="20"/>
-          <w:lang w:eastAsia="en-IN"/>
-        </w:rPr>
-      </w:pPr>
-      <w:r>
-        <w:rPr>
-          <w:rFonts w:ascii="Courier New" w:eastAsia="Times New Roman" w:hAnsi="Courier New" w:cs="Courier New"/>
-          <w:sz w:val="20"/>
-          <w:szCs w:val="20"/>
-          <w:lang w:eastAsia="en-IN"/>
-        </w:rPr>
-        <w:t xml:space="preserve">    </w:t>
-      </w:r>
-      <w:proofErr w:type="spellStart"/>
-      <w:proofErr w:type="gramStart"/>
-      <w:r>
-        <w:rPr>
-          <w:rFonts w:ascii="Courier New" w:eastAsia="Times New Roman" w:hAnsi="Courier New" w:cs="Courier New"/>
-          <w:sz w:val="20"/>
-          <w:szCs w:val="20"/>
-          <w:lang w:eastAsia="en-IN"/>
-        </w:rPr>
-        <w:t>grepl</w:t>
-      </w:r>
-      <w:proofErr w:type="spellEnd"/>
-      <w:r>
-        <w:rPr>
-          <w:rFonts w:ascii="Courier New" w:eastAsia="Times New Roman" w:hAnsi="Courier New" w:cs="Courier New"/>
-          <w:sz w:val="20"/>
-          <w:szCs w:val="20"/>
-          <w:lang w:eastAsia="en-IN"/>
-        </w:rPr>
-        <w:t>(</w:t>
-      </w:r>
-      <w:proofErr w:type="gramEnd"/>
-      <w:r>
-        <w:rPr>
-          <w:rFonts w:ascii="Courier New" w:eastAsia="Times New Roman" w:hAnsi="Courier New" w:cs="Courier New"/>
-          <w:sz w:val="20"/>
-          <w:szCs w:val="20"/>
-          <w:lang w:eastAsia="en-IN"/>
-        </w:rPr>
-        <w:t>"Compact", class) ~ "Normal, compact",</w:t>
+        <w:t>"Subcompact", class) ~ "Normal, sub-compact",</w:t>
       </w:r>
     </w:p>
     <w:p>
@@ -2853,302 +2935,6 @@
           <w:lang w:eastAsia="en-IN"/>
         </w:rPr>
         <w:lastRenderedPageBreak/>
-        <w:t xml:space="preserve">    </w:t>
-      </w:r>
-      <w:proofErr w:type="spellStart"/>
-      <w:proofErr w:type="gramStart"/>
-      <w:r>
-        <w:rPr>
-          <w:rFonts w:ascii="Courier New" w:eastAsia="Times New Roman" w:hAnsi="Courier New" w:cs="Courier New"/>
-          <w:sz w:val="20"/>
-          <w:szCs w:val="20"/>
-          <w:lang w:eastAsia="en-IN"/>
-        </w:rPr>
-        <w:t>grepl</w:t>
-      </w:r>
-      <w:proofErr w:type="spellEnd"/>
-      <w:r>
-        <w:rPr>
-          <w:rFonts w:ascii="Courier New" w:eastAsia="Times New Roman" w:hAnsi="Courier New" w:cs="Courier New"/>
-          <w:sz w:val="20"/>
-          <w:szCs w:val="20"/>
-          <w:lang w:eastAsia="en-IN"/>
-        </w:rPr>
-        <w:t>(</w:t>
-      </w:r>
-      <w:proofErr w:type="gramEnd"/>
-      <w:r>
-        <w:rPr>
-          <w:rFonts w:ascii="Courier New" w:eastAsia="Times New Roman" w:hAnsi="Courier New" w:cs="Courier New"/>
-          <w:sz w:val="20"/>
-          <w:szCs w:val="20"/>
-          <w:lang w:eastAsia="en-IN"/>
-        </w:rPr>
-        <w:t>"Small Station Wagons", class) ~ "Normal, compact",</w:t>
-      </w:r>
-    </w:p>
-    <w:p>
-      <w:pPr>
-        <w:tabs>
-          <w:tab w:val="left" w:pos="916"/>
-          <w:tab w:val="left" w:pos="1832"/>
-          <w:tab w:val="left" w:pos="2748"/>
-          <w:tab w:val="left" w:pos="3664"/>
-          <w:tab w:val="left" w:pos="4580"/>
-          <w:tab w:val="left" w:pos="5496"/>
-          <w:tab w:val="left" w:pos="6412"/>
-          <w:tab w:val="left" w:pos="7328"/>
-          <w:tab w:val="left" w:pos="8244"/>
-          <w:tab w:val="left" w:pos="9160"/>
-          <w:tab w:val="left" w:pos="10076"/>
-          <w:tab w:val="left" w:pos="10992"/>
-          <w:tab w:val="left" w:pos="11908"/>
-          <w:tab w:val="left" w:pos="12824"/>
-          <w:tab w:val="left" w:pos="13740"/>
-          <w:tab w:val="left" w:pos="14656"/>
-        </w:tabs>
-        <w:spacing w:after="0" w:line="240" w:lineRule="auto"/>
-        <w:rPr>
-          <w:rFonts w:ascii="Courier New" w:eastAsia="Times New Roman" w:hAnsi="Courier New" w:cs="Courier New"/>
-          <w:sz w:val="20"/>
-          <w:szCs w:val="20"/>
-          <w:lang w:eastAsia="en-IN"/>
-        </w:rPr>
-      </w:pPr>
-      <w:r>
-        <w:rPr>
-          <w:rFonts w:ascii="Courier New" w:eastAsia="Times New Roman" w:hAnsi="Courier New" w:cs="Courier New"/>
-          <w:sz w:val="20"/>
-          <w:szCs w:val="20"/>
-          <w:lang w:eastAsia="en-IN"/>
-        </w:rPr>
-        <w:t xml:space="preserve">    </w:t>
-      </w:r>
-      <w:proofErr w:type="spellStart"/>
-      <w:proofErr w:type="gramStart"/>
-      <w:r>
-        <w:rPr>
-          <w:rFonts w:ascii="Courier New" w:eastAsia="Times New Roman" w:hAnsi="Courier New" w:cs="Courier New"/>
-          <w:sz w:val="20"/>
-          <w:szCs w:val="20"/>
-          <w:lang w:eastAsia="en-IN"/>
-        </w:rPr>
-        <w:t>grepl</w:t>
-      </w:r>
-      <w:proofErr w:type="spellEnd"/>
-      <w:r>
-        <w:rPr>
-          <w:rFonts w:ascii="Courier New" w:eastAsia="Times New Roman" w:hAnsi="Courier New" w:cs="Courier New"/>
-          <w:sz w:val="20"/>
-          <w:szCs w:val="20"/>
-          <w:lang w:eastAsia="en-IN"/>
-        </w:rPr>
-        <w:t>(</w:t>
-      </w:r>
-      <w:proofErr w:type="gramEnd"/>
-      <w:r>
-        <w:rPr>
-          <w:rFonts w:ascii="Courier New" w:eastAsia="Times New Roman" w:hAnsi="Courier New" w:cs="Courier New"/>
-          <w:sz w:val="20"/>
-          <w:szCs w:val="20"/>
-          <w:lang w:eastAsia="en-IN"/>
-        </w:rPr>
-        <w:t>"Large Cars", class) ~ "Normal, large",</w:t>
-      </w:r>
-    </w:p>
-    <w:p>
-      <w:pPr>
-        <w:tabs>
-          <w:tab w:val="left" w:pos="916"/>
-          <w:tab w:val="left" w:pos="1832"/>
-          <w:tab w:val="left" w:pos="2748"/>
-          <w:tab w:val="left" w:pos="3664"/>
-          <w:tab w:val="left" w:pos="4580"/>
-          <w:tab w:val="left" w:pos="5496"/>
-          <w:tab w:val="left" w:pos="6412"/>
-          <w:tab w:val="left" w:pos="7328"/>
-          <w:tab w:val="left" w:pos="8244"/>
-          <w:tab w:val="left" w:pos="9160"/>
-          <w:tab w:val="left" w:pos="10076"/>
-          <w:tab w:val="left" w:pos="10992"/>
-          <w:tab w:val="left" w:pos="11908"/>
-          <w:tab w:val="left" w:pos="12824"/>
-          <w:tab w:val="left" w:pos="13740"/>
-          <w:tab w:val="left" w:pos="14656"/>
-        </w:tabs>
-        <w:spacing w:after="0" w:line="240" w:lineRule="auto"/>
-        <w:rPr>
-          <w:rFonts w:ascii="Courier New" w:eastAsia="Times New Roman" w:hAnsi="Courier New" w:cs="Courier New"/>
-          <w:sz w:val="20"/>
-          <w:szCs w:val="20"/>
-          <w:lang w:eastAsia="en-IN"/>
-        </w:rPr>
-      </w:pPr>
-      <w:r>
-        <w:rPr>
-          <w:rFonts w:ascii="Courier New" w:eastAsia="Times New Roman" w:hAnsi="Courier New" w:cs="Courier New"/>
-          <w:sz w:val="20"/>
-          <w:szCs w:val="20"/>
-          <w:lang w:eastAsia="en-IN"/>
-        </w:rPr>
-        <w:t xml:space="preserve">    </w:t>
-      </w:r>
-      <w:proofErr w:type="spellStart"/>
-      <w:proofErr w:type="gramStart"/>
-      <w:r>
-        <w:rPr>
-          <w:rFonts w:ascii="Courier New" w:eastAsia="Times New Roman" w:hAnsi="Courier New" w:cs="Courier New"/>
-          <w:sz w:val="20"/>
-          <w:szCs w:val="20"/>
-          <w:lang w:eastAsia="en-IN"/>
-        </w:rPr>
-        <w:t>grepl</w:t>
-      </w:r>
-      <w:proofErr w:type="spellEnd"/>
-      <w:r>
-        <w:rPr>
-          <w:rFonts w:ascii="Courier New" w:eastAsia="Times New Roman" w:hAnsi="Courier New" w:cs="Courier New"/>
-          <w:sz w:val="20"/>
-          <w:szCs w:val="20"/>
-          <w:lang w:eastAsia="en-IN"/>
-        </w:rPr>
-        <w:t>(</w:t>
-      </w:r>
-      <w:proofErr w:type="gramEnd"/>
-      <w:r>
-        <w:rPr>
-          <w:rFonts w:ascii="Courier New" w:eastAsia="Times New Roman" w:hAnsi="Courier New" w:cs="Courier New"/>
-          <w:sz w:val="20"/>
-          <w:szCs w:val="20"/>
-          <w:lang w:eastAsia="en-IN"/>
-        </w:rPr>
-        <w:t>"</w:t>
-      </w:r>
-      <w:proofErr w:type="spellStart"/>
-      <w:r>
-        <w:rPr>
-          <w:rFonts w:ascii="Courier New" w:eastAsia="Times New Roman" w:hAnsi="Courier New" w:cs="Courier New"/>
-          <w:sz w:val="20"/>
-          <w:szCs w:val="20"/>
-          <w:lang w:eastAsia="en-IN"/>
-        </w:rPr>
-        <w:t>Minicompact</w:t>
-      </w:r>
-      <w:proofErr w:type="spellEnd"/>
-      <w:r>
-        <w:rPr>
-          <w:rFonts w:ascii="Courier New" w:eastAsia="Times New Roman" w:hAnsi="Courier New" w:cs="Courier New"/>
-          <w:sz w:val="20"/>
-          <w:szCs w:val="20"/>
-          <w:lang w:eastAsia="en-IN"/>
-        </w:rPr>
-        <w:t>", class) ~ "Normal, sub-compact",</w:t>
-      </w:r>
-    </w:p>
-    <w:p>
-      <w:pPr>
-        <w:tabs>
-          <w:tab w:val="left" w:pos="916"/>
-          <w:tab w:val="left" w:pos="1832"/>
-          <w:tab w:val="left" w:pos="2748"/>
-          <w:tab w:val="left" w:pos="3664"/>
-          <w:tab w:val="left" w:pos="4580"/>
-          <w:tab w:val="left" w:pos="5496"/>
-          <w:tab w:val="left" w:pos="6412"/>
-          <w:tab w:val="left" w:pos="7328"/>
-          <w:tab w:val="left" w:pos="8244"/>
-          <w:tab w:val="left" w:pos="9160"/>
-          <w:tab w:val="left" w:pos="10076"/>
-          <w:tab w:val="left" w:pos="10992"/>
-          <w:tab w:val="left" w:pos="11908"/>
-          <w:tab w:val="left" w:pos="12824"/>
-          <w:tab w:val="left" w:pos="13740"/>
-          <w:tab w:val="left" w:pos="14656"/>
-        </w:tabs>
-        <w:spacing w:after="0" w:line="240" w:lineRule="auto"/>
-        <w:rPr>
-          <w:rFonts w:ascii="Courier New" w:eastAsia="Times New Roman" w:hAnsi="Courier New" w:cs="Courier New"/>
-          <w:sz w:val="20"/>
-          <w:szCs w:val="20"/>
-          <w:lang w:eastAsia="en-IN"/>
-        </w:rPr>
-      </w:pPr>
-      <w:r>
-        <w:rPr>
-          <w:rFonts w:ascii="Courier New" w:eastAsia="Times New Roman" w:hAnsi="Courier New" w:cs="Courier New"/>
-          <w:sz w:val="20"/>
-          <w:szCs w:val="20"/>
-          <w:lang w:eastAsia="en-IN"/>
-        </w:rPr>
-        <w:t xml:space="preserve">    </w:t>
-      </w:r>
-      <w:proofErr w:type="spellStart"/>
-      <w:proofErr w:type="gramStart"/>
-      <w:r>
-        <w:rPr>
-          <w:rFonts w:ascii="Courier New" w:eastAsia="Times New Roman" w:hAnsi="Courier New" w:cs="Courier New"/>
-          <w:sz w:val="20"/>
-          <w:szCs w:val="20"/>
-          <w:lang w:eastAsia="en-IN"/>
-        </w:rPr>
-        <w:t>grepl</w:t>
-      </w:r>
-      <w:proofErr w:type="spellEnd"/>
-      <w:r>
-        <w:rPr>
-          <w:rFonts w:ascii="Courier New" w:eastAsia="Times New Roman" w:hAnsi="Courier New" w:cs="Courier New"/>
-          <w:sz w:val="20"/>
-          <w:szCs w:val="20"/>
-          <w:lang w:eastAsia="en-IN"/>
-        </w:rPr>
-        <w:t>(</w:t>
-      </w:r>
-      <w:proofErr w:type="gramEnd"/>
-      <w:r>
-        <w:rPr>
-          <w:rFonts w:ascii="Courier New" w:eastAsia="Times New Roman" w:hAnsi="Courier New" w:cs="Courier New"/>
-          <w:sz w:val="20"/>
-          <w:szCs w:val="20"/>
-          <w:lang w:eastAsia="en-IN"/>
-        </w:rPr>
-        <w:t>"Subcompact", class) ~ "Normal, sub-compact",</w:t>
-      </w:r>
-    </w:p>
-    <w:p>
-      <w:pPr>
-        <w:tabs>
-          <w:tab w:val="left" w:pos="916"/>
-          <w:tab w:val="left" w:pos="1832"/>
-          <w:tab w:val="left" w:pos="2748"/>
-          <w:tab w:val="left" w:pos="3664"/>
-          <w:tab w:val="left" w:pos="4580"/>
-          <w:tab w:val="left" w:pos="5496"/>
-          <w:tab w:val="left" w:pos="6412"/>
-          <w:tab w:val="left" w:pos="7328"/>
-          <w:tab w:val="left" w:pos="8244"/>
-          <w:tab w:val="left" w:pos="9160"/>
-          <w:tab w:val="left" w:pos="10076"/>
-          <w:tab w:val="left" w:pos="10992"/>
-          <w:tab w:val="left" w:pos="11908"/>
-          <w:tab w:val="left" w:pos="12824"/>
-          <w:tab w:val="left" w:pos="13740"/>
-          <w:tab w:val="left" w:pos="14656"/>
-        </w:tabs>
-        <w:spacing w:after="0" w:line="240" w:lineRule="auto"/>
-        <w:rPr>
-          <w:rFonts w:ascii="Courier New" w:eastAsia="Times New Roman" w:hAnsi="Courier New" w:cs="Courier New"/>
-          <w:sz w:val="20"/>
-          <w:szCs w:val="20"/>
-          <w:lang w:eastAsia="en-IN"/>
-        </w:rPr>
-      </w:pPr>
-      <w:r>
-        <w:rPr>
-          <w:rFonts w:ascii="Courier New" w:eastAsia="Times New Roman" w:hAnsi="Courier New" w:cs="Courier New"/>
-          <w:sz w:val="20"/>
-          <w:szCs w:val="20"/>
-          <w:lang w:eastAsia="en-IN"/>
-        </w:rPr>
         <w:t xml:space="preserve">    </w:t>
       </w:r>
       <w:proofErr w:type="spellStart"/>
@@ -12369,131 +12155,6 @@
         <w:t xml:space="preserve"> with fuel economy data, customized look</w:t>
       </w:r>
     </w:p>
-    <w:p>
-      <w:pPr>
-        <w:spacing w:before="100" w:beforeAutospacing="1" w:after="100" w:afterAutospacing="1" w:line="240" w:lineRule="auto"/>
-        <w:rPr>
-          <w:rFonts w:ascii="Times New Roman" w:eastAsia="Times New Roman" w:hAnsi="Times New Roman" w:cs="Times New Roman"/>
-          <w:sz w:val="20"/>
-          <w:szCs w:val="20"/>
-          <w:lang w:eastAsia="en-IN"/>
-        </w:rPr>
-      </w:pPr>
-      <w:r>
-        <w:rPr>
-          <w:rFonts w:ascii="Times New Roman" w:eastAsia="Times New Roman" w:hAnsi="Times New Roman" w:cs="Times New Roman"/>
-          <w:sz w:val="20"/>
-          <w:szCs w:val="20"/>
-          <w:lang w:eastAsia="en-IN"/>
-        </w:rPr>
-        <w:t xml:space="preserve">You can </w:t>
-      </w:r>
-      <w:hyperlink r:id="rId8" w:tgtFrame="_blank" w:history="1">
-        <w:r>
-          <w:rPr>
-            <w:rFonts w:ascii="Times New Roman" w:eastAsia="Times New Roman" w:hAnsi="Times New Roman" w:cs="Times New Roman"/>
-            <w:color w:val="0000FF"/>
-            <w:sz w:val="20"/>
-            <w:szCs w:val="20"/>
-            <w:u w:val="single"/>
-            <w:lang w:eastAsia="en-IN"/>
-          </w:rPr>
-          <w:t>assess the customized EDA online here</w:t>
-        </w:r>
-      </w:hyperlink>
-      <w:r>
-        <w:rPr>
-          <w:rFonts w:ascii="Times New Roman" w:eastAsia="Times New Roman" w:hAnsi="Times New Roman" w:cs="Times New Roman"/>
-          <w:sz w:val="20"/>
-          <w:szCs w:val="20"/>
-          <w:lang w:eastAsia="en-IN"/>
-        </w:rPr>
-        <w:t>. While customizing ‘</w:t>
-      </w:r>
-      <w:proofErr w:type="spellStart"/>
-      <w:r>
-        <w:rPr>
-          <w:rFonts w:ascii="Times New Roman" w:eastAsia="Times New Roman" w:hAnsi="Times New Roman" w:cs="Times New Roman"/>
-          <w:sz w:val="20"/>
-          <w:szCs w:val="20"/>
-          <w:lang w:eastAsia="en-IN"/>
-        </w:rPr>
-        <w:t>ExPanD</w:t>
-      </w:r>
-      <w:proofErr w:type="spellEnd"/>
-      <w:r>
-        <w:rPr>
-          <w:rFonts w:ascii="Times New Roman" w:eastAsia="Times New Roman" w:hAnsi="Times New Roman" w:cs="Times New Roman"/>
-          <w:sz w:val="20"/>
-          <w:szCs w:val="20"/>
-          <w:lang w:eastAsia="en-IN"/>
-        </w:rPr>
-        <w:t xml:space="preserve">’ requires extra work, it helps to make the EDA flow better. </w:t>
-      </w:r>
-      <w:proofErr w:type="spellStart"/>
-      <w:r>
-        <w:rPr>
-          <w:rFonts w:ascii="Times New Roman" w:eastAsia="Times New Roman" w:hAnsi="Times New Roman" w:cs="Times New Roman"/>
-          <w:sz w:val="20"/>
-          <w:szCs w:val="20"/>
-          <w:lang w:eastAsia="en-IN"/>
-        </w:rPr>
-        <w:t>Fur</w:t>
-      </w:r>
-      <w:proofErr w:type="spellEnd"/>
-      <w:r>
-        <w:rPr>
-          <w:rFonts w:ascii="Times New Roman" w:eastAsia="Times New Roman" w:hAnsi="Times New Roman" w:cs="Times New Roman"/>
-          <w:sz w:val="20"/>
-          <w:szCs w:val="20"/>
-          <w:lang w:eastAsia="en-IN"/>
-        </w:rPr>
-        <w:t xml:space="preserve"> further information on how to build customized EDAs using ‘</w:t>
-      </w:r>
-      <w:proofErr w:type="spellStart"/>
-      <w:r>
-        <w:rPr>
-          <w:rFonts w:ascii="Times New Roman" w:eastAsia="Times New Roman" w:hAnsi="Times New Roman" w:cs="Times New Roman"/>
-          <w:sz w:val="20"/>
-          <w:szCs w:val="20"/>
-          <w:lang w:eastAsia="en-IN"/>
-        </w:rPr>
-        <w:t>ExPanD</w:t>
-      </w:r>
-      <w:proofErr w:type="spellEnd"/>
-      <w:r>
-        <w:rPr>
-          <w:rFonts w:ascii="Times New Roman" w:eastAsia="Times New Roman" w:hAnsi="Times New Roman" w:cs="Times New Roman"/>
-          <w:sz w:val="20"/>
-          <w:szCs w:val="20"/>
-          <w:lang w:eastAsia="en-IN"/>
-        </w:rPr>
-        <w:t xml:space="preserve">’ step-by-step, please </w:t>
-      </w:r>
-      <w:hyperlink r:id="rId9" w:tgtFrame="_blank" w:history="1">
-        <w:r>
-          <w:rPr>
-            <w:rFonts w:ascii="Times New Roman" w:eastAsia="Times New Roman" w:hAnsi="Times New Roman" w:cs="Times New Roman"/>
-            <w:color w:val="0000FF"/>
-            <w:sz w:val="20"/>
-            <w:szCs w:val="20"/>
-            <w:u w:val="single"/>
-            <w:lang w:eastAsia="en-IN"/>
-          </w:rPr>
-          <w:t>refer to the new vignette of the package</w:t>
-        </w:r>
-      </w:hyperlink>
-      <w:r>
-        <w:rPr>
-          <w:rFonts w:ascii="Times New Roman" w:eastAsia="Times New Roman" w:hAnsi="Times New Roman" w:cs="Times New Roman"/>
-          <w:sz w:val="20"/>
-          <w:szCs w:val="20"/>
-          <w:lang w:eastAsia="en-IN"/>
-        </w:rPr>
-        <w:t>.</w:t>
-      </w:r>
-    </w:p>
-    <w:p/>
     <w:sectPr>
       <w:pgSz w:w="11906" w:h="16838"/>
       <w:pgMar w:top="1440" w:right="1440" w:bottom="1440" w:left="1440" w:header="708" w:footer="708" w:gutter="0"/>
